--- a/docs/LANDIS-II SCRAPPLE v1.0 User Guide.docx
+++ b/docs/LANDIS-II SCRAPPLE v1.0 User Guide.docx
@@ -148,7 +148,7 @@
         <w:rPr>
           <w:noProof/>
         </w:rPr>
-        <w:t>June 8, 2017</w:t>
+        <w:t>December 8, 2017</w:t>
       </w:r>
       <w:r>
         <w:fldChar w:fldCharType="end"/>
@@ -1139,8 +1139,6 @@
           </w:rPr>
           <w:t>AccidentalIgnitionsMap</w:t>
         </w:r>
-        <w:bookmarkStart w:id="2" w:name="_GoBack"/>
-        <w:bookmarkEnd w:id="2"/>
         <w:r>
           <w:rPr>
             <w:noProof/>
@@ -4276,13 +4274,13 @@
         <w:lastRenderedPageBreak/>
         <w:fldChar w:fldCharType="end"/>
       </w:r>
-      <w:bookmarkStart w:id="3" w:name="_Toc498241227"/>
+      <w:bookmarkStart w:id="2" w:name="_Toc498241227"/>
       <w:r>
         <w:t>Introduction</w:t>
       </w:r>
       <w:bookmarkEnd w:id="0"/>
       <w:bookmarkEnd w:id="1"/>
-      <w:bookmarkEnd w:id="3"/>
+      <w:bookmarkEnd w:id="2"/>
     </w:p>
     <w:p>
       <w:pPr>
@@ -4353,18 +4351,18 @@
         <w:pStyle w:val="Heading2"/>
         <w:spacing w:after="120"/>
       </w:pPr>
-      <w:bookmarkStart w:id="4" w:name="_Toc136162612"/>
-      <w:bookmarkStart w:id="5" w:name="_Ref272935382"/>
-      <w:bookmarkStart w:id="6" w:name="_Toc498241228"/>
+      <w:bookmarkStart w:id="3" w:name="_Toc136162612"/>
+      <w:bookmarkStart w:id="4" w:name="_Ref272935382"/>
+      <w:bookmarkStart w:id="5" w:name="_Toc498241228"/>
       <w:r>
         <w:t xml:space="preserve">Fire </w:t>
       </w:r>
+      <w:bookmarkEnd w:id="3"/>
       <w:bookmarkEnd w:id="4"/>
+      <w:r>
+        <w:t>Simulation</w:t>
+      </w:r>
       <w:bookmarkEnd w:id="5"/>
-      <w:r>
-        <w:t>Simulation</w:t>
-      </w:r>
-      <w:bookmarkEnd w:id="6"/>
     </w:p>
     <w:p>
       <w:pPr>
@@ -4380,40 +4378,40 @@
         <w:pStyle w:val="Heading2"/>
         <w:spacing w:after="120"/>
       </w:pPr>
+      <w:bookmarkStart w:id="6" w:name="_Toc498241229"/>
       <w:bookmarkStart w:id="7" w:name="_Toc136162627"/>
-      <w:bookmarkStart w:id="8" w:name="_Toc498241229"/>
       <w:r>
         <w:t>Major Versions</w:t>
       </w:r>
+      <w:bookmarkEnd w:id="6"/>
+    </w:p>
+    <w:p>
+      <w:pPr>
+        <w:pStyle w:val="Heading3"/>
+      </w:pPr>
+      <w:bookmarkStart w:id="8" w:name="_Toc498241230"/>
+      <w:r>
+        <w:t xml:space="preserve">Version </w:t>
+      </w:r>
+      <w:r>
+        <w:t>1</w:t>
+      </w:r>
+      <w:r>
+        <w:t>.</w:t>
+      </w:r>
+      <w:r>
+        <w:t>0</w:t>
+      </w:r>
+      <w:r>
+        <w:t xml:space="preserve"> (</w:t>
+      </w:r>
+      <w:r>
+        <w:t xml:space="preserve">November </w:t>
+      </w:r>
+      <w:r>
+        <w:t>2017)</w:t>
+      </w:r>
       <w:bookmarkEnd w:id="8"/>
-    </w:p>
-    <w:p>
-      <w:pPr>
-        <w:pStyle w:val="Heading3"/>
-      </w:pPr>
-      <w:bookmarkStart w:id="9" w:name="_Toc498241230"/>
-      <w:r>
-        <w:t xml:space="preserve">Version </w:t>
-      </w:r>
-      <w:r>
-        <w:t>1</w:t>
-      </w:r>
-      <w:r>
-        <w:t>.</w:t>
-      </w:r>
-      <w:r>
-        <w:t>0</w:t>
-      </w:r>
-      <w:r>
-        <w:t xml:space="preserve"> (</w:t>
-      </w:r>
-      <w:r>
-        <w:t xml:space="preserve">November </w:t>
-      </w:r>
-      <w:r>
-        <w:t>2017)</w:t>
-      </w:r>
-      <w:bookmarkEnd w:id="9"/>
     </w:p>
     <w:p>
       <w:pPr>
@@ -4432,23 +4430,23 @@
         <w:pStyle w:val="Heading2"/>
         <w:spacing w:after="120"/>
       </w:pPr>
-      <w:bookmarkStart w:id="10" w:name="_Toc498241231"/>
+      <w:bookmarkStart w:id="9" w:name="_Toc498241231"/>
       <w:r>
         <w:t>Minor Versions</w:t>
       </w:r>
-      <w:bookmarkEnd w:id="10"/>
+      <w:bookmarkEnd w:id="9"/>
     </w:p>
     <w:p>
       <w:pPr>
         <w:pStyle w:val="Heading2"/>
         <w:spacing w:after="120"/>
       </w:pPr>
-      <w:bookmarkStart w:id="11" w:name="_Toc498241232"/>
+      <w:bookmarkStart w:id="10" w:name="_Toc498241232"/>
       <w:r>
         <w:t>References</w:t>
       </w:r>
       <w:bookmarkEnd w:id="7"/>
-      <w:bookmarkEnd w:id="11"/>
+      <w:bookmarkEnd w:id="10"/>
     </w:p>
     <w:p>
       <w:pPr>
@@ -4482,13 +4480,13 @@
         <w:pStyle w:val="Heading2"/>
         <w:spacing w:after="120"/>
       </w:pPr>
-      <w:bookmarkStart w:id="12" w:name="_Toc136162628"/>
-      <w:bookmarkStart w:id="13" w:name="_Toc498241233"/>
+      <w:bookmarkStart w:id="11" w:name="_Toc136162628"/>
+      <w:bookmarkStart w:id="12" w:name="_Toc498241233"/>
       <w:r>
         <w:t>Acknowledgments</w:t>
       </w:r>
+      <w:bookmarkEnd w:id="11"/>
       <w:bookmarkEnd w:id="12"/>
-      <w:bookmarkEnd w:id="13"/>
     </w:p>
     <w:p>
       <w:pPr>
@@ -4503,16 +4501,16 @@
         <w:pStyle w:val="Heading1"/>
         <w:spacing w:after="120"/>
       </w:pPr>
-      <w:bookmarkStart w:id="14" w:name="_Toc102232959"/>
-      <w:bookmarkStart w:id="15" w:name="_Toc136162629"/>
-      <w:bookmarkStart w:id="16" w:name="_Toc498241234"/>
+      <w:bookmarkStart w:id="13" w:name="_Toc102232959"/>
+      <w:bookmarkStart w:id="14" w:name="_Toc136162629"/>
+      <w:bookmarkStart w:id="15" w:name="_Toc498241234"/>
       <w:r>
         <w:lastRenderedPageBreak/>
         <w:t>Parameter Input File</w:t>
       </w:r>
+      <w:bookmarkEnd w:id="13"/>
       <w:bookmarkEnd w:id="14"/>
       <w:bookmarkEnd w:id="15"/>
-      <w:bookmarkEnd w:id="16"/>
     </w:p>
     <w:p>
       <w:pPr>
@@ -4547,17 +4545,17 @@
         <w:pStyle w:val="Heading2"/>
         <w:spacing w:after="120"/>
       </w:pPr>
-      <w:bookmarkStart w:id="17" w:name="_Toc112235332"/>
-      <w:bookmarkStart w:id="18" w:name="_Toc133386213"/>
-      <w:bookmarkStart w:id="19" w:name="_Toc136162630"/>
-      <w:bookmarkStart w:id="20" w:name="_Toc498241235"/>
+      <w:bookmarkStart w:id="16" w:name="_Toc112235332"/>
+      <w:bookmarkStart w:id="17" w:name="_Toc133386213"/>
+      <w:bookmarkStart w:id="18" w:name="_Toc136162630"/>
+      <w:bookmarkStart w:id="19" w:name="_Toc498241235"/>
       <w:r>
         <w:t>LandisData</w:t>
       </w:r>
+      <w:bookmarkEnd w:id="16"/>
       <w:bookmarkEnd w:id="17"/>
       <w:bookmarkEnd w:id="18"/>
       <w:bookmarkEnd w:id="19"/>
-      <w:bookmarkEnd w:id="20"/>
     </w:p>
     <w:p>
       <w:pPr>
@@ -4599,17 +4597,17 @@
         <w:pStyle w:val="Heading2"/>
         <w:spacing w:after="120"/>
       </w:pPr>
-      <w:bookmarkStart w:id="21" w:name="_Toc112235333"/>
-      <w:bookmarkStart w:id="22" w:name="_Toc133386214"/>
-      <w:bookmarkStart w:id="23" w:name="_Toc136162631"/>
-      <w:bookmarkStart w:id="24" w:name="_Toc498241236"/>
+      <w:bookmarkStart w:id="20" w:name="_Toc112235333"/>
+      <w:bookmarkStart w:id="21" w:name="_Toc133386214"/>
+      <w:bookmarkStart w:id="22" w:name="_Toc136162631"/>
+      <w:bookmarkStart w:id="23" w:name="_Toc498241236"/>
       <w:r>
         <w:t>Timestep</w:t>
       </w:r>
+      <w:bookmarkEnd w:id="20"/>
       <w:bookmarkEnd w:id="21"/>
       <w:bookmarkEnd w:id="22"/>
       <w:bookmarkEnd w:id="23"/>
-      <w:bookmarkEnd w:id="24"/>
     </w:p>
     <w:p>
       <w:pPr>
@@ -4624,13 +4622,13 @@
         <w:pStyle w:val="Heading2"/>
         <w:spacing w:after="120"/>
       </w:pPr>
+      <w:bookmarkStart w:id="24" w:name="_Toc498241237"/>
       <w:bookmarkStart w:id="25" w:name="_Toc136162634"/>
       <w:bookmarkStart w:id="26" w:name="_Ref272935309"/>
-      <w:bookmarkStart w:id="27" w:name="_Toc498241237"/>
       <w:r>
         <w:t>AccidentalIgnitionsMap</w:t>
       </w:r>
-      <w:bookmarkEnd w:id="27"/>
+      <w:bookmarkEnd w:id="24"/>
     </w:p>
     <w:p>
       <w:pPr>
@@ -4648,39 +4646,18 @@
         <w:pStyle w:val="Heading2"/>
         <w:spacing w:after="120"/>
       </w:pPr>
-      <w:bookmarkStart w:id="28" w:name="_Toc498241238"/>
-      <w:r>
-        <w:t>Lightning</w:t>
-      </w:r>
-      <w:r>
-        <w:t>IgnitionsMap</w:t>
-      </w:r>
-      <w:bookmarkEnd w:id="28"/>
-    </w:p>
-    <w:p>
-      <w:pPr>
-        <w:pStyle w:val="textbody"/>
-      </w:pPr>
-      <w:r>
-        <w:t xml:space="preserve">This parameter specifies a raster map to represent where </w:t>
-      </w:r>
-      <w:r>
-        <w:t>lightning</w:t>
-      </w:r>
-      <w:r>
-        <w:t xml:space="preserve"> ignition</w:t>
-      </w:r>
-      <w:r>
-        <w:t>s</w:t>
-      </w:r>
-      <w:r>
-        <w:t xml:space="preserve"> occur.  The map units are double (allowing for fractions).  Units are not specified; the data weights the location of </w:t>
-      </w:r>
-      <w:r>
-        <w:t xml:space="preserve">lightning </w:t>
-      </w:r>
-      <w:r>
-        <w:t>ignitions occurrence.</w:t>
+      <w:bookmarkStart w:id="27" w:name="_Toc498241238"/>
+      <w:r>
+        <w:t>LightningIgnitionsMap</w:t>
+      </w:r>
+      <w:bookmarkEnd w:id="27"/>
+    </w:p>
+    <w:p>
+      <w:pPr>
+        <w:pStyle w:val="textbody"/>
+      </w:pPr>
+      <w:r>
+        <w:t>This parameter specifies a raster map to represent where lightning ignitions occur.  The map units are double (allowing for fractions).  Units are not specified; the data weights the location of lightning ignitions occurrence.</w:t>
       </w:r>
     </w:p>
     <w:p>
@@ -4688,36 +4665,21 @@
         <w:pStyle w:val="Heading2"/>
         <w:spacing w:after="120"/>
       </w:pPr>
+      <w:bookmarkStart w:id="28" w:name="_Toc498241239"/>
       <w:bookmarkStart w:id="29" w:name="_Toc136162636"/>
-      <w:bookmarkStart w:id="30" w:name="_Toc498241239"/>
       <w:bookmarkEnd w:id="25"/>
       <w:bookmarkEnd w:id="26"/>
       <w:r>
-        <w:t>Rx</w:t>
-      </w:r>
-      <w:r>
-        <w:t>IgnitionsMap</w:t>
-      </w:r>
-      <w:bookmarkEnd w:id="30"/>
-    </w:p>
-    <w:p>
-      <w:pPr>
-        <w:pStyle w:val="textbody"/>
-      </w:pPr>
-      <w:r>
-        <w:t xml:space="preserve">This parameter specifies a raster map to represent where </w:t>
-      </w:r>
-      <w:r>
-        <w:t xml:space="preserve">prescribed fire </w:t>
-      </w:r>
-      <w:r>
-        <w:t xml:space="preserve">occur.  The map units are double (allowing for fractions).  Units are not specified; the data weights the location of </w:t>
-      </w:r>
-      <w:r>
-        <w:t xml:space="preserve">prescribed fire </w:t>
-      </w:r>
-      <w:r>
-        <w:t>occurrence.</w:t>
+        <w:t>RxIgnitionsMap</w:t>
+      </w:r>
+      <w:bookmarkEnd w:id="28"/>
+    </w:p>
+    <w:p>
+      <w:pPr>
+        <w:pStyle w:val="textbody"/>
+      </w:pPr>
+      <w:r>
+        <w:t>This parameter specifies a raster map to represent where prescribed fire occur.  The map units are double (allowing for fractions).  Units are not specified; the data weights the location of prescribed fire occurrence.</w:t>
       </w:r>
     </w:p>
     <w:p>
@@ -4725,36 +4687,18 @@
         <w:pStyle w:val="Heading2"/>
         <w:spacing w:after="120"/>
       </w:pPr>
-      <w:bookmarkStart w:id="31" w:name="_Toc498241240"/>
-      <w:r>
-        <w:t>Accidental</w:t>
-      </w:r>
-      <w:r>
-        <w:t>Suppression</w:t>
-      </w:r>
-      <w:r>
-        <w:t>Map</w:t>
-      </w:r>
-      <w:bookmarkEnd w:id="31"/>
-    </w:p>
-    <w:p>
-      <w:pPr>
-        <w:pStyle w:val="textbody"/>
-      </w:pPr>
-      <w:r>
-        <w:t xml:space="preserve">This parameter specifies a raster map to represent where </w:t>
-      </w:r>
-      <w:r>
-        <w:t xml:space="preserve">and how accidental fires are suppressed.  </w:t>
-      </w:r>
-      <w:r>
-        <w:t xml:space="preserve">The map units are </w:t>
-      </w:r>
-      <w:r>
-        <w:t>integers and should only include:  0, 1, 2, 3, indicating no suppression, light, moderate, and maximal suppression</w:t>
-      </w:r>
-      <w:r>
-        <w:t xml:space="preserve">.  </w:t>
+      <w:bookmarkStart w:id="30" w:name="_Toc498241240"/>
+      <w:r>
+        <w:t>AccidentalSuppressionMap</w:t>
+      </w:r>
+      <w:bookmarkEnd w:id="30"/>
+    </w:p>
+    <w:p>
+      <w:pPr>
+        <w:pStyle w:val="textbody"/>
+      </w:pPr>
+      <w:r>
+        <w:t xml:space="preserve">This parameter specifies a raster map to represent where and how accidental fires are suppressed.  The map units are integers and should only include:  0, 1, 2, 3, indicating no suppression, light, moderate, and maximal suppression.  </w:t>
       </w:r>
     </w:p>
     <w:p>
@@ -4762,27 +4706,18 @@
         <w:pStyle w:val="Heading2"/>
         <w:spacing w:after="120"/>
       </w:pPr>
-      <w:bookmarkStart w:id="32" w:name="_Toc498241241"/>
-      <w:r>
-        <w:t>Lightning</w:t>
-      </w:r>
-      <w:r>
-        <w:t>SuppressionMap</w:t>
-      </w:r>
-      <w:bookmarkEnd w:id="32"/>
-    </w:p>
-    <w:p>
-      <w:pPr>
-        <w:pStyle w:val="textbody"/>
-      </w:pPr>
-      <w:r>
-        <w:t xml:space="preserve">This parameter specifies a raster map to represent where and how </w:t>
-      </w:r>
-      <w:r>
-        <w:t xml:space="preserve">lightning </w:t>
-      </w:r>
-      <w:r>
-        <w:t xml:space="preserve">fires are suppressed.  The map units are integers and should only include:  0, 1, 2, 3, indicating no suppression, light, moderate, and maximal suppression.  </w:t>
+      <w:bookmarkStart w:id="31" w:name="_Toc498241241"/>
+      <w:r>
+        <w:t>LightningSuppressionMap</w:t>
+      </w:r>
+      <w:bookmarkEnd w:id="31"/>
+    </w:p>
+    <w:p>
+      <w:pPr>
+        <w:pStyle w:val="textbody"/>
+      </w:pPr>
+      <w:r>
+        <w:t xml:space="preserve">This parameter specifies a raster map to represent where and how lightning fires are suppressed.  The map units are integers and should only include:  0, 1, 2, 3, indicating no suppression, light, moderate, and maximal suppression.  </w:t>
       </w:r>
     </w:p>
     <w:p>
@@ -4790,28 +4725,19 @@
         <w:pStyle w:val="Heading2"/>
         <w:spacing w:after="120"/>
       </w:pPr>
-      <w:bookmarkStart w:id="33" w:name="_Toc498241242"/>
+      <w:bookmarkStart w:id="32" w:name="_Toc498241242"/>
       <w:r>
         <w:lastRenderedPageBreak/>
-        <w:t>Rx</w:t>
-      </w:r>
-      <w:r>
-        <w:t>SuppressionMap</w:t>
-      </w:r>
-      <w:bookmarkEnd w:id="33"/>
-    </w:p>
-    <w:p>
-      <w:pPr>
-        <w:pStyle w:val="textbody"/>
-      </w:pPr>
-      <w:r>
-        <w:t xml:space="preserve">This parameter specifies a raster map to represent where and how </w:t>
-      </w:r>
-      <w:r>
-        <w:t xml:space="preserve">prescribed </w:t>
-      </w:r>
-      <w:r>
-        <w:t xml:space="preserve">fires are suppressed.  The map units are integers and should only include:  0, 1, 2, 3, indicating no suppression, light, moderate, and maximal suppression.  </w:t>
+        <w:t>RxSuppressionMap</w:t>
+      </w:r>
+      <w:bookmarkEnd w:id="32"/>
+    </w:p>
+    <w:p>
+      <w:pPr>
+        <w:pStyle w:val="textbody"/>
+      </w:pPr>
+      <w:r>
+        <w:t xml:space="preserve">This parameter specifies a raster map to represent where and how prescribed fires are suppressed.  The map units are integers and should only include:  0, 1, 2, 3, indicating no suppression, light, moderate, and maximal suppression.  </w:t>
       </w:r>
     </w:p>
     <w:p>
@@ -4819,12 +4745,12 @@
         <w:pStyle w:val="Heading2"/>
         <w:spacing w:after="120"/>
       </w:pPr>
+      <w:bookmarkStart w:id="33" w:name="_Toc498241243"/>
       <w:bookmarkStart w:id="34" w:name="_Ref272935732"/>
-      <w:bookmarkStart w:id="35" w:name="_Toc498241243"/>
       <w:r>
         <w:t>GroundSlopeFile</w:t>
       </w:r>
-      <w:bookmarkEnd w:id="35"/>
+      <w:bookmarkEnd w:id="33"/>
       <w:r>
         <w:t xml:space="preserve"> </w:t>
       </w:r>
@@ -4843,13 +4769,13 @@
         <w:pStyle w:val="Heading2"/>
         <w:spacing w:after="120"/>
       </w:pPr>
-      <w:bookmarkStart w:id="36" w:name="_Ref272935725"/>
-      <w:bookmarkStart w:id="37" w:name="_Toc498241244"/>
+      <w:bookmarkStart w:id="35" w:name="_Ref272935725"/>
+      <w:bookmarkStart w:id="36" w:name="_Toc498241244"/>
       <w:r>
         <w:t>UphillSlopeAzimuthMap</w:t>
       </w:r>
+      <w:bookmarkEnd w:id="35"/>
       <w:bookmarkEnd w:id="36"/>
-      <w:bookmarkEnd w:id="37"/>
     </w:p>
     <w:p>
       <w:pPr>
@@ -4864,24 +4790,18 @@
         <w:pStyle w:val="Heading2"/>
         <w:spacing w:after="120"/>
       </w:pPr>
-      <w:bookmarkStart w:id="38" w:name="_Toc498241245"/>
+      <w:bookmarkStart w:id="37" w:name="_Toc498241245"/>
       <w:r>
         <w:t>LightningIgnitionsB0</w:t>
       </w:r>
-      <w:bookmarkEnd w:id="38"/>
-    </w:p>
-    <w:p>
-      <w:pPr>
-        <w:pStyle w:val="textbody"/>
-      </w:pPr>
-      <w:r>
-        <w:t xml:space="preserve">The B0 parameter from equation 1 (Scheller et al. in prep.).  This value is empirically derived </w:t>
-      </w:r>
-      <w:r>
-        <w:t>for lightning ignitions</w:t>
-      </w:r>
-      <w:r>
-        <w:t>.</w:t>
+      <w:bookmarkEnd w:id="37"/>
+    </w:p>
+    <w:p>
+      <w:pPr>
+        <w:pStyle w:val="textbody"/>
+      </w:pPr>
+      <w:r>
+        <w:t>The B0 parameter from equation 1 (Scheller et al. in prep.).  This value is empirically derived for lightning ignitions.</w:t>
       </w:r>
     </w:p>
     <w:p>
@@ -4889,27 +4809,18 @@
         <w:pStyle w:val="Heading2"/>
         <w:spacing w:after="120"/>
       </w:pPr>
-      <w:bookmarkStart w:id="39" w:name="_Toc498241246"/>
+      <w:bookmarkStart w:id="38" w:name="_Toc498241246"/>
       <w:r>
         <w:t>LightningIgnitionsB1</w:t>
       </w:r>
-      <w:bookmarkEnd w:id="39"/>
-    </w:p>
-    <w:p>
-      <w:pPr>
-        <w:pStyle w:val="textbody"/>
-      </w:pPr>
-      <w:r>
-        <w:t>The B1</w:t>
-      </w:r>
-      <w:r>
-        <w:t xml:space="preserve"> parameter from equation 1 (Scheller et al. in prep.).  This value is empirically derived</w:t>
-      </w:r>
-      <w:r>
-        <w:t xml:space="preserve"> for lightning ignitions</w:t>
-      </w:r>
-      <w:r>
-        <w:t>.</w:t>
+      <w:bookmarkEnd w:id="38"/>
+    </w:p>
+    <w:p>
+      <w:pPr>
+        <w:pStyle w:val="textbody"/>
+      </w:pPr>
+      <w:r>
+        <w:t>The B1 parameter from equation 1 (Scheller et al. in prep.).  This value is empirically derived for lightning ignitions.</w:t>
       </w:r>
     </w:p>
     <w:p>
@@ -4917,33 +4828,18 @@
         <w:pStyle w:val="Heading2"/>
         <w:spacing w:after="120"/>
       </w:pPr>
-      <w:bookmarkStart w:id="40" w:name="_Toc498241247"/>
-      <w:r>
-        <w:t>Accidental</w:t>
-      </w:r>
-      <w:r>
-        <w:t>IgnitionsB0</w:t>
-      </w:r>
-      <w:bookmarkEnd w:id="40"/>
-    </w:p>
-    <w:p>
-      <w:pPr>
-        <w:pStyle w:val="textbody"/>
-      </w:pPr>
-      <w:r>
-        <w:t>The B0 parameter from equation 1 (Scheller et al. in prep.).  This value is empirically derived</w:t>
-      </w:r>
-      <w:r>
-        <w:t xml:space="preserve"> </w:t>
-      </w:r>
-      <w:r>
-        <w:t xml:space="preserve">for </w:t>
-      </w:r>
-      <w:r>
-        <w:t>accidental</w:t>
-      </w:r>
-      <w:r>
-        <w:t xml:space="preserve"> ignitions.</w:t>
+      <w:bookmarkStart w:id="39" w:name="_Toc498241247"/>
+      <w:r>
+        <w:t>AccidentalIgnitionsB0</w:t>
+      </w:r>
+      <w:bookmarkEnd w:id="39"/>
+    </w:p>
+    <w:p>
+      <w:pPr>
+        <w:pStyle w:val="textbody"/>
+      </w:pPr>
+      <w:r>
+        <w:t>The B0 parameter from equation 1 (Scheller et al. in prep.).  This value is empirically derived for accidental ignitions.</w:t>
       </w:r>
     </w:p>
     <w:p>
@@ -4951,27 +4847,18 @@
         <w:pStyle w:val="Heading2"/>
         <w:spacing w:after="120"/>
       </w:pPr>
-      <w:bookmarkStart w:id="41" w:name="_Toc498241248"/>
-      <w:r>
-        <w:t>Accidental</w:t>
-      </w:r>
-      <w:r>
-        <w:t>IgnitionsB1</w:t>
-      </w:r>
-      <w:bookmarkEnd w:id="41"/>
-    </w:p>
-    <w:p>
-      <w:pPr>
-        <w:pStyle w:val="textbody"/>
-      </w:pPr>
-      <w:r>
-        <w:t>The B1 parameter from equation 1 (Scheller et al. in prep.).  This value is empirically derived</w:t>
-      </w:r>
-      <w:r>
-        <w:t xml:space="preserve"> </w:t>
-      </w:r>
-      <w:r>
-        <w:t>for accidental ignitions.</w:t>
+      <w:bookmarkStart w:id="40" w:name="_Toc498241248"/>
+      <w:r>
+        <w:t>AccidentalIgnitionsB1</w:t>
+      </w:r>
+      <w:bookmarkEnd w:id="40"/>
+    </w:p>
+    <w:p>
+      <w:pPr>
+        <w:pStyle w:val="textbody"/>
+      </w:pPr>
+      <w:r>
+        <w:t>The B1 parameter from equation 1 (Scheller et al. in prep.).  This value is empirically derived for accidental ignitions.</w:t>
       </w:r>
     </w:p>
     <w:p>
@@ -4979,11 +4866,11 @@
         <w:pStyle w:val="Heading2"/>
         <w:spacing w:after="120"/>
       </w:pPr>
-      <w:bookmarkStart w:id="42" w:name="_Toc498241249"/>
+      <w:bookmarkStart w:id="41" w:name="_Toc498241249"/>
       <w:r>
         <w:t>MaximumFineFuels</w:t>
       </w:r>
-      <w:bookmarkEnd w:id="42"/>
+      <w:bookmarkEnd w:id="41"/>
     </w:p>
     <w:p>
       <w:pPr>
@@ -5007,12 +4894,12 @@
         <w:pStyle w:val="Heading2"/>
         <w:spacing w:after="120"/>
       </w:pPr>
-      <w:bookmarkStart w:id="43" w:name="_Toc498241250"/>
+      <w:bookmarkStart w:id="42" w:name="_Toc498241250"/>
       <w:r>
         <w:lastRenderedPageBreak/>
         <w:t>MaximumRxWindSpeed</w:t>
       </w:r>
-      <w:bookmarkEnd w:id="43"/>
+      <w:bookmarkEnd w:id="42"/>
     </w:p>
     <w:p>
       <w:pPr>
@@ -5027,21 +4914,18 @@
         <w:pStyle w:val="Heading2"/>
         <w:spacing w:after="120"/>
       </w:pPr>
-      <w:bookmarkStart w:id="44" w:name="_Toc498241251"/>
+      <w:bookmarkStart w:id="43" w:name="_Toc498241251"/>
       <w:r>
         <w:t>MaximumRxFireWeatherIndex</w:t>
       </w:r>
-      <w:bookmarkEnd w:id="44"/>
-    </w:p>
-    <w:p>
-      <w:pPr>
-        <w:pStyle w:val="textbody"/>
-      </w:pPr>
-      <w:r>
-        <w:t xml:space="preserve">The maximum Fire Weather Index </w:t>
-      </w:r>
-      <w:r>
-        <w:t>under which prescribed fires will be put on the landscape.</w:t>
+      <w:bookmarkEnd w:id="43"/>
+    </w:p>
+    <w:p>
+      <w:pPr>
+        <w:pStyle w:val="textbody"/>
+      </w:pPr>
+      <w:r>
+        <w:t>The maximum Fire Weather Index under which prescribed fires will be put on the landscape.</w:t>
       </w:r>
     </w:p>
     <w:p>
@@ -5049,33 +4933,18 @@
         <w:pStyle w:val="Heading2"/>
         <w:spacing w:after="120"/>
       </w:pPr>
-      <w:bookmarkStart w:id="45" w:name="_Toc498241252"/>
-      <w:r>
-        <w:t>M</w:t>
-      </w:r>
-      <w:r>
-        <w:t>inimumR</w:t>
-      </w:r>
-      <w:r>
-        <w:t>xFireWeatherIndex</w:t>
-      </w:r>
-      <w:bookmarkEnd w:id="45"/>
-    </w:p>
-    <w:p>
-      <w:pPr>
-        <w:pStyle w:val="textbody"/>
-      </w:pPr>
-      <w:r>
-        <w:t xml:space="preserve">The </w:t>
-      </w:r>
-      <w:r>
-        <w:t xml:space="preserve">minimum </w:t>
-      </w:r>
-      <w:r>
-        <w:t>Fire Weather Index under which prescribed fires will be put on the landscape.</w:t>
-      </w:r>
-      <w:r>
-        <w:t xml:space="preserve">  Typically prescribed fires will </w:t>
+      <w:bookmarkStart w:id="44" w:name="_Toc498241252"/>
+      <w:r>
+        <w:t>MinimumRxFireWeatherIndex</w:t>
+      </w:r>
+      <w:bookmarkEnd w:id="44"/>
+    </w:p>
+    <w:p>
+      <w:pPr>
+        <w:pStyle w:val="textbody"/>
+      </w:pPr>
+      <w:r>
+        <w:t xml:space="preserve">The minimum Fire Weather Index under which prescribed fires will be put on the landscape.  Typically prescribed fires will </w:t>
       </w:r>
       <w:r>
         <w:rPr>
@@ -5092,15 +4961,15 @@
         <w:pStyle w:val="Heading2"/>
         <w:spacing w:after="120"/>
       </w:pPr>
-      <w:bookmarkStart w:id="46" w:name="EcoTable"/>
+      <w:bookmarkStart w:id="45" w:name="EcoTable"/>
+      <w:bookmarkStart w:id="46" w:name="_Toc498241253"/>
       <w:bookmarkStart w:id="47" w:name="_Toc136162638"/>
-      <w:bookmarkStart w:id="48" w:name="_Toc498241253"/>
       <w:bookmarkEnd w:id="29"/>
+      <w:bookmarkEnd w:id="45"/>
+      <w:r>
+        <w:t>NumberRxAnnualFires</w:t>
+      </w:r>
       <w:bookmarkEnd w:id="46"/>
-      <w:r>
-        <w:t>NumberRxAnnualFires</w:t>
-      </w:r>
-      <w:bookmarkEnd w:id="48"/>
     </w:p>
     <w:p>
       <w:pPr>
@@ -5115,30 +4984,18 @@
         <w:pStyle w:val="Heading2"/>
         <w:spacing w:after="120"/>
       </w:pPr>
-      <w:bookmarkStart w:id="49" w:name="_Toc498241254"/>
+      <w:bookmarkStart w:id="48" w:name="_Toc498241254"/>
       <w:r>
         <w:t>MaximumSpreadAreaB0</w:t>
       </w:r>
-      <w:bookmarkEnd w:id="49"/>
-    </w:p>
-    <w:p>
-      <w:pPr>
-        <w:pStyle w:val="textbody"/>
-      </w:pPr>
-      <w:r>
-        <w:t xml:space="preserve">The B0 parameter from equation </w:t>
-      </w:r>
-      <w:r>
-        <w:t>4</w:t>
-      </w:r>
-      <w:r>
-        <w:t xml:space="preserve"> (Scheller et al. in prep.).  This value is empirically derived </w:t>
-      </w:r>
-      <w:r>
-        <w:t>from all fires in the landscape or region</w:t>
-      </w:r>
-      <w:r>
-        <w:t>.</w:t>
+      <w:bookmarkEnd w:id="48"/>
+    </w:p>
+    <w:p>
+      <w:pPr>
+        <w:pStyle w:val="textbody"/>
+      </w:pPr>
+      <w:r>
+        <w:t>The B0 parameter from equation 4 (Scheller et al. in prep.).  This value is empirically derived from all fires in the landscape or region.</w:t>
       </w:r>
     </w:p>
     <w:p>
@@ -5146,24 +5003,18 @@
         <w:pStyle w:val="Heading2"/>
         <w:spacing w:after="120"/>
       </w:pPr>
-      <w:bookmarkStart w:id="50" w:name="_Toc498241255"/>
+      <w:bookmarkStart w:id="49" w:name="_Toc498241255"/>
       <w:r>
         <w:t>MaximumSpreadAreaB1</w:t>
       </w:r>
-      <w:bookmarkEnd w:id="50"/>
-    </w:p>
-    <w:p>
-      <w:pPr>
-        <w:pStyle w:val="textbody"/>
-      </w:pPr>
-      <w:r>
-        <w:t>The B</w:t>
-      </w:r>
-      <w:r>
-        <w:t>1</w:t>
-      </w:r>
-      <w:r>
-        <w:t xml:space="preserve"> parameter from equation 4 (Scheller et al. in prep.).  This value is empirically derived from all fires in the landscape or region.</w:t>
+      <w:bookmarkEnd w:id="49"/>
+    </w:p>
+    <w:p>
+      <w:pPr>
+        <w:pStyle w:val="textbody"/>
+      </w:pPr>
+      <w:r>
+        <w:t>The B1 parameter from equation 4 (Scheller et al. in prep.).  This value is empirically derived from all fires in the landscape or region.</w:t>
       </w:r>
     </w:p>
     <w:p>
@@ -5171,24 +5022,18 @@
         <w:pStyle w:val="Heading2"/>
         <w:spacing w:after="120"/>
       </w:pPr>
-      <w:bookmarkStart w:id="51" w:name="_Toc498241256"/>
+      <w:bookmarkStart w:id="50" w:name="_Toc498241256"/>
       <w:r>
         <w:t>MaximumSpreadAreaB2</w:t>
       </w:r>
-      <w:bookmarkEnd w:id="51"/>
-    </w:p>
-    <w:p>
-      <w:pPr>
-        <w:pStyle w:val="textbody"/>
-      </w:pPr>
-      <w:r>
-        <w:t>The B</w:t>
-      </w:r>
-      <w:r>
-        <w:t>2</w:t>
-      </w:r>
-      <w:r>
-        <w:t xml:space="preserve"> parameter from equation 4 (Scheller et al. in prep.).  This value is empirically derived from all fires in the landscape or region.</w:t>
+      <w:bookmarkEnd w:id="50"/>
+    </w:p>
+    <w:p>
+      <w:pPr>
+        <w:pStyle w:val="textbody"/>
+      </w:pPr>
+      <w:r>
+        <w:t>The B2 parameter from equation 4 (Scheller et al. in prep.).  This value is empirically derived from all fires in the landscape or region.</w:t>
       </w:r>
     </w:p>
     <w:p>
@@ -5196,30 +5041,18 @@
         <w:pStyle w:val="Heading2"/>
         <w:spacing w:after="120"/>
       </w:pPr>
-      <w:bookmarkStart w:id="52" w:name="_Toc498241257"/>
+      <w:bookmarkStart w:id="51" w:name="_Toc498241257"/>
       <w:r>
         <w:t>SpreadProbabilityB0</w:t>
       </w:r>
-      <w:bookmarkEnd w:id="52"/>
-    </w:p>
-    <w:p>
-      <w:pPr>
-        <w:pStyle w:val="textbody"/>
-      </w:pPr>
-      <w:r>
-        <w:t>The B</w:t>
-      </w:r>
-      <w:r>
-        <w:t>0</w:t>
-      </w:r>
-      <w:r>
-        <w:t xml:space="preserve"> parameter from equation </w:t>
-      </w:r>
-      <w:r>
-        <w:t>6</w:t>
-      </w:r>
-      <w:r>
-        <w:t xml:space="preserve"> (Scheller et al. in prep.).  This value is empirically derived from all fires in the landscape or region.</w:t>
+      <w:bookmarkEnd w:id="51"/>
+    </w:p>
+    <w:p>
+      <w:pPr>
+        <w:pStyle w:val="textbody"/>
+      </w:pPr>
+      <w:r>
+        <w:t>The B0 parameter from equation 6 (Scheller et al. in prep.).  This value is empirically derived from all fires in the landscape or region.</w:t>
       </w:r>
     </w:p>
     <w:p>
@@ -5227,24 +5060,18 @@
         <w:pStyle w:val="Heading2"/>
         <w:spacing w:after="120"/>
       </w:pPr>
-      <w:bookmarkStart w:id="53" w:name="_Toc498241258"/>
+      <w:bookmarkStart w:id="52" w:name="_Toc498241258"/>
       <w:r>
         <w:t>SpreadProbabilityB1</w:t>
       </w:r>
-      <w:bookmarkEnd w:id="53"/>
-    </w:p>
-    <w:p>
-      <w:pPr>
-        <w:pStyle w:val="textbody"/>
-      </w:pPr>
-      <w:r>
-        <w:t>The B</w:t>
-      </w:r>
-      <w:r>
-        <w:t>1</w:t>
-      </w:r>
-      <w:r>
-        <w:t xml:space="preserve"> parameter from equation 6 (Scheller et al. in prep.).  This value is empirically derived from all fires in the landscape or region.</w:t>
+      <w:bookmarkEnd w:id="52"/>
+    </w:p>
+    <w:p>
+      <w:pPr>
+        <w:pStyle w:val="textbody"/>
+      </w:pPr>
+      <w:r>
+        <w:t>The B1 parameter from equation 6 (Scheller et al. in prep.).  This value is empirically derived from all fires in the landscape or region.</w:t>
       </w:r>
     </w:p>
     <w:p>
@@ -5252,24 +5079,18 @@
         <w:pStyle w:val="Heading2"/>
         <w:spacing w:after="120"/>
       </w:pPr>
-      <w:bookmarkStart w:id="54" w:name="_Toc498241259"/>
+      <w:bookmarkStart w:id="53" w:name="_Toc498241259"/>
       <w:r>
         <w:t>SpreadProbabilityB2</w:t>
       </w:r>
-      <w:bookmarkEnd w:id="54"/>
-    </w:p>
-    <w:p>
-      <w:pPr>
-        <w:pStyle w:val="textbody"/>
-      </w:pPr>
-      <w:r>
-        <w:t>The B</w:t>
-      </w:r>
-      <w:r>
-        <w:t>2</w:t>
-      </w:r>
-      <w:r>
-        <w:t xml:space="preserve"> parameter from equation 6 (Scheller et al. in prep.).  This value is empirically derived from all fires in the landscape or region.</w:t>
+      <w:bookmarkEnd w:id="53"/>
+    </w:p>
+    <w:p>
+      <w:pPr>
+        <w:pStyle w:val="textbody"/>
+      </w:pPr>
+      <w:r>
+        <w:t>The B2 parameter from equation 6 (Scheller et al. in prep.).  This value is empirically derived from all fires in the landscape or region.</w:t>
       </w:r>
     </w:p>
     <w:p>
@@ -5277,25 +5098,19 @@
         <w:pStyle w:val="Heading2"/>
         <w:spacing w:after="120"/>
       </w:pPr>
-      <w:bookmarkStart w:id="55" w:name="_Toc498241260"/>
+      <w:bookmarkStart w:id="54" w:name="_Toc498241260"/>
       <w:r>
         <w:lastRenderedPageBreak/>
         <w:t>SpreadProbabilityB3</w:t>
       </w:r>
-      <w:bookmarkEnd w:id="55"/>
-    </w:p>
-    <w:p>
-      <w:pPr>
-        <w:pStyle w:val="textbody"/>
-      </w:pPr>
-      <w:r>
-        <w:t>The B</w:t>
-      </w:r>
-      <w:r>
-        <w:t>3</w:t>
-      </w:r>
-      <w:r>
-        <w:t xml:space="preserve"> parameter from equation 6 (Scheller et al. in prep.).  This value is empirically derived from all fires in the landscape or region.</w:t>
+      <w:bookmarkEnd w:id="54"/>
+    </w:p>
+    <w:p>
+      <w:pPr>
+        <w:pStyle w:val="textbody"/>
+      </w:pPr>
+      <w:r>
+        <w:t>The B3 parameter from equation 6 (Scheller et al. in prep.).  This value is empirically derived from all fires in the landscape or region.</w:t>
       </w:r>
     </w:p>
     <w:p>
@@ -5303,18 +5118,27 @@
         <w:pStyle w:val="Heading2"/>
         <w:spacing w:after="120"/>
       </w:pPr>
-      <w:bookmarkStart w:id="56" w:name="_Toc498241261"/>
-      <w:r>
-        <w:t>SeverityFactor:FineFuelPercent</w:t>
-      </w:r>
-      <w:bookmarkEnd w:id="56"/>
-    </w:p>
-    <w:p>
-      <w:pPr>
-        <w:pStyle w:val="textbody"/>
-      </w:pPr>
-      <w:r>
-        <w:t>The percentage of fine fuel (see 2.15) that substantially increases the risk of a fire becoming either moderate or high severity.</w:t>
+      <w:bookmarkStart w:id="55" w:name="_Toc498241261"/>
+      <w:r>
+        <w:t>Intensity</w:t>
+      </w:r>
+      <w:r>
+        <w:t>Factor:FineFuelPercent</w:t>
+      </w:r>
+      <w:bookmarkEnd w:id="55"/>
+    </w:p>
+    <w:p>
+      <w:pPr>
+        <w:pStyle w:val="textbody"/>
+      </w:pPr>
+      <w:r>
+        <w:t xml:space="preserve">The </w:t>
+      </w:r>
+      <w:r>
+        <w:t xml:space="preserve">fraction (0.0 – 1.0) </w:t>
+      </w:r>
+      <w:r>
+        <w:t>of fine fuel (see 2.15) that substantially increases the risk of a fire becoming either moderate or high severity.</w:t>
       </w:r>
     </w:p>
     <w:p>
@@ -5322,11 +5146,14 @@
         <w:pStyle w:val="Heading2"/>
         <w:spacing w:after="120"/>
       </w:pPr>
-      <w:bookmarkStart w:id="57" w:name="_Toc498241262"/>
-      <w:r>
-        <w:t>SeverityFactor:LadderFuelMaxAge</w:t>
-      </w:r>
-      <w:bookmarkEnd w:id="57"/>
+      <w:bookmarkStart w:id="56" w:name="_Toc498241262"/>
+      <w:r>
+        <w:t>Intensity</w:t>
+      </w:r>
+      <w:r>
+        <w:t>Factor:LadderFuelMaxAge</w:t>
+      </w:r>
+      <w:bookmarkEnd w:id="56"/>
     </w:p>
     <w:p>
       <w:pPr>
@@ -5359,30 +5186,21 @@
         <w:pStyle w:val="Heading2"/>
         <w:spacing w:after="120"/>
       </w:pPr>
-      <w:bookmarkStart w:id="58" w:name="_Toc498241263"/>
-      <w:r>
-        <w:t>SeverityFactor:LadderFuelBiomass</w:t>
-      </w:r>
-      <w:bookmarkEnd w:id="58"/>
-    </w:p>
-    <w:p>
-      <w:pPr>
-        <w:pStyle w:val="textbody"/>
-      </w:pPr>
-      <w:r>
-        <w:t xml:space="preserve">The </w:t>
-      </w:r>
-      <w:r>
-        <w:t xml:space="preserve">ladder </w:t>
-      </w:r>
-      <w:r>
-        <w:t xml:space="preserve">fuel </w:t>
-      </w:r>
-      <w:r>
-        <w:t xml:space="preserve">biomass </w:t>
-      </w:r>
-      <w:r>
-        <w:t>(see 2.15) that substantially increases the risk of a fire becoming either moderate or high severity.</w:t>
+      <w:bookmarkStart w:id="57" w:name="_Toc498241263"/>
+      <w:r>
+        <w:t>Intensity</w:t>
+      </w:r>
+      <w:r>
+        <w:t>Factor:LadderFuelBiomass</w:t>
+      </w:r>
+      <w:bookmarkEnd w:id="57"/>
+    </w:p>
+    <w:p>
+      <w:pPr>
+        <w:pStyle w:val="textbody"/>
+      </w:pPr>
+      <w:r>
+        <w:t>The ladder fuel biomass (see 2.15) that substantially increases the risk of a fire becoming either moderate or high severity.</w:t>
       </w:r>
     </w:p>
     <w:p>
@@ -5390,19 +5208,47 @@
         <w:pStyle w:val="Heading2"/>
         <w:spacing w:after="120"/>
       </w:pPr>
-      <w:bookmarkStart w:id="59" w:name="_Toc498241264"/>
+      <w:bookmarkStart w:id="58" w:name="_Toc498241264"/>
       <w:r>
         <w:t>LadderFuelSpeciesList</w:t>
       </w:r>
+      <w:bookmarkEnd w:id="58"/>
+    </w:p>
+    <w:p>
+      <w:pPr>
+        <w:pStyle w:val="textbody"/>
+      </w:pPr>
+      <w:r>
+        <w:t>A list of species codes for species that are considered ladder fuels.</w:t>
+      </w:r>
+    </w:p>
+    <w:p>
+      <w:pPr>
+        <w:pStyle w:val="Heading2"/>
+        <w:spacing w:after="120"/>
+      </w:pPr>
+      <w:r>
+        <w:t>SuppressionMaxWindSpeed</w:t>
+      </w:r>
+    </w:p>
+    <w:p>
+      <w:pPr>
+        <w:pStyle w:val="textbody"/>
+      </w:pPr>
+      <w:r>
+        <w:t xml:space="preserve">The wind speed (m </w:t>
+      </w:r>
+      <w:r>
+        <w:rPr>
+          <w:vertAlign w:val="superscript"/>
+        </w:rPr>
+        <w:t>s-1</w:t>
+      </w:r>
+      <w:r>
+        <w:t>) above which no resources would be deployed to suppress a fire.</w:t>
+      </w:r>
+      <w:bookmarkStart w:id="59" w:name="_GoBack"/>
       <w:bookmarkEnd w:id="59"/>
-    </w:p>
-    <w:p>
-      <w:pPr>
-        <w:pStyle w:val="textbody"/>
-      </w:pPr>
-      <w:r>
-        <w:t>A list of species codes for species that are considered ladder fuels.</w:t>
-      </w:r>
     </w:p>
     <w:p>
       <w:pPr>
@@ -5485,14 +5331,14 @@
         <w:pStyle w:val="Heading2"/>
         <w:spacing w:after="120"/>
       </w:pPr>
-      <w:bookmarkStart w:id="68" w:name="_Ref133900608"/>
-      <w:bookmarkStart w:id="69" w:name="_Toc136162697"/>
-      <w:bookmarkStart w:id="70" w:name="_Toc102232962"/>
-      <w:bookmarkStart w:id="71" w:name="_Toc498241267"/>
+      <w:bookmarkStart w:id="68" w:name="_Toc498241267"/>
+      <w:bookmarkStart w:id="69" w:name="_Ref133900608"/>
+      <w:bookmarkStart w:id="70" w:name="_Toc136162697"/>
+      <w:bookmarkStart w:id="71" w:name="_Toc102232962"/>
       <w:r>
         <w:t>Fire Ignition Maps</w:t>
       </w:r>
-      <w:bookmarkEnd w:id="71"/>
+      <w:bookmarkEnd w:id="68"/>
     </w:p>
     <w:p>
       <w:pPr>
@@ -5539,8 +5385,8 @@
       <w:r>
         <w:t>Fire Event Log</w:t>
       </w:r>
-      <w:bookmarkEnd w:id="68"/>
       <w:bookmarkEnd w:id="69"/>
+      <w:bookmarkEnd w:id="70"/>
       <w:bookmarkEnd w:id="73"/>
     </w:p>
     <w:p>
@@ -5580,7 +5426,7 @@
       <w:r>
         <w:t>Fire Time Step Log</w:t>
       </w:r>
-      <w:bookmarkEnd w:id="70"/>
+      <w:bookmarkEnd w:id="71"/>
       <w:bookmarkEnd w:id="74"/>
       <w:bookmarkEnd w:id="75"/>
       <w:bookmarkEnd w:id="76"/>
@@ -7139,7 +6985,7 @@
         <w:rFonts w:ascii="Arial" w:hAnsi="Arial" w:cs="Arial"/>
         <w:noProof/>
       </w:rPr>
-      <w:t>2</w:t>
+      <w:t>6</w:t>
     </w:r>
     <w:r>
       <w:rPr>
@@ -9019,7 +8865,7 @@
 </file>
 
 <file path=customXml/itemProps1.xml><?xml version="1.0" encoding="utf-8"?>
-<ds:datastoreItem xmlns:ds="http://schemas.openxmlformats.org/officeDocument/2006/customXml" ds:itemID="{19F5CA29-D793-4B1B-96B1-8F7B697FEF23}">
+<ds:datastoreItem xmlns:ds="http://schemas.openxmlformats.org/officeDocument/2006/customXml" ds:itemID="{96367ABC-D9F5-4953-8688-0AAC3FFBEEBC}">
   <ds:schemaRefs>
     <ds:schemaRef ds:uri="http://schemas.openxmlformats.org/officeDocument/2006/bibliography"/>
   </ds:schemaRefs>

--- a/docs/LANDIS-II SCRAPPLE v1.0 User Guide.docx
+++ b/docs/LANDIS-II SCRAPPLE v1.0 User Guide.docx
@@ -19,11 +19,21 @@
       <w:r>
         <w:t>v</w:t>
       </w:r>
-      <w:fldSimple w:instr=" DOCPROPERTY  Version  \* MERGEFORMAT ">
-        <w:r>
-          <w:t>1.0</w:t>
-        </w:r>
-      </w:fldSimple>
+      <w:r>
+        <w:fldChar w:fldCharType="begin"/>
+      </w:r>
+      <w:r>
+        <w:instrText xml:space="preserve"> DOCPROPERTY  Version  \* MERGEFORMAT </w:instrText>
+      </w:r>
+      <w:r>
+        <w:fldChar w:fldCharType="separate"/>
+      </w:r>
+      <w:r>
+        <w:t>1.0</w:t>
+      </w:r>
+      <w:r>
+        <w:fldChar w:fldCharType="end"/>
+      </w:r>
       <w:r>
         <w:t xml:space="preserve">) </w:t>
       </w:r>
@@ -148,7 +158,7 @@
         <w:rPr>
           <w:noProof/>
         </w:rPr>
-        <w:t>December 8, 2017</w:t>
+        <w:t>December 9, 2017</w:t>
       </w:r>
       <w:r>
         <w:fldChar w:fldCharType="end"/>
@@ -221,7 +231,7 @@
       <w:r>
         <w:fldChar w:fldCharType="separate"/>
       </w:r>
-      <w:hyperlink w:anchor="_Toc498241227" w:history="1">
+      <w:hyperlink w:anchor="_Toc510176843" w:history="1">
         <w:r>
           <w:rPr>
             <w:rStyle w:val="Hyperlink"/>
@@ -248,7 +258,7 @@
             <w:noProof/>
             <w:webHidden/>
           </w:rPr>
-          <w:instrText xml:space="preserve"> PAGEREF _Toc498241227 \h </w:instrText>
+          <w:instrText xml:space="preserve"> PAGEREF _Toc510176843 \h </w:instrText>
         </w:r>
         <w:r>
           <w:rPr>
@@ -268,7 +278,7 @@
             <w:noProof/>
             <w:webHidden/>
           </w:rPr>
-          <w:t>2</w:t>
+          <w:t>3</w:t>
         </w:r>
         <w:r>
           <w:rPr>
@@ -294,7 +304,7 @@
           <w:lang w:eastAsia="en-US"/>
         </w:rPr>
       </w:pPr>
-      <w:hyperlink w:anchor="_Toc498241228" w:history="1">
+      <w:hyperlink w:anchor="_Toc510176844" w:history="1">
         <w:r>
           <w:rPr>
             <w:rStyle w:val="Hyperlink"/>
@@ -338,7 +348,7 @@
             <w:noProof/>
             <w:webHidden/>
           </w:rPr>
-          <w:instrText xml:space="preserve"> PAGEREF _Toc498241228 \h </w:instrText>
+          <w:instrText xml:space="preserve"> PAGEREF _Toc510176844 \h </w:instrText>
         </w:r>
         <w:r>
           <w:rPr>
@@ -358,7 +368,7 @@
             <w:noProof/>
             <w:webHidden/>
           </w:rPr>
-          <w:t>2</w:t>
+          <w:t>3</w:t>
         </w:r>
         <w:r>
           <w:rPr>
@@ -384,7 +394,7 @@
           <w:lang w:eastAsia="en-US"/>
         </w:rPr>
       </w:pPr>
-      <w:hyperlink w:anchor="_Toc498241229" w:history="1">
+      <w:hyperlink w:anchor="_Toc510176845" w:history="1">
         <w:r>
           <w:rPr>
             <w:rStyle w:val="Hyperlink"/>
@@ -428,7 +438,7 @@
             <w:noProof/>
             <w:webHidden/>
           </w:rPr>
-          <w:instrText xml:space="preserve"> PAGEREF _Toc498241229 \h </w:instrText>
+          <w:instrText xml:space="preserve"> PAGEREF _Toc510176845 \h </w:instrText>
         </w:r>
         <w:r>
           <w:rPr>
@@ -448,7 +458,7 @@
             <w:noProof/>
             <w:webHidden/>
           </w:rPr>
-          <w:t>2</w:t>
+          <w:t>3</w:t>
         </w:r>
         <w:r>
           <w:rPr>
@@ -476,7 +486,7 @@
           <w:lang w:eastAsia="en-US"/>
         </w:rPr>
       </w:pPr>
-      <w:hyperlink w:anchor="_Toc498241230" w:history="1">
+      <w:hyperlink w:anchor="_Toc510176846" w:history="1">
         <w:r>
           <w:rPr>
             <w:rStyle w:val="Hyperlink"/>
@@ -501,7 +511,7 @@
             <w:rStyle w:val="Hyperlink"/>
             <w:noProof/>
           </w:rPr>
-          <w:t>Version 1.0 (November 2017)</w:t>
+          <w:t>Version 1.0 (April 2018)</w:t>
         </w:r>
         <w:r>
           <w:rPr>
@@ -522,7 +532,7 @@
             <w:noProof/>
             <w:webHidden/>
           </w:rPr>
-          <w:instrText xml:space="preserve"> PAGEREF _Toc498241230 \h </w:instrText>
+          <w:instrText xml:space="preserve"> PAGEREF _Toc510176846 \h </w:instrText>
         </w:r>
         <w:r>
           <w:rPr>
@@ -542,7 +552,7 @@
             <w:noProof/>
             <w:webHidden/>
           </w:rPr>
-          <w:t>2</w:t>
+          <w:t>3</w:t>
         </w:r>
         <w:r>
           <w:rPr>
@@ -568,7 +578,7 @@
           <w:lang w:eastAsia="en-US"/>
         </w:rPr>
       </w:pPr>
-      <w:hyperlink w:anchor="_Toc498241231" w:history="1">
+      <w:hyperlink w:anchor="_Toc510176847" w:history="1">
         <w:r>
           <w:rPr>
             <w:rStyle w:val="Hyperlink"/>
@@ -612,7 +622,7 @@
             <w:noProof/>
             <w:webHidden/>
           </w:rPr>
-          <w:instrText xml:space="preserve"> PAGEREF _Toc498241231 \h </w:instrText>
+          <w:instrText xml:space="preserve"> PAGEREF _Toc510176847 \h </w:instrText>
         </w:r>
         <w:r>
           <w:rPr>
@@ -632,7 +642,7 @@
             <w:noProof/>
             <w:webHidden/>
           </w:rPr>
-          <w:t>2</w:t>
+          <w:t>3</w:t>
         </w:r>
         <w:r>
           <w:rPr>
@@ -658,7 +668,7 @@
           <w:lang w:eastAsia="en-US"/>
         </w:rPr>
       </w:pPr>
-      <w:hyperlink w:anchor="_Toc498241232" w:history="1">
+      <w:hyperlink w:anchor="_Toc510176848" w:history="1">
         <w:r>
           <w:rPr>
             <w:rStyle w:val="Hyperlink"/>
@@ -702,7 +712,7 @@
             <w:noProof/>
             <w:webHidden/>
           </w:rPr>
-          <w:instrText xml:space="preserve"> PAGEREF _Toc498241232 \h </w:instrText>
+          <w:instrText xml:space="preserve"> PAGEREF _Toc510176848 \h </w:instrText>
         </w:r>
         <w:r>
           <w:rPr>
@@ -722,7 +732,7 @@
             <w:noProof/>
             <w:webHidden/>
           </w:rPr>
-          <w:t>2</w:t>
+          <w:t>3</w:t>
         </w:r>
         <w:r>
           <w:rPr>
@@ -748,7 +758,7 @@
           <w:lang w:eastAsia="en-US"/>
         </w:rPr>
       </w:pPr>
-      <w:hyperlink w:anchor="_Toc498241233" w:history="1">
+      <w:hyperlink w:anchor="_Toc510176849" w:history="1">
         <w:r>
           <w:rPr>
             <w:rStyle w:val="Hyperlink"/>
@@ -792,7 +802,7 @@
             <w:noProof/>
             <w:webHidden/>
           </w:rPr>
-          <w:instrText xml:space="preserve"> PAGEREF _Toc498241233 \h </w:instrText>
+          <w:instrText xml:space="preserve"> PAGEREF _Toc510176849 \h </w:instrText>
         </w:r>
         <w:r>
           <w:rPr>
@@ -812,7 +822,7 @@
             <w:noProof/>
             <w:webHidden/>
           </w:rPr>
-          <w:t>2</w:t>
+          <w:t>3</w:t>
         </w:r>
         <w:r>
           <w:rPr>
@@ -841,7 +851,7 @@
           <w:lang w:eastAsia="en-US"/>
         </w:rPr>
       </w:pPr>
-      <w:hyperlink w:anchor="_Toc498241234" w:history="1">
+      <w:hyperlink w:anchor="_Toc510176850" w:history="1">
         <w:r>
           <w:rPr>
             <w:rStyle w:val="Hyperlink"/>
@@ -888,7 +898,7 @@
             <w:noProof/>
             <w:webHidden/>
           </w:rPr>
-          <w:instrText xml:space="preserve"> PAGEREF _Toc498241234 \h </w:instrText>
+          <w:instrText xml:space="preserve"> PAGEREF _Toc510176850 \h </w:instrText>
         </w:r>
         <w:r>
           <w:rPr>
@@ -908,7 +918,7 @@
             <w:noProof/>
             <w:webHidden/>
           </w:rPr>
-          <w:t>3</w:t>
+          <w:t>4</w:t>
         </w:r>
         <w:r>
           <w:rPr>
@@ -934,7 +944,7 @@
           <w:lang w:eastAsia="en-US"/>
         </w:rPr>
       </w:pPr>
-      <w:hyperlink w:anchor="_Toc498241235" w:history="1">
+      <w:hyperlink w:anchor="_Toc510176851" w:history="1">
         <w:r>
           <w:rPr>
             <w:rStyle w:val="Hyperlink"/>
@@ -978,7 +988,7 @@
             <w:noProof/>
             <w:webHidden/>
           </w:rPr>
-          <w:instrText xml:space="preserve"> PAGEREF _Toc498241235 \h </w:instrText>
+          <w:instrText xml:space="preserve"> PAGEREF _Toc510176851 \h </w:instrText>
         </w:r>
         <w:r>
           <w:rPr>
@@ -998,7 +1008,7 @@
             <w:noProof/>
             <w:webHidden/>
           </w:rPr>
-          <w:t>3</w:t>
+          <w:t>4</w:t>
         </w:r>
         <w:r>
           <w:rPr>
@@ -1024,7 +1034,7 @@
           <w:lang w:eastAsia="en-US"/>
         </w:rPr>
       </w:pPr>
-      <w:hyperlink w:anchor="_Toc498241236" w:history="1">
+      <w:hyperlink w:anchor="_Toc510176852" w:history="1">
         <w:r>
           <w:rPr>
             <w:rStyle w:val="Hyperlink"/>
@@ -1068,7 +1078,7 @@
             <w:noProof/>
             <w:webHidden/>
           </w:rPr>
-          <w:instrText xml:space="preserve"> PAGEREF _Toc498241236 \h </w:instrText>
+          <w:instrText xml:space="preserve"> PAGEREF _Toc510176852 \h </w:instrText>
         </w:r>
         <w:r>
           <w:rPr>
@@ -1088,7 +1098,7 @@
             <w:noProof/>
             <w:webHidden/>
           </w:rPr>
-          <w:t>3</w:t>
+          <w:t>4</w:t>
         </w:r>
         <w:r>
           <w:rPr>
@@ -1114,7 +1124,7 @@
           <w:lang w:eastAsia="en-US"/>
         </w:rPr>
       </w:pPr>
-      <w:hyperlink w:anchor="_Toc498241237" w:history="1">
+      <w:hyperlink w:anchor="_Toc510176853" w:history="1">
         <w:r>
           <w:rPr>
             <w:rStyle w:val="Hyperlink"/>
@@ -1158,7 +1168,7 @@
             <w:noProof/>
             <w:webHidden/>
           </w:rPr>
-          <w:instrText xml:space="preserve"> PAGEREF _Toc498241237 \h </w:instrText>
+          <w:instrText xml:space="preserve"> PAGEREF _Toc510176853 \h </w:instrText>
         </w:r>
         <w:r>
           <w:rPr>
@@ -1178,7 +1188,7 @@
             <w:noProof/>
             <w:webHidden/>
           </w:rPr>
-          <w:t>3</w:t>
+          <w:t>4</w:t>
         </w:r>
         <w:r>
           <w:rPr>
@@ -1204,7 +1214,7 @@
           <w:lang w:eastAsia="en-US"/>
         </w:rPr>
       </w:pPr>
-      <w:hyperlink w:anchor="_Toc498241238" w:history="1">
+      <w:hyperlink w:anchor="_Toc510176854" w:history="1">
         <w:r>
           <w:rPr>
             <w:rStyle w:val="Hyperlink"/>
@@ -1229,6 +1239,8 @@
           </w:rPr>
           <w:t>LightningIgnitionsMap</w:t>
         </w:r>
+        <w:bookmarkStart w:id="2" w:name="_GoBack"/>
+        <w:bookmarkEnd w:id="2"/>
         <w:r>
           <w:rPr>
             <w:noProof/>
@@ -1248,7 +1260,7 @@
             <w:noProof/>
             <w:webHidden/>
           </w:rPr>
-          <w:instrText xml:space="preserve"> PAGEREF _Toc498241238 \h </w:instrText>
+          <w:instrText xml:space="preserve"> PAGEREF _Toc510176854 \h </w:instrText>
         </w:r>
         <w:r>
           <w:rPr>
@@ -1268,7 +1280,7 @@
             <w:noProof/>
             <w:webHidden/>
           </w:rPr>
-          <w:t>3</w:t>
+          <w:t>4</w:t>
         </w:r>
         <w:r>
           <w:rPr>
@@ -1294,7 +1306,7 @@
           <w:lang w:eastAsia="en-US"/>
         </w:rPr>
       </w:pPr>
-      <w:hyperlink w:anchor="_Toc498241239" w:history="1">
+      <w:hyperlink w:anchor="_Toc510176855" w:history="1">
         <w:r>
           <w:rPr>
             <w:rStyle w:val="Hyperlink"/>
@@ -1338,7 +1350,7 @@
             <w:noProof/>
             <w:webHidden/>
           </w:rPr>
-          <w:instrText xml:space="preserve"> PAGEREF _Toc498241239 \h </w:instrText>
+          <w:instrText xml:space="preserve"> PAGEREF _Toc510176855 \h </w:instrText>
         </w:r>
         <w:r>
           <w:rPr>
@@ -1358,7 +1370,7 @@
             <w:noProof/>
             <w:webHidden/>
           </w:rPr>
-          <w:t>3</w:t>
+          <w:t>4</w:t>
         </w:r>
         <w:r>
           <w:rPr>
@@ -1384,7 +1396,7 @@
           <w:lang w:eastAsia="en-US"/>
         </w:rPr>
       </w:pPr>
-      <w:hyperlink w:anchor="_Toc498241240" w:history="1">
+      <w:hyperlink w:anchor="_Toc510176856" w:history="1">
         <w:r>
           <w:rPr>
             <w:rStyle w:val="Hyperlink"/>
@@ -1428,7 +1440,7 @@
             <w:noProof/>
             <w:webHidden/>
           </w:rPr>
-          <w:instrText xml:space="preserve"> PAGEREF _Toc498241240 \h </w:instrText>
+          <w:instrText xml:space="preserve"> PAGEREF _Toc510176856 \h </w:instrText>
         </w:r>
         <w:r>
           <w:rPr>
@@ -1448,7 +1460,7 @@
             <w:noProof/>
             <w:webHidden/>
           </w:rPr>
-          <w:t>3</w:t>
+          <w:t>4</w:t>
         </w:r>
         <w:r>
           <w:rPr>
@@ -1474,7 +1486,7 @@
           <w:lang w:eastAsia="en-US"/>
         </w:rPr>
       </w:pPr>
-      <w:hyperlink w:anchor="_Toc498241241" w:history="1">
+      <w:hyperlink w:anchor="_Toc510176857" w:history="1">
         <w:r>
           <w:rPr>
             <w:rStyle w:val="Hyperlink"/>
@@ -1518,7 +1530,7 @@
             <w:noProof/>
             <w:webHidden/>
           </w:rPr>
-          <w:instrText xml:space="preserve"> PAGEREF _Toc498241241 \h </w:instrText>
+          <w:instrText xml:space="preserve"> PAGEREF _Toc510176857 \h </w:instrText>
         </w:r>
         <w:r>
           <w:rPr>
@@ -1538,7 +1550,7 @@
             <w:noProof/>
             <w:webHidden/>
           </w:rPr>
-          <w:t>3</w:t>
+          <w:t>4</w:t>
         </w:r>
         <w:r>
           <w:rPr>
@@ -1564,7 +1576,7 @@
           <w:lang w:eastAsia="en-US"/>
         </w:rPr>
       </w:pPr>
-      <w:hyperlink w:anchor="_Toc498241242" w:history="1">
+      <w:hyperlink w:anchor="_Toc510176858" w:history="1">
         <w:r>
           <w:rPr>
             <w:rStyle w:val="Hyperlink"/>
@@ -1608,7 +1620,7 @@
             <w:noProof/>
             <w:webHidden/>
           </w:rPr>
-          <w:instrText xml:space="preserve"> PAGEREF _Toc498241242 \h </w:instrText>
+          <w:instrText xml:space="preserve"> PAGEREF _Toc510176858 \h </w:instrText>
         </w:r>
         <w:r>
           <w:rPr>
@@ -1628,7 +1640,7 @@
             <w:noProof/>
             <w:webHidden/>
           </w:rPr>
-          <w:t>4</w:t>
+          <w:t>5</w:t>
         </w:r>
         <w:r>
           <w:rPr>
@@ -1654,7 +1666,7 @@
           <w:lang w:eastAsia="en-US"/>
         </w:rPr>
       </w:pPr>
-      <w:hyperlink w:anchor="_Toc498241243" w:history="1">
+      <w:hyperlink w:anchor="_Toc510176859" w:history="1">
         <w:r>
           <w:rPr>
             <w:rStyle w:val="Hyperlink"/>
@@ -1698,7 +1710,7 @@
             <w:noProof/>
             <w:webHidden/>
           </w:rPr>
-          <w:instrText xml:space="preserve"> PAGEREF _Toc498241243 \h </w:instrText>
+          <w:instrText xml:space="preserve"> PAGEREF _Toc510176859 \h </w:instrText>
         </w:r>
         <w:r>
           <w:rPr>
@@ -1718,7 +1730,7 @@
             <w:noProof/>
             <w:webHidden/>
           </w:rPr>
-          <w:t>4</w:t>
+          <w:t>5</w:t>
         </w:r>
         <w:r>
           <w:rPr>
@@ -1744,7 +1756,7 @@
           <w:lang w:eastAsia="en-US"/>
         </w:rPr>
       </w:pPr>
-      <w:hyperlink w:anchor="_Toc498241244" w:history="1">
+      <w:hyperlink w:anchor="_Toc510176860" w:history="1">
         <w:r>
           <w:rPr>
             <w:rStyle w:val="Hyperlink"/>
@@ -1788,7 +1800,7 @@
             <w:noProof/>
             <w:webHidden/>
           </w:rPr>
-          <w:instrText xml:space="preserve"> PAGEREF _Toc498241244 \h </w:instrText>
+          <w:instrText xml:space="preserve"> PAGEREF _Toc510176860 \h </w:instrText>
         </w:r>
         <w:r>
           <w:rPr>
@@ -1808,7 +1820,7 @@
             <w:noProof/>
             <w:webHidden/>
           </w:rPr>
-          <w:t>4</w:t>
+          <w:t>5</w:t>
         </w:r>
         <w:r>
           <w:rPr>
@@ -1834,7 +1846,7 @@
           <w:lang w:eastAsia="en-US"/>
         </w:rPr>
       </w:pPr>
-      <w:hyperlink w:anchor="_Toc498241245" w:history="1">
+      <w:hyperlink w:anchor="_Toc510176861" w:history="1">
         <w:r>
           <w:rPr>
             <w:rStyle w:val="Hyperlink"/>
@@ -1878,7 +1890,7 @@
             <w:noProof/>
             <w:webHidden/>
           </w:rPr>
-          <w:instrText xml:space="preserve"> PAGEREF _Toc498241245 \h </w:instrText>
+          <w:instrText xml:space="preserve"> PAGEREF _Toc510176861 \h </w:instrText>
         </w:r>
         <w:r>
           <w:rPr>
@@ -1898,7 +1910,7 @@
             <w:noProof/>
             <w:webHidden/>
           </w:rPr>
-          <w:t>4</w:t>
+          <w:t>5</w:t>
         </w:r>
         <w:r>
           <w:rPr>
@@ -1924,7 +1936,7 @@
           <w:lang w:eastAsia="en-US"/>
         </w:rPr>
       </w:pPr>
-      <w:hyperlink w:anchor="_Toc498241246" w:history="1">
+      <w:hyperlink w:anchor="_Toc510176862" w:history="1">
         <w:r>
           <w:rPr>
             <w:rStyle w:val="Hyperlink"/>
@@ -1968,7 +1980,7 @@
             <w:noProof/>
             <w:webHidden/>
           </w:rPr>
-          <w:instrText xml:space="preserve"> PAGEREF _Toc498241246 \h </w:instrText>
+          <w:instrText xml:space="preserve"> PAGEREF _Toc510176862 \h </w:instrText>
         </w:r>
         <w:r>
           <w:rPr>
@@ -1988,7 +2000,7 @@
             <w:noProof/>
             <w:webHidden/>
           </w:rPr>
-          <w:t>4</w:t>
+          <w:t>5</w:t>
         </w:r>
         <w:r>
           <w:rPr>
@@ -2014,7 +2026,7 @@
           <w:lang w:eastAsia="en-US"/>
         </w:rPr>
       </w:pPr>
-      <w:hyperlink w:anchor="_Toc498241247" w:history="1">
+      <w:hyperlink w:anchor="_Toc510176863" w:history="1">
         <w:r>
           <w:rPr>
             <w:rStyle w:val="Hyperlink"/>
@@ -2058,7 +2070,7 @@
             <w:noProof/>
             <w:webHidden/>
           </w:rPr>
-          <w:instrText xml:space="preserve"> PAGEREF _Toc498241247 \h </w:instrText>
+          <w:instrText xml:space="preserve"> PAGEREF _Toc510176863 \h </w:instrText>
         </w:r>
         <w:r>
           <w:rPr>
@@ -2078,7 +2090,7 @@
             <w:noProof/>
             <w:webHidden/>
           </w:rPr>
-          <w:t>4</w:t>
+          <w:t>5</w:t>
         </w:r>
         <w:r>
           <w:rPr>
@@ -2104,7 +2116,7 @@
           <w:lang w:eastAsia="en-US"/>
         </w:rPr>
       </w:pPr>
-      <w:hyperlink w:anchor="_Toc498241248" w:history="1">
+      <w:hyperlink w:anchor="_Toc510176864" w:history="1">
         <w:r>
           <w:rPr>
             <w:rStyle w:val="Hyperlink"/>
@@ -2148,7 +2160,7 @@
             <w:noProof/>
             <w:webHidden/>
           </w:rPr>
-          <w:instrText xml:space="preserve"> PAGEREF _Toc498241248 \h </w:instrText>
+          <w:instrText xml:space="preserve"> PAGEREF _Toc510176864 \h </w:instrText>
         </w:r>
         <w:r>
           <w:rPr>
@@ -2168,7 +2180,7 @@
             <w:noProof/>
             <w:webHidden/>
           </w:rPr>
-          <w:t>4</w:t>
+          <w:t>5</w:t>
         </w:r>
         <w:r>
           <w:rPr>
@@ -2194,7 +2206,7 @@
           <w:lang w:eastAsia="en-US"/>
         </w:rPr>
       </w:pPr>
-      <w:hyperlink w:anchor="_Toc498241249" w:history="1">
+      <w:hyperlink w:anchor="_Toc510176865" w:history="1">
         <w:r>
           <w:rPr>
             <w:rStyle w:val="Hyperlink"/>
@@ -2238,7 +2250,7 @@
             <w:noProof/>
             <w:webHidden/>
           </w:rPr>
-          <w:instrText xml:space="preserve"> PAGEREF _Toc498241249 \h </w:instrText>
+          <w:instrText xml:space="preserve"> PAGEREF _Toc510176865 \h </w:instrText>
         </w:r>
         <w:r>
           <w:rPr>
@@ -2258,7 +2270,7 @@
             <w:noProof/>
             <w:webHidden/>
           </w:rPr>
-          <w:t>4</w:t>
+          <w:t>5</w:t>
         </w:r>
         <w:r>
           <w:rPr>
@@ -2284,7 +2296,7 @@
           <w:lang w:eastAsia="en-US"/>
         </w:rPr>
       </w:pPr>
-      <w:hyperlink w:anchor="_Toc498241250" w:history="1">
+      <w:hyperlink w:anchor="_Toc510176866" w:history="1">
         <w:r>
           <w:rPr>
             <w:rStyle w:val="Hyperlink"/>
@@ -2328,7 +2340,7 @@
             <w:noProof/>
             <w:webHidden/>
           </w:rPr>
-          <w:instrText xml:space="preserve"> PAGEREF _Toc498241250 \h </w:instrText>
+          <w:instrText xml:space="preserve"> PAGEREF _Toc510176866 \h </w:instrText>
         </w:r>
         <w:r>
           <w:rPr>
@@ -2348,7 +2360,7 @@
             <w:noProof/>
             <w:webHidden/>
           </w:rPr>
-          <w:t>5</w:t>
+          <w:t>6</w:t>
         </w:r>
         <w:r>
           <w:rPr>
@@ -2374,7 +2386,7 @@
           <w:lang w:eastAsia="en-US"/>
         </w:rPr>
       </w:pPr>
-      <w:hyperlink w:anchor="_Toc498241251" w:history="1">
+      <w:hyperlink w:anchor="_Toc510176867" w:history="1">
         <w:r>
           <w:rPr>
             <w:rStyle w:val="Hyperlink"/>
@@ -2418,7 +2430,7 @@
             <w:noProof/>
             <w:webHidden/>
           </w:rPr>
-          <w:instrText xml:space="preserve"> PAGEREF _Toc498241251 \h </w:instrText>
+          <w:instrText xml:space="preserve"> PAGEREF _Toc510176867 \h </w:instrText>
         </w:r>
         <w:r>
           <w:rPr>
@@ -2438,7 +2450,7 @@
             <w:noProof/>
             <w:webHidden/>
           </w:rPr>
-          <w:t>5</w:t>
+          <w:t>6</w:t>
         </w:r>
         <w:r>
           <w:rPr>
@@ -2464,7 +2476,7 @@
           <w:lang w:eastAsia="en-US"/>
         </w:rPr>
       </w:pPr>
-      <w:hyperlink w:anchor="_Toc498241252" w:history="1">
+      <w:hyperlink w:anchor="_Toc510176868" w:history="1">
         <w:r>
           <w:rPr>
             <w:rStyle w:val="Hyperlink"/>
@@ -2508,7 +2520,7 @@
             <w:noProof/>
             <w:webHidden/>
           </w:rPr>
-          <w:instrText xml:space="preserve"> PAGEREF _Toc498241252 \h </w:instrText>
+          <w:instrText xml:space="preserve"> PAGEREF _Toc510176868 \h </w:instrText>
         </w:r>
         <w:r>
           <w:rPr>
@@ -2528,7 +2540,7 @@
             <w:noProof/>
             <w:webHidden/>
           </w:rPr>
-          <w:t>5</w:t>
+          <w:t>6</w:t>
         </w:r>
         <w:r>
           <w:rPr>
@@ -2554,7 +2566,7 @@
           <w:lang w:eastAsia="en-US"/>
         </w:rPr>
       </w:pPr>
-      <w:hyperlink w:anchor="_Toc498241253" w:history="1">
+      <w:hyperlink w:anchor="_Toc510176869" w:history="1">
         <w:r>
           <w:rPr>
             <w:rStyle w:val="Hyperlink"/>
@@ -2598,7 +2610,7 @@
             <w:noProof/>
             <w:webHidden/>
           </w:rPr>
-          <w:instrText xml:space="preserve"> PAGEREF _Toc498241253 \h </w:instrText>
+          <w:instrText xml:space="preserve"> PAGEREF _Toc510176869 \h </w:instrText>
         </w:r>
         <w:r>
           <w:rPr>
@@ -2618,7 +2630,7 @@
             <w:noProof/>
             <w:webHidden/>
           </w:rPr>
-          <w:t>5</w:t>
+          <w:t>6</w:t>
         </w:r>
         <w:r>
           <w:rPr>
@@ -2644,7 +2656,7 @@
           <w:lang w:eastAsia="en-US"/>
         </w:rPr>
       </w:pPr>
-      <w:hyperlink w:anchor="_Toc498241254" w:history="1">
+      <w:hyperlink w:anchor="_Toc510176870" w:history="1">
         <w:r>
           <w:rPr>
             <w:rStyle w:val="Hyperlink"/>
@@ -2667,7 +2679,7 @@
             <w:rStyle w:val="Hyperlink"/>
             <w:noProof/>
           </w:rPr>
-          <w:t>MaximumSpreadAreaB0</w:t>
+          <w:t>FirstDayRxFires</w:t>
         </w:r>
         <w:r>
           <w:rPr>
@@ -2688,7 +2700,7 @@
             <w:noProof/>
             <w:webHidden/>
           </w:rPr>
-          <w:instrText xml:space="preserve"> PAGEREF _Toc498241254 \h </w:instrText>
+          <w:instrText xml:space="preserve"> PAGEREF _Toc510176870 \h </w:instrText>
         </w:r>
         <w:r>
           <w:rPr>
@@ -2708,7 +2720,7 @@
             <w:noProof/>
             <w:webHidden/>
           </w:rPr>
-          <w:t>5</w:t>
+          <w:t>6</w:t>
         </w:r>
         <w:r>
           <w:rPr>
@@ -2734,7 +2746,7 @@
           <w:lang w:eastAsia="en-US"/>
         </w:rPr>
       </w:pPr>
-      <w:hyperlink w:anchor="_Toc498241255" w:history="1">
+      <w:hyperlink w:anchor="_Toc510176871" w:history="1">
         <w:r>
           <w:rPr>
             <w:rStyle w:val="Hyperlink"/>
@@ -2757,7 +2769,7 @@
             <w:rStyle w:val="Hyperlink"/>
             <w:noProof/>
           </w:rPr>
-          <w:t>MaximumSpreadAreaB1</w:t>
+          <w:t>MaximumSpreadAreaB0</w:t>
         </w:r>
         <w:r>
           <w:rPr>
@@ -2778,7 +2790,7 @@
             <w:noProof/>
             <w:webHidden/>
           </w:rPr>
-          <w:instrText xml:space="preserve"> PAGEREF _Toc498241255 \h </w:instrText>
+          <w:instrText xml:space="preserve"> PAGEREF _Toc510176871 \h </w:instrText>
         </w:r>
         <w:r>
           <w:rPr>
@@ -2798,7 +2810,7 @@
             <w:noProof/>
             <w:webHidden/>
           </w:rPr>
-          <w:t>5</w:t>
+          <w:t>6</w:t>
         </w:r>
         <w:r>
           <w:rPr>
@@ -2824,7 +2836,7 @@
           <w:lang w:eastAsia="en-US"/>
         </w:rPr>
       </w:pPr>
-      <w:hyperlink w:anchor="_Toc498241256" w:history="1">
+      <w:hyperlink w:anchor="_Toc510176872" w:history="1">
         <w:r>
           <w:rPr>
             <w:rStyle w:val="Hyperlink"/>
@@ -2847,7 +2859,7 @@
             <w:rStyle w:val="Hyperlink"/>
             <w:noProof/>
           </w:rPr>
-          <w:t>MaximumSpreadAreaB2</w:t>
+          <w:t>MaximumSpreadAreaB1</w:t>
         </w:r>
         <w:r>
           <w:rPr>
@@ -2868,7 +2880,7 @@
             <w:noProof/>
             <w:webHidden/>
           </w:rPr>
-          <w:instrText xml:space="preserve"> PAGEREF _Toc498241256 \h </w:instrText>
+          <w:instrText xml:space="preserve"> PAGEREF _Toc510176872 \h </w:instrText>
         </w:r>
         <w:r>
           <w:rPr>
@@ -2888,7 +2900,7 @@
             <w:noProof/>
             <w:webHidden/>
           </w:rPr>
-          <w:t>5</w:t>
+          <w:t>6</w:t>
         </w:r>
         <w:r>
           <w:rPr>
@@ -2914,7 +2926,7 @@
           <w:lang w:eastAsia="en-US"/>
         </w:rPr>
       </w:pPr>
-      <w:hyperlink w:anchor="_Toc498241257" w:history="1">
+      <w:hyperlink w:anchor="_Toc510176873" w:history="1">
         <w:r>
           <w:rPr>
             <w:rStyle w:val="Hyperlink"/>
@@ -2937,7 +2949,7 @@
             <w:rStyle w:val="Hyperlink"/>
             <w:noProof/>
           </w:rPr>
-          <w:t>SpreadProbabilityB0</w:t>
+          <w:t>MaximumSpreadAreaB2</w:t>
         </w:r>
         <w:r>
           <w:rPr>
@@ -2958,7 +2970,7 @@
             <w:noProof/>
             <w:webHidden/>
           </w:rPr>
-          <w:instrText xml:space="preserve"> PAGEREF _Toc498241257 \h </w:instrText>
+          <w:instrText xml:space="preserve"> PAGEREF _Toc510176873 \h </w:instrText>
         </w:r>
         <w:r>
           <w:rPr>
@@ -2978,7 +2990,7 @@
             <w:noProof/>
             <w:webHidden/>
           </w:rPr>
-          <w:t>5</w:t>
+          <w:t>6</w:t>
         </w:r>
         <w:r>
           <w:rPr>
@@ -3004,7 +3016,7 @@
           <w:lang w:eastAsia="en-US"/>
         </w:rPr>
       </w:pPr>
-      <w:hyperlink w:anchor="_Toc498241258" w:history="1">
+      <w:hyperlink w:anchor="_Toc510176874" w:history="1">
         <w:r>
           <w:rPr>
             <w:rStyle w:val="Hyperlink"/>
@@ -3027,7 +3039,7 @@
             <w:rStyle w:val="Hyperlink"/>
             <w:noProof/>
           </w:rPr>
-          <w:t>SpreadProbabilityB1</w:t>
+          <w:t>SpreadProbabilityB0</w:t>
         </w:r>
         <w:r>
           <w:rPr>
@@ -3048,7 +3060,7 @@
             <w:noProof/>
             <w:webHidden/>
           </w:rPr>
-          <w:instrText xml:space="preserve"> PAGEREF _Toc498241258 \h </w:instrText>
+          <w:instrText xml:space="preserve"> PAGEREF _Toc510176874 \h </w:instrText>
         </w:r>
         <w:r>
           <w:rPr>
@@ -3068,7 +3080,7 @@
             <w:noProof/>
             <w:webHidden/>
           </w:rPr>
-          <w:t>5</w:t>
+          <w:t>6</w:t>
         </w:r>
         <w:r>
           <w:rPr>
@@ -3094,7 +3106,7 @@
           <w:lang w:eastAsia="en-US"/>
         </w:rPr>
       </w:pPr>
-      <w:hyperlink w:anchor="_Toc498241259" w:history="1">
+      <w:hyperlink w:anchor="_Toc510176875" w:history="1">
         <w:r>
           <w:rPr>
             <w:rStyle w:val="Hyperlink"/>
@@ -3117,7 +3129,7 @@
             <w:rStyle w:val="Hyperlink"/>
             <w:noProof/>
           </w:rPr>
-          <w:t>SpreadProbabilityB2</w:t>
+          <w:t>SpreadProbabilityB1</w:t>
         </w:r>
         <w:r>
           <w:rPr>
@@ -3138,7 +3150,7 @@
             <w:noProof/>
             <w:webHidden/>
           </w:rPr>
-          <w:instrText xml:space="preserve"> PAGEREF _Toc498241259 \h </w:instrText>
+          <w:instrText xml:space="preserve"> PAGEREF _Toc510176875 \h </w:instrText>
         </w:r>
         <w:r>
           <w:rPr>
@@ -3158,7 +3170,7 @@
             <w:noProof/>
             <w:webHidden/>
           </w:rPr>
-          <w:t>5</w:t>
+          <w:t>6</w:t>
         </w:r>
         <w:r>
           <w:rPr>
@@ -3184,7 +3196,7 @@
           <w:lang w:eastAsia="en-US"/>
         </w:rPr>
       </w:pPr>
-      <w:hyperlink w:anchor="_Toc498241260" w:history="1">
+      <w:hyperlink w:anchor="_Toc510176876" w:history="1">
         <w:r>
           <w:rPr>
             <w:rStyle w:val="Hyperlink"/>
@@ -3207,7 +3219,7 @@
             <w:rStyle w:val="Hyperlink"/>
             <w:noProof/>
           </w:rPr>
-          <w:t>SpreadProbabilityB3</w:t>
+          <w:t>SpreadProbabilityB2</w:t>
         </w:r>
         <w:r>
           <w:rPr>
@@ -3228,7 +3240,7 @@
             <w:noProof/>
             <w:webHidden/>
           </w:rPr>
-          <w:instrText xml:space="preserve"> PAGEREF _Toc498241260 \h </w:instrText>
+          <w:instrText xml:space="preserve"> PAGEREF _Toc510176876 \h </w:instrText>
         </w:r>
         <w:r>
           <w:rPr>
@@ -3248,7 +3260,7 @@
             <w:noProof/>
             <w:webHidden/>
           </w:rPr>
-          <w:t>6</w:t>
+          <w:t>7</w:t>
         </w:r>
         <w:r>
           <w:rPr>
@@ -3274,7 +3286,7 @@
           <w:lang w:eastAsia="en-US"/>
         </w:rPr>
       </w:pPr>
-      <w:hyperlink w:anchor="_Toc498241261" w:history="1">
+      <w:hyperlink w:anchor="_Toc510176877" w:history="1">
         <w:r>
           <w:rPr>
             <w:rStyle w:val="Hyperlink"/>
@@ -3297,7 +3309,7 @@
             <w:rStyle w:val="Hyperlink"/>
             <w:noProof/>
           </w:rPr>
-          <w:t>SeverityFactor:FineFuelPercent</w:t>
+          <w:t>SpreadProbabilityB3</w:t>
         </w:r>
         <w:r>
           <w:rPr>
@@ -3318,7 +3330,7 @@
             <w:noProof/>
             <w:webHidden/>
           </w:rPr>
-          <w:instrText xml:space="preserve"> PAGEREF _Toc498241261 \h </w:instrText>
+          <w:instrText xml:space="preserve"> PAGEREF _Toc510176877 \h </w:instrText>
         </w:r>
         <w:r>
           <w:rPr>
@@ -3338,7 +3350,7 @@
             <w:noProof/>
             <w:webHidden/>
           </w:rPr>
-          <w:t>6</w:t>
+          <w:t>7</w:t>
         </w:r>
         <w:r>
           <w:rPr>
@@ -3364,7 +3376,7 @@
           <w:lang w:eastAsia="en-US"/>
         </w:rPr>
       </w:pPr>
-      <w:hyperlink w:anchor="_Toc498241262" w:history="1">
+      <w:hyperlink w:anchor="_Toc510176878" w:history="1">
         <w:r>
           <w:rPr>
             <w:rStyle w:val="Hyperlink"/>
@@ -3387,7 +3399,7 @@
             <w:rStyle w:val="Hyperlink"/>
             <w:noProof/>
           </w:rPr>
-          <w:t>SeverityFactor:LadderFuelMaxAge</w:t>
+          <w:t>IntensityFactor:FineFuelPercent</w:t>
         </w:r>
         <w:r>
           <w:rPr>
@@ -3408,7 +3420,7 @@
             <w:noProof/>
             <w:webHidden/>
           </w:rPr>
-          <w:instrText xml:space="preserve"> PAGEREF _Toc498241262 \h </w:instrText>
+          <w:instrText xml:space="preserve"> PAGEREF _Toc510176878 \h </w:instrText>
         </w:r>
         <w:r>
           <w:rPr>
@@ -3428,7 +3440,7 @@
             <w:noProof/>
             <w:webHidden/>
           </w:rPr>
-          <w:t>6</w:t>
+          <w:t>7</w:t>
         </w:r>
         <w:r>
           <w:rPr>
@@ -3454,7 +3466,7 @@
           <w:lang w:eastAsia="en-US"/>
         </w:rPr>
       </w:pPr>
-      <w:hyperlink w:anchor="_Toc498241263" w:history="1">
+      <w:hyperlink w:anchor="_Toc510176879" w:history="1">
         <w:r>
           <w:rPr>
             <w:rStyle w:val="Hyperlink"/>
@@ -3477,7 +3489,7 @@
             <w:rStyle w:val="Hyperlink"/>
             <w:noProof/>
           </w:rPr>
-          <w:t>SeverityFactor:LadderFuelBiomass</w:t>
+          <w:t>IntensityFactor:LadderFuelMaxAge</w:t>
         </w:r>
         <w:r>
           <w:rPr>
@@ -3498,7 +3510,7 @@
             <w:noProof/>
             <w:webHidden/>
           </w:rPr>
-          <w:instrText xml:space="preserve"> PAGEREF _Toc498241263 \h </w:instrText>
+          <w:instrText xml:space="preserve"> PAGEREF _Toc510176879 \h </w:instrText>
         </w:r>
         <w:r>
           <w:rPr>
@@ -3518,7 +3530,7 @@
             <w:noProof/>
             <w:webHidden/>
           </w:rPr>
-          <w:t>6</w:t>
+          <w:t>7</w:t>
         </w:r>
         <w:r>
           <w:rPr>
@@ -3544,7 +3556,7 @@
           <w:lang w:eastAsia="en-US"/>
         </w:rPr>
       </w:pPr>
-      <w:hyperlink w:anchor="_Toc498241264" w:history="1">
+      <w:hyperlink w:anchor="_Toc510176880" w:history="1">
         <w:r>
           <w:rPr>
             <w:rStyle w:val="Hyperlink"/>
@@ -3567,6 +3579,96 @@
             <w:rStyle w:val="Hyperlink"/>
             <w:noProof/>
           </w:rPr>
+          <w:t>IntensityFactor:LadderFuelBiomass</w:t>
+        </w:r>
+        <w:r>
+          <w:rPr>
+            <w:noProof/>
+            <w:webHidden/>
+          </w:rPr>
+          <w:tab/>
+        </w:r>
+        <w:r>
+          <w:rPr>
+            <w:noProof/>
+            <w:webHidden/>
+          </w:rPr>
+          <w:fldChar w:fldCharType="begin"/>
+        </w:r>
+        <w:r>
+          <w:rPr>
+            <w:noProof/>
+            <w:webHidden/>
+          </w:rPr>
+          <w:instrText xml:space="preserve"> PAGEREF _Toc510176880 \h </w:instrText>
+        </w:r>
+        <w:r>
+          <w:rPr>
+            <w:noProof/>
+            <w:webHidden/>
+          </w:rPr>
+        </w:r>
+        <w:r>
+          <w:rPr>
+            <w:noProof/>
+            <w:webHidden/>
+          </w:rPr>
+          <w:fldChar w:fldCharType="separate"/>
+        </w:r>
+        <w:r>
+          <w:rPr>
+            <w:noProof/>
+            <w:webHidden/>
+          </w:rPr>
+          <w:t>7</w:t>
+        </w:r>
+        <w:r>
+          <w:rPr>
+            <w:noProof/>
+            <w:webHidden/>
+          </w:rPr>
+          <w:fldChar w:fldCharType="end"/>
+        </w:r>
+      </w:hyperlink>
+    </w:p>
+    <w:p>
+      <w:pPr>
+        <w:pStyle w:val="TOC2"/>
+        <w:tabs>
+          <w:tab w:val="left" w:pos="960"/>
+          <w:tab w:val="right" w:leader="dot" w:pos="9350"/>
+        </w:tabs>
+        <w:rPr>
+          <w:rFonts w:asciiTheme="minorHAnsi" w:eastAsiaTheme="minorEastAsia" w:hAnsiTheme="minorHAnsi" w:cstheme="minorBidi"/>
+          <w:noProof/>
+          <w:sz w:val="22"/>
+          <w:szCs w:val="22"/>
+          <w:lang w:eastAsia="en-US"/>
+        </w:rPr>
+      </w:pPr>
+      <w:hyperlink w:anchor="_Toc510176881" w:history="1">
+        <w:r>
+          <w:rPr>
+            <w:rStyle w:val="Hyperlink"/>
+            <w:noProof/>
+          </w:rPr>
+          <w:t>2.31.</w:t>
+        </w:r>
+        <w:r>
+          <w:rPr>
+            <w:rFonts w:asciiTheme="minorHAnsi" w:eastAsiaTheme="minorEastAsia" w:hAnsiTheme="minorHAnsi" w:cstheme="minorBidi"/>
+            <w:noProof/>
+            <w:sz w:val="22"/>
+            <w:szCs w:val="22"/>
+            <w:lang w:eastAsia="en-US"/>
+          </w:rPr>
+          <w:tab/>
+        </w:r>
+        <w:r>
+          <w:rPr>
+            <w:rStyle w:val="Hyperlink"/>
+            <w:noProof/>
+          </w:rPr>
           <w:t>LadderFuelSpeciesList</w:t>
         </w:r>
         <w:r>
@@ -3588,7 +3690,7 @@
             <w:noProof/>
             <w:webHidden/>
           </w:rPr>
-          <w:instrText xml:space="preserve"> PAGEREF _Toc498241264 \h </w:instrText>
+          <w:instrText xml:space="preserve"> PAGEREF _Toc510176881 \h </w:instrText>
         </w:r>
         <w:r>
           <w:rPr>
@@ -3608,7 +3710,833 @@
             <w:noProof/>
             <w:webHidden/>
           </w:rPr>
-          <w:t>6</w:t>
+          <w:t>7</w:t>
+        </w:r>
+        <w:r>
+          <w:rPr>
+            <w:noProof/>
+            <w:webHidden/>
+          </w:rPr>
+          <w:fldChar w:fldCharType="end"/>
+        </w:r>
+      </w:hyperlink>
+    </w:p>
+    <w:p>
+      <w:pPr>
+        <w:pStyle w:val="TOC2"/>
+        <w:tabs>
+          <w:tab w:val="left" w:pos="960"/>
+          <w:tab w:val="right" w:leader="dot" w:pos="9350"/>
+        </w:tabs>
+        <w:rPr>
+          <w:rFonts w:asciiTheme="minorHAnsi" w:eastAsiaTheme="minorEastAsia" w:hAnsiTheme="minorHAnsi" w:cstheme="minorBidi"/>
+          <w:noProof/>
+          <w:sz w:val="22"/>
+          <w:szCs w:val="22"/>
+          <w:lang w:eastAsia="en-US"/>
+        </w:rPr>
+      </w:pPr>
+      <w:hyperlink w:anchor="_Toc510176882" w:history="1">
+        <w:r>
+          <w:rPr>
+            <w:rStyle w:val="Hyperlink"/>
+            <w:noProof/>
+          </w:rPr>
+          <w:t>2.32.</w:t>
+        </w:r>
+        <w:r>
+          <w:rPr>
+            <w:rFonts w:asciiTheme="minorHAnsi" w:eastAsiaTheme="minorEastAsia" w:hAnsiTheme="minorHAnsi" w:cstheme="minorBidi"/>
+            <w:noProof/>
+            <w:sz w:val="22"/>
+            <w:szCs w:val="22"/>
+            <w:lang w:eastAsia="en-US"/>
+          </w:rPr>
+          <w:tab/>
+        </w:r>
+        <w:r>
+          <w:rPr>
+            <w:rStyle w:val="Hyperlink"/>
+            <w:noProof/>
+          </w:rPr>
+          <w:t>SuppressionMaxWindSpeed</w:t>
+        </w:r>
+        <w:r>
+          <w:rPr>
+            <w:noProof/>
+            <w:webHidden/>
+          </w:rPr>
+          <w:tab/>
+        </w:r>
+        <w:r>
+          <w:rPr>
+            <w:noProof/>
+            <w:webHidden/>
+          </w:rPr>
+          <w:fldChar w:fldCharType="begin"/>
+        </w:r>
+        <w:r>
+          <w:rPr>
+            <w:noProof/>
+            <w:webHidden/>
+          </w:rPr>
+          <w:instrText xml:space="preserve"> PAGEREF _Toc510176882 \h </w:instrText>
+        </w:r>
+        <w:r>
+          <w:rPr>
+            <w:noProof/>
+            <w:webHidden/>
+          </w:rPr>
+        </w:r>
+        <w:r>
+          <w:rPr>
+            <w:noProof/>
+            <w:webHidden/>
+          </w:rPr>
+          <w:fldChar w:fldCharType="separate"/>
+        </w:r>
+        <w:r>
+          <w:rPr>
+            <w:noProof/>
+            <w:webHidden/>
+          </w:rPr>
+          <w:t>7</w:t>
+        </w:r>
+        <w:r>
+          <w:rPr>
+            <w:noProof/>
+            <w:webHidden/>
+          </w:rPr>
+          <w:fldChar w:fldCharType="end"/>
+        </w:r>
+      </w:hyperlink>
+    </w:p>
+    <w:p>
+      <w:pPr>
+        <w:pStyle w:val="TOC2"/>
+        <w:tabs>
+          <w:tab w:val="left" w:pos="960"/>
+          <w:tab w:val="right" w:leader="dot" w:pos="9350"/>
+        </w:tabs>
+        <w:rPr>
+          <w:rFonts w:asciiTheme="minorHAnsi" w:eastAsiaTheme="minorEastAsia" w:hAnsiTheme="minorHAnsi" w:cstheme="minorBidi"/>
+          <w:noProof/>
+          <w:sz w:val="22"/>
+          <w:szCs w:val="22"/>
+          <w:lang w:eastAsia="en-US"/>
+        </w:rPr>
+      </w:pPr>
+      <w:hyperlink w:anchor="_Toc510176883" w:history="1">
+        <w:r>
+          <w:rPr>
+            <w:rStyle w:val="Hyperlink"/>
+            <w:noProof/>
+          </w:rPr>
+          <w:t>2.33.</w:t>
+        </w:r>
+        <w:r>
+          <w:rPr>
+            <w:rFonts w:asciiTheme="minorHAnsi" w:eastAsiaTheme="minorEastAsia" w:hAnsiTheme="minorHAnsi" w:cstheme="minorBidi"/>
+            <w:noProof/>
+            <w:sz w:val="22"/>
+            <w:szCs w:val="22"/>
+            <w:lang w:eastAsia="en-US"/>
+          </w:rPr>
+          <w:tab/>
+        </w:r>
+        <w:r>
+          <w:rPr>
+            <w:rStyle w:val="Hyperlink"/>
+            <w:noProof/>
+          </w:rPr>
+          <w:t>DeadWoodTable</w:t>
+        </w:r>
+        <w:r>
+          <w:rPr>
+            <w:noProof/>
+            <w:webHidden/>
+          </w:rPr>
+          <w:tab/>
+        </w:r>
+        <w:r>
+          <w:rPr>
+            <w:noProof/>
+            <w:webHidden/>
+          </w:rPr>
+          <w:fldChar w:fldCharType="begin"/>
+        </w:r>
+        <w:r>
+          <w:rPr>
+            <w:noProof/>
+            <w:webHidden/>
+          </w:rPr>
+          <w:instrText xml:space="preserve"> PAGEREF _Toc510176883 \h </w:instrText>
+        </w:r>
+        <w:r>
+          <w:rPr>
+            <w:noProof/>
+            <w:webHidden/>
+          </w:rPr>
+        </w:r>
+        <w:r>
+          <w:rPr>
+            <w:noProof/>
+            <w:webHidden/>
+          </w:rPr>
+          <w:fldChar w:fldCharType="separate"/>
+        </w:r>
+        <w:r>
+          <w:rPr>
+            <w:noProof/>
+            <w:webHidden/>
+          </w:rPr>
+          <w:t>7</w:t>
+        </w:r>
+        <w:r>
+          <w:rPr>
+            <w:noProof/>
+            <w:webHidden/>
+          </w:rPr>
+          <w:fldChar w:fldCharType="end"/>
+        </w:r>
+      </w:hyperlink>
+    </w:p>
+    <w:p>
+      <w:pPr>
+        <w:pStyle w:val="TOC2"/>
+        <w:tabs>
+          <w:tab w:val="left" w:pos="960"/>
+          <w:tab w:val="right" w:leader="dot" w:pos="9350"/>
+        </w:tabs>
+        <w:rPr>
+          <w:rFonts w:asciiTheme="minorHAnsi" w:eastAsiaTheme="minorEastAsia" w:hAnsiTheme="minorHAnsi" w:cstheme="minorBidi"/>
+          <w:noProof/>
+          <w:sz w:val="22"/>
+          <w:szCs w:val="22"/>
+          <w:lang w:eastAsia="en-US"/>
+        </w:rPr>
+      </w:pPr>
+      <w:hyperlink w:anchor="_Toc510176884" w:history="1">
+        <w:r>
+          <w:rPr>
+            <w:rStyle w:val="Hyperlink"/>
+            <w:noProof/>
+          </w:rPr>
+          <w:t>2.34.</w:t>
+        </w:r>
+        <w:r>
+          <w:rPr>
+            <w:rFonts w:asciiTheme="minorHAnsi" w:eastAsiaTheme="minorEastAsia" w:hAnsiTheme="minorHAnsi" w:cstheme="minorBidi"/>
+            <w:noProof/>
+            <w:sz w:val="22"/>
+            <w:szCs w:val="22"/>
+            <w:lang w:eastAsia="en-US"/>
+          </w:rPr>
+          <w:tab/>
+        </w:r>
+        <w:r>
+          <w:rPr>
+            <w:rStyle w:val="Hyperlink"/>
+            <w:noProof/>
+          </w:rPr>
+          <w:t>FireIntensityClass_1_DamageTable</w:t>
+        </w:r>
+        <w:r>
+          <w:rPr>
+            <w:noProof/>
+            <w:webHidden/>
+          </w:rPr>
+          <w:tab/>
+        </w:r>
+        <w:r>
+          <w:rPr>
+            <w:noProof/>
+            <w:webHidden/>
+          </w:rPr>
+          <w:fldChar w:fldCharType="begin"/>
+        </w:r>
+        <w:r>
+          <w:rPr>
+            <w:noProof/>
+            <w:webHidden/>
+          </w:rPr>
+          <w:instrText xml:space="preserve"> PAGEREF _Toc510176884 \h </w:instrText>
+        </w:r>
+        <w:r>
+          <w:rPr>
+            <w:noProof/>
+            <w:webHidden/>
+          </w:rPr>
+        </w:r>
+        <w:r>
+          <w:rPr>
+            <w:noProof/>
+            <w:webHidden/>
+          </w:rPr>
+          <w:fldChar w:fldCharType="separate"/>
+        </w:r>
+        <w:r>
+          <w:rPr>
+            <w:noProof/>
+            <w:webHidden/>
+          </w:rPr>
+          <w:t>7</w:t>
+        </w:r>
+        <w:r>
+          <w:rPr>
+            <w:noProof/>
+            <w:webHidden/>
+          </w:rPr>
+          <w:fldChar w:fldCharType="end"/>
+        </w:r>
+      </w:hyperlink>
+    </w:p>
+    <w:p>
+      <w:pPr>
+        <w:pStyle w:val="TOC3"/>
+        <w:tabs>
+          <w:tab w:val="left" w:pos="1440"/>
+          <w:tab w:val="right" w:leader="dot" w:pos="9350"/>
+        </w:tabs>
+        <w:rPr>
+          <w:rFonts w:asciiTheme="minorHAnsi" w:eastAsiaTheme="minorEastAsia" w:hAnsiTheme="minorHAnsi" w:cstheme="minorBidi"/>
+          <w:i w:val="0"/>
+          <w:iCs w:val="0"/>
+          <w:noProof/>
+          <w:sz w:val="22"/>
+          <w:szCs w:val="22"/>
+          <w:lang w:eastAsia="en-US"/>
+        </w:rPr>
+      </w:pPr>
+      <w:hyperlink w:anchor="_Toc510176885" w:history="1">
+        <w:r>
+          <w:rPr>
+            <w:rStyle w:val="Hyperlink"/>
+            <w:noProof/>
+          </w:rPr>
+          <w:t>2.34.1.</w:t>
+        </w:r>
+        <w:r>
+          <w:rPr>
+            <w:rFonts w:asciiTheme="minorHAnsi" w:eastAsiaTheme="minorEastAsia" w:hAnsiTheme="minorHAnsi" w:cstheme="minorBidi"/>
+            <w:i w:val="0"/>
+            <w:iCs w:val="0"/>
+            <w:noProof/>
+            <w:sz w:val="22"/>
+            <w:szCs w:val="22"/>
+            <w:lang w:eastAsia="en-US"/>
+          </w:rPr>
+          <w:tab/>
+        </w:r>
+        <w:r>
+          <w:rPr>
+            <w:rStyle w:val="Hyperlink"/>
+            <w:noProof/>
+          </w:rPr>
+          <w:t>Species Name</w:t>
+        </w:r>
+        <w:r>
+          <w:rPr>
+            <w:noProof/>
+            <w:webHidden/>
+          </w:rPr>
+          <w:tab/>
+        </w:r>
+        <w:r>
+          <w:rPr>
+            <w:noProof/>
+            <w:webHidden/>
+          </w:rPr>
+          <w:fldChar w:fldCharType="begin"/>
+        </w:r>
+        <w:r>
+          <w:rPr>
+            <w:noProof/>
+            <w:webHidden/>
+          </w:rPr>
+          <w:instrText xml:space="preserve"> PAGEREF _Toc510176885 \h </w:instrText>
+        </w:r>
+        <w:r>
+          <w:rPr>
+            <w:noProof/>
+            <w:webHidden/>
+          </w:rPr>
+        </w:r>
+        <w:r>
+          <w:rPr>
+            <w:noProof/>
+            <w:webHidden/>
+          </w:rPr>
+          <w:fldChar w:fldCharType="separate"/>
+        </w:r>
+        <w:r>
+          <w:rPr>
+            <w:noProof/>
+            <w:webHidden/>
+          </w:rPr>
+          <w:t>8</w:t>
+        </w:r>
+        <w:r>
+          <w:rPr>
+            <w:noProof/>
+            <w:webHidden/>
+          </w:rPr>
+          <w:fldChar w:fldCharType="end"/>
+        </w:r>
+      </w:hyperlink>
+    </w:p>
+    <w:p>
+      <w:pPr>
+        <w:pStyle w:val="TOC3"/>
+        <w:tabs>
+          <w:tab w:val="left" w:pos="1440"/>
+          <w:tab w:val="right" w:leader="dot" w:pos="9350"/>
+        </w:tabs>
+        <w:rPr>
+          <w:rFonts w:asciiTheme="minorHAnsi" w:eastAsiaTheme="minorEastAsia" w:hAnsiTheme="minorHAnsi" w:cstheme="minorBidi"/>
+          <w:i w:val="0"/>
+          <w:iCs w:val="0"/>
+          <w:noProof/>
+          <w:sz w:val="22"/>
+          <w:szCs w:val="22"/>
+          <w:lang w:eastAsia="en-US"/>
+        </w:rPr>
+      </w:pPr>
+      <w:hyperlink w:anchor="_Toc510176886" w:history="1">
+        <w:r>
+          <w:rPr>
+            <w:rStyle w:val="Hyperlink"/>
+            <w:noProof/>
+          </w:rPr>
+          <w:t>2.34.2.</w:t>
+        </w:r>
+        <w:r>
+          <w:rPr>
+            <w:rFonts w:asciiTheme="minorHAnsi" w:eastAsiaTheme="minorEastAsia" w:hAnsiTheme="minorHAnsi" w:cstheme="minorBidi"/>
+            <w:i w:val="0"/>
+            <w:iCs w:val="0"/>
+            <w:noProof/>
+            <w:sz w:val="22"/>
+            <w:szCs w:val="22"/>
+            <w:lang w:eastAsia="en-US"/>
+          </w:rPr>
+          <w:tab/>
+        </w:r>
+        <w:r>
+          <w:rPr>
+            <w:rStyle w:val="Hyperlink"/>
+            <w:noProof/>
+          </w:rPr>
+          <w:t>Minimum Age</w:t>
+        </w:r>
+        <w:r>
+          <w:rPr>
+            <w:noProof/>
+            <w:webHidden/>
+          </w:rPr>
+          <w:tab/>
+        </w:r>
+        <w:r>
+          <w:rPr>
+            <w:noProof/>
+            <w:webHidden/>
+          </w:rPr>
+          <w:fldChar w:fldCharType="begin"/>
+        </w:r>
+        <w:r>
+          <w:rPr>
+            <w:noProof/>
+            <w:webHidden/>
+          </w:rPr>
+          <w:instrText xml:space="preserve"> PAGEREF _Toc510176886 \h </w:instrText>
+        </w:r>
+        <w:r>
+          <w:rPr>
+            <w:noProof/>
+            <w:webHidden/>
+          </w:rPr>
+        </w:r>
+        <w:r>
+          <w:rPr>
+            <w:noProof/>
+            <w:webHidden/>
+          </w:rPr>
+          <w:fldChar w:fldCharType="separate"/>
+        </w:r>
+        <w:r>
+          <w:rPr>
+            <w:noProof/>
+            <w:webHidden/>
+          </w:rPr>
+          <w:t>8</w:t>
+        </w:r>
+        <w:r>
+          <w:rPr>
+            <w:noProof/>
+            <w:webHidden/>
+          </w:rPr>
+          <w:fldChar w:fldCharType="end"/>
+        </w:r>
+      </w:hyperlink>
+    </w:p>
+    <w:p>
+      <w:pPr>
+        <w:pStyle w:val="TOC3"/>
+        <w:tabs>
+          <w:tab w:val="left" w:pos="1440"/>
+          <w:tab w:val="right" w:leader="dot" w:pos="9350"/>
+        </w:tabs>
+        <w:rPr>
+          <w:rFonts w:asciiTheme="minorHAnsi" w:eastAsiaTheme="minorEastAsia" w:hAnsiTheme="minorHAnsi" w:cstheme="minorBidi"/>
+          <w:i w:val="0"/>
+          <w:iCs w:val="0"/>
+          <w:noProof/>
+          <w:sz w:val="22"/>
+          <w:szCs w:val="22"/>
+          <w:lang w:eastAsia="en-US"/>
+        </w:rPr>
+      </w:pPr>
+      <w:hyperlink w:anchor="_Toc510176887" w:history="1">
+        <w:r>
+          <w:rPr>
+            <w:rStyle w:val="Hyperlink"/>
+            <w:noProof/>
+          </w:rPr>
+          <w:t>2.34.3.</w:t>
+        </w:r>
+        <w:r>
+          <w:rPr>
+            <w:rFonts w:asciiTheme="minorHAnsi" w:eastAsiaTheme="minorEastAsia" w:hAnsiTheme="minorHAnsi" w:cstheme="minorBidi"/>
+            <w:i w:val="0"/>
+            <w:iCs w:val="0"/>
+            <w:noProof/>
+            <w:sz w:val="22"/>
+            <w:szCs w:val="22"/>
+            <w:lang w:eastAsia="en-US"/>
+          </w:rPr>
+          <w:tab/>
+        </w:r>
+        <w:r>
+          <w:rPr>
+            <w:rStyle w:val="Hyperlink"/>
+            <w:noProof/>
+          </w:rPr>
+          <w:t>Maximum Age</w:t>
+        </w:r>
+        <w:r>
+          <w:rPr>
+            <w:noProof/>
+            <w:webHidden/>
+          </w:rPr>
+          <w:tab/>
+        </w:r>
+        <w:r>
+          <w:rPr>
+            <w:noProof/>
+            <w:webHidden/>
+          </w:rPr>
+          <w:fldChar w:fldCharType="begin"/>
+        </w:r>
+        <w:r>
+          <w:rPr>
+            <w:noProof/>
+            <w:webHidden/>
+          </w:rPr>
+          <w:instrText xml:space="preserve"> PAGEREF _Toc510176887 \h </w:instrText>
+        </w:r>
+        <w:r>
+          <w:rPr>
+            <w:noProof/>
+            <w:webHidden/>
+          </w:rPr>
+        </w:r>
+        <w:r>
+          <w:rPr>
+            <w:noProof/>
+            <w:webHidden/>
+          </w:rPr>
+          <w:fldChar w:fldCharType="separate"/>
+        </w:r>
+        <w:r>
+          <w:rPr>
+            <w:noProof/>
+            <w:webHidden/>
+          </w:rPr>
+          <w:t>8</w:t>
+        </w:r>
+        <w:r>
+          <w:rPr>
+            <w:noProof/>
+            <w:webHidden/>
+          </w:rPr>
+          <w:fldChar w:fldCharType="end"/>
+        </w:r>
+      </w:hyperlink>
+    </w:p>
+    <w:p>
+      <w:pPr>
+        <w:pStyle w:val="TOC3"/>
+        <w:tabs>
+          <w:tab w:val="left" w:pos="1440"/>
+          <w:tab w:val="right" w:leader="dot" w:pos="9350"/>
+        </w:tabs>
+        <w:rPr>
+          <w:rFonts w:asciiTheme="minorHAnsi" w:eastAsiaTheme="minorEastAsia" w:hAnsiTheme="minorHAnsi" w:cstheme="minorBidi"/>
+          <w:i w:val="0"/>
+          <w:iCs w:val="0"/>
+          <w:noProof/>
+          <w:sz w:val="22"/>
+          <w:szCs w:val="22"/>
+          <w:lang w:eastAsia="en-US"/>
+        </w:rPr>
+      </w:pPr>
+      <w:hyperlink w:anchor="_Toc510176888" w:history="1">
+        <w:r>
+          <w:rPr>
+            <w:rStyle w:val="Hyperlink"/>
+            <w:noProof/>
+          </w:rPr>
+          <w:t>2.34.4.</w:t>
+        </w:r>
+        <w:r>
+          <w:rPr>
+            <w:rFonts w:asciiTheme="minorHAnsi" w:eastAsiaTheme="minorEastAsia" w:hAnsiTheme="minorHAnsi" w:cstheme="minorBidi"/>
+            <w:i w:val="0"/>
+            <w:iCs w:val="0"/>
+            <w:noProof/>
+            <w:sz w:val="22"/>
+            <w:szCs w:val="22"/>
+            <w:lang w:eastAsia="en-US"/>
+          </w:rPr>
+          <w:tab/>
+        </w:r>
+        <w:r>
+          <w:rPr>
+            <w:rStyle w:val="Hyperlink"/>
+            <w:noProof/>
+          </w:rPr>
+          <w:t>Probability of Mortality</w:t>
+        </w:r>
+        <w:r>
+          <w:rPr>
+            <w:noProof/>
+            <w:webHidden/>
+          </w:rPr>
+          <w:tab/>
+        </w:r>
+        <w:r>
+          <w:rPr>
+            <w:noProof/>
+            <w:webHidden/>
+          </w:rPr>
+          <w:fldChar w:fldCharType="begin"/>
+        </w:r>
+        <w:r>
+          <w:rPr>
+            <w:noProof/>
+            <w:webHidden/>
+          </w:rPr>
+          <w:instrText xml:space="preserve"> PAGEREF _Toc510176888 \h </w:instrText>
+        </w:r>
+        <w:r>
+          <w:rPr>
+            <w:noProof/>
+            <w:webHidden/>
+          </w:rPr>
+        </w:r>
+        <w:r>
+          <w:rPr>
+            <w:noProof/>
+            <w:webHidden/>
+          </w:rPr>
+          <w:fldChar w:fldCharType="separate"/>
+        </w:r>
+        <w:r>
+          <w:rPr>
+            <w:noProof/>
+            <w:webHidden/>
+          </w:rPr>
+          <w:t>8</w:t>
+        </w:r>
+        <w:r>
+          <w:rPr>
+            <w:noProof/>
+            <w:webHidden/>
+          </w:rPr>
+          <w:fldChar w:fldCharType="end"/>
+        </w:r>
+      </w:hyperlink>
+    </w:p>
+    <w:p>
+      <w:pPr>
+        <w:pStyle w:val="TOC2"/>
+        <w:tabs>
+          <w:tab w:val="left" w:pos="960"/>
+          <w:tab w:val="right" w:leader="dot" w:pos="9350"/>
+        </w:tabs>
+        <w:rPr>
+          <w:rFonts w:asciiTheme="minorHAnsi" w:eastAsiaTheme="minorEastAsia" w:hAnsiTheme="minorHAnsi" w:cstheme="minorBidi"/>
+          <w:noProof/>
+          <w:sz w:val="22"/>
+          <w:szCs w:val="22"/>
+          <w:lang w:eastAsia="en-US"/>
+        </w:rPr>
+      </w:pPr>
+      <w:hyperlink w:anchor="_Toc510176889" w:history="1">
+        <w:r>
+          <w:rPr>
+            <w:rStyle w:val="Hyperlink"/>
+            <w:noProof/>
+          </w:rPr>
+          <w:t>2.35.</w:t>
+        </w:r>
+        <w:r>
+          <w:rPr>
+            <w:rFonts w:asciiTheme="minorHAnsi" w:eastAsiaTheme="minorEastAsia" w:hAnsiTheme="minorHAnsi" w:cstheme="minorBidi"/>
+            <w:noProof/>
+            <w:sz w:val="22"/>
+            <w:szCs w:val="22"/>
+            <w:lang w:eastAsia="en-US"/>
+          </w:rPr>
+          <w:tab/>
+        </w:r>
+        <w:r>
+          <w:rPr>
+            <w:rStyle w:val="Hyperlink"/>
+            <w:noProof/>
+          </w:rPr>
+          <w:t>FireIntensityClass_2_DamageTable</w:t>
+        </w:r>
+        <w:r>
+          <w:rPr>
+            <w:noProof/>
+            <w:webHidden/>
+          </w:rPr>
+          <w:tab/>
+        </w:r>
+        <w:r>
+          <w:rPr>
+            <w:noProof/>
+            <w:webHidden/>
+          </w:rPr>
+          <w:fldChar w:fldCharType="begin"/>
+        </w:r>
+        <w:r>
+          <w:rPr>
+            <w:noProof/>
+            <w:webHidden/>
+          </w:rPr>
+          <w:instrText xml:space="preserve"> PAGEREF _Toc510176889 \h </w:instrText>
+        </w:r>
+        <w:r>
+          <w:rPr>
+            <w:noProof/>
+            <w:webHidden/>
+          </w:rPr>
+        </w:r>
+        <w:r>
+          <w:rPr>
+            <w:noProof/>
+            <w:webHidden/>
+          </w:rPr>
+          <w:fldChar w:fldCharType="separate"/>
+        </w:r>
+        <w:r>
+          <w:rPr>
+            <w:noProof/>
+            <w:webHidden/>
+          </w:rPr>
+          <w:t>8</w:t>
+        </w:r>
+        <w:r>
+          <w:rPr>
+            <w:noProof/>
+            <w:webHidden/>
+          </w:rPr>
+          <w:fldChar w:fldCharType="end"/>
+        </w:r>
+      </w:hyperlink>
+    </w:p>
+    <w:p>
+      <w:pPr>
+        <w:pStyle w:val="TOC2"/>
+        <w:tabs>
+          <w:tab w:val="left" w:pos="960"/>
+          <w:tab w:val="right" w:leader="dot" w:pos="9350"/>
+        </w:tabs>
+        <w:rPr>
+          <w:rFonts w:asciiTheme="minorHAnsi" w:eastAsiaTheme="minorEastAsia" w:hAnsiTheme="minorHAnsi" w:cstheme="minorBidi"/>
+          <w:noProof/>
+          <w:sz w:val="22"/>
+          <w:szCs w:val="22"/>
+          <w:lang w:eastAsia="en-US"/>
+        </w:rPr>
+      </w:pPr>
+      <w:hyperlink w:anchor="_Toc510176890" w:history="1">
+        <w:r>
+          <w:rPr>
+            <w:rStyle w:val="Hyperlink"/>
+            <w:noProof/>
+          </w:rPr>
+          <w:t>2.36.</w:t>
+        </w:r>
+        <w:r>
+          <w:rPr>
+            <w:rFonts w:asciiTheme="minorHAnsi" w:eastAsiaTheme="minorEastAsia" w:hAnsiTheme="minorHAnsi" w:cstheme="minorBidi"/>
+            <w:noProof/>
+            <w:sz w:val="22"/>
+            <w:szCs w:val="22"/>
+            <w:lang w:eastAsia="en-US"/>
+          </w:rPr>
+          <w:tab/>
+        </w:r>
+        <w:r>
+          <w:rPr>
+            <w:rStyle w:val="Hyperlink"/>
+            <w:noProof/>
+          </w:rPr>
+          <w:t>FireIntensityClass_3_DamageTable</w:t>
+        </w:r>
+        <w:r>
+          <w:rPr>
+            <w:noProof/>
+            <w:webHidden/>
+          </w:rPr>
+          <w:tab/>
+        </w:r>
+        <w:r>
+          <w:rPr>
+            <w:noProof/>
+            <w:webHidden/>
+          </w:rPr>
+          <w:fldChar w:fldCharType="begin"/>
+        </w:r>
+        <w:r>
+          <w:rPr>
+            <w:noProof/>
+            <w:webHidden/>
+          </w:rPr>
+          <w:instrText xml:space="preserve"> PAGEREF _Toc510176890 \h </w:instrText>
+        </w:r>
+        <w:r>
+          <w:rPr>
+            <w:noProof/>
+            <w:webHidden/>
+          </w:rPr>
+        </w:r>
+        <w:r>
+          <w:rPr>
+            <w:noProof/>
+            <w:webHidden/>
+          </w:rPr>
+          <w:fldChar w:fldCharType="separate"/>
+        </w:r>
+        <w:r>
+          <w:rPr>
+            <w:noProof/>
+            <w:webHidden/>
+          </w:rPr>
+          <w:t>8</w:t>
         </w:r>
         <w:r>
           <w:rPr>
@@ -3637,7 +4565,7 @@
           <w:lang w:eastAsia="en-US"/>
         </w:rPr>
       </w:pPr>
-      <w:hyperlink w:anchor="_Toc498241265" w:history="1">
+      <w:hyperlink w:anchor="_Toc510176891" w:history="1">
         <w:r>
           <w:rPr>
             <w:rStyle w:val="Hyperlink"/>
@@ -3684,7 +4612,7 @@
             <w:noProof/>
             <w:webHidden/>
           </w:rPr>
-          <w:instrText xml:space="preserve"> PAGEREF _Toc498241265 \h </w:instrText>
+          <w:instrText xml:space="preserve"> PAGEREF _Toc510176891 \h </w:instrText>
         </w:r>
         <w:r>
           <w:rPr>
@@ -3704,7 +4632,7 @@
             <w:noProof/>
             <w:webHidden/>
           </w:rPr>
-          <w:t>7</w:t>
+          <w:t>9</w:t>
         </w:r>
         <w:r>
           <w:rPr>
@@ -3730,7 +4658,7 @@
           <w:lang w:eastAsia="en-US"/>
         </w:rPr>
       </w:pPr>
-      <w:hyperlink w:anchor="_Toc498241266" w:history="1">
+      <w:hyperlink w:anchor="_Toc510176892" w:history="1">
         <w:r>
           <w:rPr>
             <w:rStyle w:val="Hyperlink"/>
@@ -3774,7 +4702,7 @@
             <w:noProof/>
             <w:webHidden/>
           </w:rPr>
-          <w:instrText xml:space="preserve"> PAGEREF _Toc498241266 \h </w:instrText>
+          <w:instrText xml:space="preserve"> PAGEREF _Toc510176892 \h </w:instrText>
         </w:r>
         <w:r>
           <w:rPr>
@@ -3794,7 +4722,7 @@
             <w:noProof/>
             <w:webHidden/>
           </w:rPr>
-          <w:t>7</w:t>
+          <w:t>9</w:t>
         </w:r>
         <w:r>
           <w:rPr>
@@ -3820,7 +4748,7 @@
           <w:lang w:eastAsia="en-US"/>
         </w:rPr>
       </w:pPr>
-      <w:hyperlink w:anchor="_Toc498241267" w:history="1">
+      <w:hyperlink w:anchor="_Toc510176893" w:history="1">
         <w:r>
           <w:rPr>
             <w:rStyle w:val="Hyperlink"/>
@@ -3864,7 +4792,7 @@
             <w:noProof/>
             <w:webHidden/>
           </w:rPr>
-          <w:instrText xml:space="preserve"> PAGEREF _Toc498241267 \h </w:instrText>
+          <w:instrText xml:space="preserve"> PAGEREF _Toc510176893 \h </w:instrText>
         </w:r>
         <w:r>
           <w:rPr>
@@ -3884,7 +4812,7 @@
             <w:noProof/>
             <w:webHidden/>
           </w:rPr>
-          <w:t>7</w:t>
+          <w:t>9</w:t>
         </w:r>
         <w:r>
           <w:rPr>
@@ -3910,7 +4838,7 @@
           <w:lang w:eastAsia="en-US"/>
         </w:rPr>
       </w:pPr>
-      <w:hyperlink w:anchor="_Toc498241268" w:history="1">
+      <w:hyperlink w:anchor="_Toc510176894" w:history="1">
         <w:r>
           <w:rPr>
             <w:rStyle w:val="Hyperlink"/>
@@ -3954,7 +4882,7 @@
             <w:noProof/>
             <w:webHidden/>
           </w:rPr>
-          <w:instrText xml:space="preserve"> PAGEREF _Toc498241268 \h </w:instrText>
+          <w:instrText xml:space="preserve"> PAGEREF _Toc510176894 \h </w:instrText>
         </w:r>
         <w:r>
           <w:rPr>
@@ -3974,7 +4902,7 @@
             <w:noProof/>
             <w:webHidden/>
           </w:rPr>
-          <w:t>7</w:t>
+          <w:t>9</w:t>
         </w:r>
         <w:r>
           <w:rPr>
@@ -4000,7 +4928,7 @@
           <w:lang w:eastAsia="en-US"/>
         </w:rPr>
       </w:pPr>
-      <w:hyperlink w:anchor="_Toc498241269" w:history="1">
+      <w:hyperlink w:anchor="_Toc510176895" w:history="1">
         <w:r>
           <w:rPr>
             <w:rStyle w:val="Hyperlink"/>
@@ -4044,7 +4972,7 @@
             <w:noProof/>
             <w:webHidden/>
           </w:rPr>
-          <w:instrText xml:space="preserve"> PAGEREF _Toc498241269 \h </w:instrText>
+          <w:instrText xml:space="preserve"> PAGEREF _Toc510176895 \h </w:instrText>
         </w:r>
         <w:r>
           <w:rPr>
@@ -4064,7 +4992,7 @@
             <w:noProof/>
             <w:webHidden/>
           </w:rPr>
-          <w:t>7</w:t>
+          <w:t>9</w:t>
         </w:r>
         <w:r>
           <w:rPr>
@@ -4090,7 +5018,7 @@
           <w:lang w:eastAsia="en-US"/>
         </w:rPr>
       </w:pPr>
-      <w:hyperlink w:anchor="_Toc498241270" w:history="1">
+      <w:hyperlink w:anchor="_Toc510176896" w:history="1">
         <w:r>
           <w:rPr>
             <w:rStyle w:val="Hyperlink"/>
@@ -4134,7 +5062,7 @@
             <w:noProof/>
             <w:webHidden/>
           </w:rPr>
-          <w:instrText xml:space="preserve"> PAGEREF _Toc498241270 \h </w:instrText>
+          <w:instrText xml:space="preserve"> PAGEREF _Toc510176896 \h </w:instrText>
         </w:r>
         <w:r>
           <w:rPr>
@@ -4154,7 +5082,7 @@
             <w:noProof/>
             <w:webHidden/>
           </w:rPr>
-          <w:t>7</w:t>
+          <w:t>9</w:t>
         </w:r>
         <w:r>
           <w:rPr>
@@ -4183,7 +5111,7 @@
           <w:lang w:eastAsia="en-US"/>
         </w:rPr>
       </w:pPr>
-      <w:hyperlink w:anchor="_Toc498241271" w:history="1">
+      <w:hyperlink w:anchor="_Toc510176897" w:history="1">
         <w:r>
           <w:rPr>
             <w:rStyle w:val="Hyperlink"/>
@@ -4230,7 +5158,7 @@
             <w:noProof/>
             <w:webHidden/>
           </w:rPr>
-          <w:instrText xml:space="preserve"> PAGEREF _Toc498241271 \h </w:instrText>
+          <w:instrText xml:space="preserve"> PAGEREF _Toc510176897 \h </w:instrText>
         </w:r>
         <w:r>
           <w:rPr>
@@ -4250,7 +5178,7 @@
             <w:noProof/>
             <w:webHidden/>
           </w:rPr>
-          <w:t>9</w:t>
+          <w:t>11</w:t>
         </w:r>
         <w:r>
           <w:rPr>
@@ -4274,13 +5202,13 @@
         <w:lastRenderedPageBreak/>
         <w:fldChar w:fldCharType="end"/>
       </w:r>
-      <w:bookmarkStart w:id="2" w:name="_Toc498241227"/>
+      <w:bookmarkStart w:id="3" w:name="_Toc510176843"/>
       <w:r>
         <w:t>Introduction</w:t>
       </w:r>
       <w:bookmarkEnd w:id="0"/>
       <w:bookmarkEnd w:id="1"/>
-      <w:bookmarkEnd w:id="2"/>
+      <w:bookmarkEnd w:id="3"/>
     </w:p>
     <w:p>
       <w:pPr>
@@ -4351,18 +5279,18 @@
         <w:pStyle w:val="Heading2"/>
         <w:spacing w:after="120"/>
       </w:pPr>
-      <w:bookmarkStart w:id="3" w:name="_Toc136162612"/>
-      <w:bookmarkStart w:id="4" w:name="_Ref272935382"/>
-      <w:bookmarkStart w:id="5" w:name="_Toc498241228"/>
+      <w:bookmarkStart w:id="4" w:name="_Toc136162612"/>
+      <w:bookmarkStart w:id="5" w:name="_Ref272935382"/>
+      <w:bookmarkStart w:id="6" w:name="_Toc510176844"/>
       <w:r>
         <w:t xml:space="preserve">Fire </w:t>
       </w:r>
-      <w:bookmarkEnd w:id="3"/>
       <w:bookmarkEnd w:id="4"/>
+      <w:bookmarkEnd w:id="5"/>
       <w:r>
         <w:t>Simulation</w:t>
       </w:r>
-      <w:bookmarkEnd w:id="5"/>
+      <w:bookmarkEnd w:id="6"/>
     </w:p>
     <w:p>
       <w:pPr>
@@ -4378,18 +5306,18 @@
         <w:pStyle w:val="Heading2"/>
         <w:spacing w:after="120"/>
       </w:pPr>
-      <w:bookmarkStart w:id="6" w:name="_Toc498241229"/>
       <w:bookmarkStart w:id="7" w:name="_Toc136162627"/>
+      <w:bookmarkStart w:id="8" w:name="_Toc510176845"/>
       <w:r>
         <w:t>Major Versions</w:t>
       </w:r>
-      <w:bookmarkEnd w:id="6"/>
+      <w:bookmarkEnd w:id="8"/>
     </w:p>
     <w:p>
       <w:pPr>
         <w:pStyle w:val="Heading3"/>
       </w:pPr>
-      <w:bookmarkStart w:id="8" w:name="_Toc498241230"/>
+      <w:bookmarkStart w:id="9" w:name="_Toc510176846"/>
       <w:r>
         <w:t xml:space="preserve">Version </w:t>
       </w:r>
@@ -4406,12 +5334,21 @@
         <w:t xml:space="preserve"> (</w:t>
       </w:r>
       <w:r>
-        <w:t xml:space="preserve">November </w:t>
-      </w:r>
-      <w:r>
-        <w:t>2017)</w:t>
-      </w:r>
-      <w:bookmarkEnd w:id="8"/>
+        <w:t>April</w:t>
+      </w:r>
+      <w:r>
+        <w:t xml:space="preserve"> </w:t>
+      </w:r>
+      <w:r>
+        <w:t>201</w:t>
+      </w:r>
+      <w:r>
+        <w:t>8</w:t>
+      </w:r>
+      <w:r>
+        <w:t>)</w:t>
+      </w:r>
+      <w:bookmarkEnd w:id="9"/>
     </w:p>
     <w:p>
       <w:pPr>
@@ -4430,23 +5367,23 @@
         <w:pStyle w:val="Heading2"/>
         <w:spacing w:after="120"/>
       </w:pPr>
-      <w:bookmarkStart w:id="9" w:name="_Toc498241231"/>
+      <w:bookmarkStart w:id="10" w:name="_Toc510176847"/>
       <w:r>
         <w:t>Minor Versions</w:t>
       </w:r>
-      <w:bookmarkEnd w:id="9"/>
+      <w:bookmarkEnd w:id="10"/>
     </w:p>
     <w:p>
       <w:pPr>
         <w:pStyle w:val="Heading2"/>
         <w:spacing w:after="120"/>
       </w:pPr>
-      <w:bookmarkStart w:id="10" w:name="_Toc498241232"/>
+      <w:bookmarkStart w:id="11" w:name="_Toc510176848"/>
       <w:r>
         <w:t>References</w:t>
       </w:r>
       <w:bookmarkEnd w:id="7"/>
-      <w:bookmarkEnd w:id="10"/>
+      <w:bookmarkEnd w:id="11"/>
     </w:p>
     <w:p>
       <w:pPr>
@@ -4480,13 +5417,13 @@
         <w:pStyle w:val="Heading2"/>
         <w:spacing w:after="120"/>
       </w:pPr>
-      <w:bookmarkStart w:id="11" w:name="_Toc136162628"/>
-      <w:bookmarkStart w:id="12" w:name="_Toc498241233"/>
+      <w:bookmarkStart w:id="12" w:name="_Toc136162628"/>
+      <w:bookmarkStart w:id="13" w:name="_Toc510176849"/>
       <w:r>
         <w:t>Acknowledgments</w:t>
       </w:r>
-      <w:bookmarkEnd w:id="11"/>
       <w:bookmarkEnd w:id="12"/>
+      <w:bookmarkEnd w:id="13"/>
     </w:p>
     <w:p>
       <w:pPr>
@@ -4501,16 +5438,16 @@
         <w:pStyle w:val="Heading1"/>
         <w:spacing w:after="120"/>
       </w:pPr>
-      <w:bookmarkStart w:id="13" w:name="_Toc102232959"/>
-      <w:bookmarkStart w:id="14" w:name="_Toc136162629"/>
-      <w:bookmarkStart w:id="15" w:name="_Toc498241234"/>
+      <w:bookmarkStart w:id="14" w:name="_Toc102232959"/>
+      <w:bookmarkStart w:id="15" w:name="_Toc136162629"/>
+      <w:bookmarkStart w:id="16" w:name="_Toc510176850"/>
       <w:r>
         <w:lastRenderedPageBreak/>
         <w:t>Parameter Input File</w:t>
       </w:r>
-      <w:bookmarkEnd w:id="13"/>
       <w:bookmarkEnd w:id="14"/>
       <w:bookmarkEnd w:id="15"/>
+      <w:bookmarkEnd w:id="16"/>
     </w:p>
     <w:p>
       <w:pPr>
@@ -4545,17 +5482,17 @@
         <w:pStyle w:val="Heading2"/>
         <w:spacing w:after="120"/>
       </w:pPr>
-      <w:bookmarkStart w:id="16" w:name="_Toc112235332"/>
-      <w:bookmarkStart w:id="17" w:name="_Toc133386213"/>
-      <w:bookmarkStart w:id="18" w:name="_Toc136162630"/>
-      <w:bookmarkStart w:id="19" w:name="_Toc498241235"/>
+      <w:bookmarkStart w:id="17" w:name="_Toc112235332"/>
+      <w:bookmarkStart w:id="18" w:name="_Toc133386213"/>
+      <w:bookmarkStart w:id="19" w:name="_Toc136162630"/>
+      <w:bookmarkStart w:id="20" w:name="_Toc510176851"/>
       <w:r>
         <w:t>LandisData</w:t>
       </w:r>
-      <w:bookmarkEnd w:id="16"/>
       <w:bookmarkEnd w:id="17"/>
       <w:bookmarkEnd w:id="18"/>
       <w:bookmarkEnd w:id="19"/>
+      <w:bookmarkEnd w:id="20"/>
     </w:p>
     <w:p>
       <w:pPr>
@@ -4597,17 +5534,17 @@
         <w:pStyle w:val="Heading2"/>
         <w:spacing w:after="120"/>
       </w:pPr>
-      <w:bookmarkStart w:id="20" w:name="_Toc112235333"/>
-      <w:bookmarkStart w:id="21" w:name="_Toc133386214"/>
-      <w:bookmarkStart w:id="22" w:name="_Toc136162631"/>
-      <w:bookmarkStart w:id="23" w:name="_Toc498241236"/>
+      <w:bookmarkStart w:id="21" w:name="_Toc112235333"/>
+      <w:bookmarkStart w:id="22" w:name="_Toc133386214"/>
+      <w:bookmarkStart w:id="23" w:name="_Toc136162631"/>
+      <w:bookmarkStart w:id="24" w:name="_Toc510176852"/>
       <w:r>
         <w:t>Timestep</w:t>
       </w:r>
-      <w:bookmarkEnd w:id="20"/>
       <w:bookmarkEnd w:id="21"/>
       <w:bookmarkEnd w:id="22"/>
       <w:bookmarkEnd w:id="23"/>
+      <w:bookmarkEnd w:id="24"/>
     </w:p>
     <w:p>
       <w:pPr>
@@ -4622,13 +5559,13 @@
         <w:pStyle w:val="Heading2"/>
         <w:spacing w:after="120"/>
       </w:pPr>
-      <w:bookmarkStart w:id="24" w:name="_Toc498241237"/>
       <w:bookmarkStart w:id="25" w:name="_Toc136162634"/>
       <w:bookmarkStart w:id="26" w:name="_Ref272935309"/>
+      <w:bookmarkStart w:id="27" w:name="_Toc510176853"/>
       <w:r>
         <w:t>AccidentalIgnitionsMap</w:t>
       </w:r>
-      <w:bookmarkEnd w:id="24"/>
+      <w:bookmarkEnd w:id="27"/>
     </w:p>
     <w:p>
       <w:pPr>
@@ -4646,11 +5583,11 @@
         <w:pStyle w:val="Heading2"/>
         <w:spacing w:after="120"/>
       </w:pPr>
-      <w:bookmarkStart w:id="27" w:name="_Toc498241238"/>
+      <w:bookmarkStart w:id="28" w:name="_Toc510176854"/>
       <w:r>
         <w:t>LightningIgnitionsMap</w:t>
       </w:r>
-      <w:bookmarkEnd w:id="27"/>
+      <w:bookmarkEnd w:id="28"/>
     </w:p>
     <w:p>
       <w:pPr>
@@ -4665,14 +5602,14 @@
         <w:pStyle w:val="Heading2"/>
         <w:spacing w:after="120"/>
       </w:pPr>
-      <w:bookmarkStart w:id="28" w:name="_Toc498241239"/>
       <w:bookmarkStart w:id="29" w:name="_Toc136162636"/>
+      <w:bookmarkStart w:id="30" w:name="_Toc510176855"/>
       <w:bookmarkEnd w:id="25"/>
       <w:bookmarkEnd w:id="26"/>
       <w:r>
         <w:t>RxIgnitionsMap</w:t>
       </w:r>
-      <w:bookmarkEnd w:id="28"/>
+      <w:bookmarkEnd w:id="30"/>
     </w:p>
     <w:p>
       <w:pPr>
@@ -4687,11 +5624,11 @@
         <w:pStyle w:val="Heading2"/>
         <w:spacing w:after="120"/>
       </w:pPr>
-      <w:bookmarkStart w:id="30" w:name="_Toc498241240"/>
+      <w:bookmarkStart w:id="31" w:name="_Toc510176856"/>
       <w:r>
         <w:t>AccidentalSuppressionMap</w:t>
       </w:r>
-      <w:bookmarkEnd w:id="30"/>
+      <w:bookmarkEnd w:id="31"/>
     </w:p>
     <w:p>
       <w:pPr>
@@ -4706,11 +5643,11 @@
         <w:pStyle w:val="Heading2"/>
         <w:spacing w:after="120"/>
       </w:pPr>
-      <w:bookmarkStart w:id="31" w:name="_Toc498241241"/>
+      <w:bookmarkStart w:id="32" w:name="_Toc510176857"/>
       <w:r>
         <w:t>LightningSuppressionMap</w:t>
       </w:r>
-      <w:bookmarkEnd w:id="31"/>
+      <w:bookmarkEnd w:id="32"/>
     </w:p>
     <w:p>
       <w:pPr>
@@ -4725,12 +5662,12 @@
         <w:pStyle w:val="Heading2"/>
         <w:spacing w:after="120"/>
       </w:pPr>
-      <w:bookmarkStart w:id="32" w:name="_Toc498241242"/>
+      <w:bookmarkStart w:id="33" w:name="_Toc510176858"/>
       <w:r>
         <w:lastRenderedPageBreak/>
         <w:t>RxSuppressionMap</w:t>
       </w:r>
-      <w:bookmarkEnd w:id="32"/>
+      <w:bookmarkEnd w:id="33"/>
     </w:p>
     <w:p>
       <w:pPr>
@@ -4745,12 +5682,12 @@
         <w:pStyle w:val="Heading2"/>
         <w:spacing w:after="120"/>
       </w:pPr>
-      <w:bookmarkStart w:id="33" w:name="_Toc498241243"/>
       <w:bookmarkStart w:id="34" w:name="_Ref272935732"/>
+      <w:bookmarkStart w:id="35" w:name="_Toc510176859"/>
       <w:r>
         <w:t>GroundSlopeFile</w:t>
       </w:r>
-      <w:bookmarkEnd w:id="33"/>
+      <w:bookmarkEnd w:id="35"/>
       <w:r>
         <w:t xml:space="preserve"> </w:t>
       </w:r>
@@ -4769,13 +5706,13 @@
         <w:pStyle w:val="Heading2"/>
         <w:spacing w:after="120"/>
       </w:pPr>
-      <w:bookmarkStart w:id="35" w:name="_Ref272935725"/>
-      <w:bookmarkStart w:id="36" w:name="_Toc498241244"/>
+      <w:bookmarkStart w:id="36" w:name="_Ref272935725"/>
+      <w:bookmarkStart w:id="37" w:name="_Toc510176860"/>
       <w:r>
         <w:t>UphillSlopeAzimuthMap</w:t>
       </w:r>
-      <w:bookmarkEnd w:id="35"/>
       <w:bookmarkEnd w:id="36"/>
+      <w:bookmarkEnd w:id="37"/>
     </w:p>
     <w:p>
       <w:pPr>
@@ -4790,11 +5727,11 @@
         <w:pStyle w:val="Heading2"/>
         <w:spacing w:after="120"/>
       </w:pPr>
-      <w:bookmarkStart w:id="37" w:name="_Toc498241245"/>
+      <w:bookmarkStart w:id="38" w:name="_Toc510176861"/>
       <w:r>
         <w:t>LightningIgnitionsB0</w:t>
       </w:r>
-      <w:bookmarkEnd w:id="37"/>
+      <w:bookmarkEnd w:id="38"/>
     </w:p>
     <w:p>
       <w:pPr>
@@ -4809,11 +5746,11 @@
         <w:pStyle w:val="Heading2"/>
         <w:spacing w:after="120"/>
       </w:pPr>
-      <w:bookmarkStart w:id="38" w:name="_Toc498241246"/>
+      <w:bookmarkStart w:id="39" w:name="_Toc510176862"/>
       <w:r>
         <w:t>LightningIgnitionsB1</w:t>
       </w:r>
-      <w:bookmarkEnd w:id="38"/>
+      <w:bookmarkEnd w:id="39"/>
     </w:p>
     <w:p>
       <w:pPr>
@@ -4828,11 +5765,11 @@
         <w:pStyle w:val="Heading2"/>
         <w:spacing w:after="120"/>
       </w:pPr>
-      <w:bookmarkStart w:id="39" w:name="_Toc498241247"/>
+      <w:bookmarkStart w:id="40" w:name="_Toc510176863"/>
       <w:r>
         <w:t>AccidentalIgnitionsB0</w:t>
       </w:r>
-      <w:bookmarkEnd w:id="39"/>
+      <w:bookmarkEnd w:id="40"/>
     </w:p>
     <w:p>
       <w:pPr>
@@ -4847,11 +5784,11 @@
         <w:pStyle w:val="Heading2"/>
         <w:spacing w:after="120"/>
       </w:pPr>
-      <w:bookmarkStart w:id="40" w:name="_Toc498241248"/>
+      <w:bookmarkStart w:id="41" w:name="_Toc510176864"/>
       <w:r>
         <w:t>AccidentalIgnitionsB1</w:t>
       </w:r>
-      <w:bookmarkEnd w:id="40"/>
+      <w:bookmarkEnd w:id="41"/>
     </w:p>
     <w:p>
       <w:pPr>
@@ -4866,11 +5803,11 @@
         <w:pStyle w:val="Heading2"/>
         <w:spacing w:after="120"/>
       </w:pPr>
-      <w:bookmarkStart w:id="41" w:name="_Toc498241249"/>
+      <w:bookmarkStart w:id="42" w:name="_Toc510176865"/>
       <w:r>
         <w:t>MaximumFineFuels</w:t>
       </w:r>
-      <w:bookmarkEnd w:id="41"/>
+      <w:bookmarkEnd w:id="42"/>
     </w:p>
     <w:p>
       <w:pPr>
@@ -4894,12 +5831,12 @@
         <w:pStyle w:val="Heading2"/>
         <w:spacing w:after="120"/>
       </w:pPr>
-      <w:bookmarkStart w:id="42" w:name="_Toc498241250"/>
+      <w:bookmarkStart w:id="43" w:name="_Toc510176866"/>
       <w:r>
         <w:lastRenderedPageBreak/>
         <w:t>MaximumRxWindSpeed</w:t>
       </w:r>
-      <w:bookmarkEnd w:id="42"/>
+      <w:bookmarkEnd w:id="43"/>
     </w:p>
     <w:p>
       <w:pPr>
@@ -4914,11 +5851,11 @@
         <w:pStyle w:val="Heading2"/>
         <w:spacing w:after="120"/>
       </w:pPr>
-      <w:bookmarkStart w:id="43" w:name="_Toc498241251"/>
+      <w:bookmarkStart w:id="44" w:name="_Toc510176867"/>
       <w:r>
         <w:t>MaximumRxFireWeatherIndex</w:t>
       </w:r>
-      <w:bookmarkEnd w:id="43"/>
+      <w:bookmarkEnd w:id="44"/>
     </w:p>
     <w:p>
       <w:pPr>
@@ -4933,11 +5870,11 @@
         <w:pStyle w:val="Heading2"/>
         <w:spacing w:after="120"/>
       </w:pPr>
-      <w:bookmarkStart w:id="44" w:name="_Toc498241252"/>
+      <w:bookmarkStart w:id="45" w:name="_Toc510176868"/>
       <w:r>
         <w:t>MinimumRxFireWeatherIndex</w:t>
       </w:r>
-      <w:bookmarkEnd w:id="44"/>
+      <w:bookmarkEnd w:id="45"/>
     </w:p>
     <w:p>
       <w:pPr>
@@ -4961,15 +5898,15 @@
         <w:pStyle w:val="Heading2"/>
         <w:spacing w:after="120"/>
       </w:pPr>
-      <w:bookmarkStart w:id="45" w:name="EcoTable"/>
-      <w:bookmarkStart w:id="46" w:name="_Toc498241253"/>
+      <w:bookmarkStart w:id="46" w:name="EcoTable"/>
       <w:bookmarkStart w:id="47" w:name="_Toc136162638"/>
+      <w:bookmarkStart w:id="48" w:name="_Toc510176869"/>
       <w:bookmarkEnd w:id="29"/>
-      <w:bookmarkEnd w:id="45"/>
+      <w:bookmarkEnd w:id="46"/>
       <w:r>
         <w:t>NumberRxAnnualFires</w:t>
       </w:r>
-      <w:bookmarkEnd w:id="46"/>
+      <w:bookmarkEnd w:id="48"/>
     </w:p>
     <w:p>
       <w:pPr>
@@ -4984,18 +5921,18 @@
         <w:pStyle w:val="Heading2"/>
         <w:spacing w:after="120"/>
       </w:pPr>
-      <w:bookmarkStart w:id="48" w:name="_Toc498241254"/>
-      <w:r>
-        <w:t>MaximumSpreadAreaB0</w:t>
-      </w:r>
-      <w:bookmarkEnd w:id="48"/>
-    </w:p>
-    <w:p>
-      <w:pPr>
-        <w:pStyle w:val="textbody"/>
-      </w:pPr>
-      <w:r>
-        <w:t>The B0 parameter from equation 4 (Scheller et al. in prep.).  This value is empirically derived from all fires in the landscape or region.</w:t>
+      <w:bookmarkStart w:id="49" w:name="_Toc510176870"/>
+      <w:r>
+        <w:t>FirstDayRxFires</w:t>
+      </w:r>
+      <w:bookmarkEnd w:id="49"/>
+    </w:p>
+    <w:p>
+      <w:pPr>
+        <w:pStyle w:val="textbody"/>
+      </w:pPr>
+      <w:r>
+        <w:t>The first Julian day in which a prescribed fire can begin.  This is important if fall burning is preferred over spring burning.</w:t>
       </w:r>
     </w:p>
     <w:p>
@@ -5003,18 +5940,18 @@
         <w:pStyle w:val="Heading2"/>
         <w:spacing w:after="120"/>
       </w:pPr>
-      <w:bookmarkStart w:id="49" w:name="_Toc498241255"/>
-      <w:r>
-        <w:t>MaximumSpreadAreaB1</w:t>
-      </w:r>
-      <w:bookmarkEnd w:id="49"/>
-    </w:p>
-    <w:p>
-      <w:pPr>
-        <w:pStyle w:val="textbody"/>
-      </w:pPr>
-      <w:r>
-        <w:t>The B1 parameter from equation 4 (Scheller et al. in prep.).  This value is empirically derived from all fires in the landscape or region.</w:t>
+      <w:bookmarkStart w:id="50" w:name="_Toc510176871"/>
+      <w:r>
+        <w:t>MaximumSpreadAreaB0</w:t>
+      </w:r>
+      <w:bookmarkEnd w:id="50"/>
+    </w:p>
+    <w:p>
+      <w:pPr>
+        <w:pStyle w:val="textbody"/>
+      </w:pPr>
+      <w:r>
+        <w:t>The B0 parameter from equation 4 (Scheller et al. in prep.).  This value is empirically derived from all fires in the landscape or region.</w:t>
       </w:r>
     </w:p>
     <w:p>
@@ -5022,18 +5959,18 @@
         <w:pStyle w:val="Heading2"/>
         <w:spacing w:after="120"/>
       </w:pPr>
-      <w:bookmarkStart w:id="50" w:name="_Toc498241256"/>
-      <w:r>
-        <w:t>MaximumSpreadAreaB2</w:t>
-      </w:r>
-      <w:bookmarkEnd w:id="50"/>
-    </w:p>
-    <w:p>
-      <w:pPr>
-        <w:pStyle w:val="textbody"/>
-      </w:pPr>
-      <w:r>
-        <w:t>The B2 parameter from equation 4 (Scheller et al. in prep.).  This value is empirically derived from all fires in the landscape or region.</w:t>
+      <w:bookmarkStart w:id="51" w:name="_Toc510176872"/>
+      <w:r>
+        <w:t>MaximumSpreadAreaB1</w:t>
+      </w:r>
+      <w:bookmarkEnd w:id="51"/>
+    </w:p>
+    <w:p>
+      <w:pPr>
+        <w:pStyle w:val="textbody"/>
+      </w:pPr>
+      <w:r>
+        <w:t>The B1 parameter from equation 4 (Scheller et al. in prep.).  This value is empirically derived from all fires in the landscape or region.</w:t>
       </w:r>
     </w:p>
     <w:p>
@@ -5041,18 +5978,18 @@
         <w:pStyle w:val="Heading2"/>
         <w:spacing w:after="120"/>
       </w:pPr>
-      <w:bookmarkStart w:id="51" w:name="_Toc498241257"/>
-      <w:r>
-        <w:t>SpreadProbabilityB0</w:t>
-      </w:r>
-      <w:bookmarkEnd w:id="51"/>
-    </w:p>
-    <w:p>
-      <w:pPr>
-        <w:pStyle w:val="textbody"/>
-      </w:pPr>
-      <w:r>
-        <w:t>The B0 parameter from equation 6 (Scheller et al. in prep.).  This value is empirically derived from all fires in the landscape or region.</w:t>
+      <w:bookmarkStart w:id="52" w:name="_Toc510176873"/>
+      <w:r>
+        <w:t>MaximumSpreadAreaB2</w:t>
+      </w:r>
+      <w:bookmarkEnd w:id="52"/>
+    </w:p>
+    <w:p>
+      <w:pPr>
+        <w:pStyle w:val="textbody"/>
+      </w:pPr>
+      <w:r>
+        <w:t>The B2 parameter from equation 4 (Scheller et al. in prep.).  This value is empirically derived from all fires in the landscape or region.</w:t>
       </w:r>
     </w:p>
     <w:p>
@@ -5060,18 +5997,18 @@
         <w:pStyle w:val="Heading2"/>
         <w:spacing w:after="120"/>
       </w:pPr>
-      <w:bookmarkStart w:id="52" w:name="_Toc498241258"/>
-      <w:r>
-        <w:t>SpreadProbabilityB1</w:t>
-      </w:r>
-      <w:bookmarkEnd w:id="52"/>
-    </w:p>
-    <w:p>
-      <w:pPr>
-        <w:pStyle w:val="textbody"/>
-      </w:pPr>
-      <w:r>
-        <w:t>The B1 parameter from equation 6 (Scheller et al. in prep.).  This value is empirically derived from all fires in the landscape or region.</w:t>
+      <w:bookmarkStart w:id="53" w:name="_Toc510176874"/>
+      <w:r>
+        <w:t>SpreadProbabilityB0</w:t>
+      </w:r>
+      <w:bookmarkEnd w:id="53"/>
+    </w:p>
+    <w:p>
+      <w:pPr>
+        <w:pStyle w:val="textbody"/>
+      </w:pPr>
+      <w:r>
+        <w:t>The B0 parameter from equation 6 (Scheller et al. in prep.).  This value is empirically derived from all fires in the landscape or region.</w:t>
       </w:r>
     </w:p>
     <w:p>
@@ -5079,18 +6016,18 @@
         <w:pStyle w:val="Heading2"/>
         <w:spacing w:after="120"/>
       </w:pPr>
-      <w:bookmarkStart w:id="53" w:name="_Toc498241259"/>
-      <w:r>
-        <w:t>SpreadProbabilityB2</w:t>
-      </w:r>
-      <w:bookmarkEnd w:id="53"/>
-    </w:p>
-    <w:p>
-      <w:pPr>
-        <w:pStyle w:val="textbody"/>
-      </w:pPr>
-      <w:r>
-        <w:t>The B2 parameter from equation 6 (Scheller et al. in prep.).  This value is empirically derived from all fires in the landscape or region.</w:t>
+      <w:bookmarkStart w:id="54" w:name="_Toc510176875"/>
+      <w:r>
+        <w:t>SpreadProbabilityB1</w:t>
+      </w:r>
+      <w:bookmarkEnd w:id="54"/>
+    </w:p>
+    <w:p>
+      <w:pPr>
+        <w:pStyle w:val="textbody"/>
+      </w:pPr>
+      <w:r>
+        <w:t>The B1 parameter from equation 6 (Scheller et al. in prep.).  This value is empirically derived from all fires in the landscape or region.</w:t>
       </w:r>
     </w:p>
     <w:p>
@@ -5098,19 +6035,19 @@
         <w:pStyle w:val="Heading2"/>
         <w:spacing w:after="120"/>
       </w:pPr>
-      <w:bookmarkStart w:id="54" w:name="_Toc498241260"/>
+      <w:bookmarkStart w:id="55" w:name="_Toc510176876"/>
       <w:r>
         <w:lastRenderedPageBreak/>
-        <w:t>SpreadProbabilityB3</w:t>
-      </w:r>
-      <w:bookmarkEnd w:id="54"/>
-    </w:p>
-    <w:p>
-      <w:pPr>
-        <w:pStyle w:val="textbody"/>
-      </w:pPr>
-      <w:r>
-        <w:t>The B3 parameter from equation 6 (Scheller et al. in prep.).  This value is empirically derived from all fires in the landscape or region.</w:t>
+        <w:t>SpreadProbabilityB2</w:t>
+      </w:r>
+      <w:bookmarkEnd w:id="55"/>
+    </w:p>
+    <w:p>
+      <w:pPr>
+        <w:pStyle w:val="textbody"/>
+      </w:pPr>
+      <w:r>
+        <w:t>The B2 parameter from equation 6 (Scheller et al. in prep.).  This value is empirically derived from all fires in the landscape or region.</w:t>
       </w:r>
     </w:p>
     <w:p>
@@ -5118,27 +6055,18 @@
         <w:pStyle w:val="Heading2"/>
         <w:spacing w:after="120"/>
       </w:pPr>
-      <w:bookmarkStart w:id="55" w:name="_Toc498241261"/>
-      <w:r>
-        <w:t>Intensity</w:t>
-      </w:r>
-      <w:r>
-        <w:t>Factor:FineFuelPercent</w:t>
-      </w:r>
-      <w:bookmarkEnd w:id="55"/>
-    </w:p>
-    <w:p>
-      <w:pPr>
-        <w:pStyle w:val="textbody"/>
-      </w:pPr>
-      <w:r>
-        <w:t xml:space="preserve">The </w:t>
-      </w:r>
-      <w:r>
-        <w:t xml:space="preserve">fraction (0.0 – 1.0) </w:t>
-      </w:r>
-      <w:r>
-        <w:t>of fine fuel (see 2.15) that substantially increases the risk of a fire becoming either moderate or high severity.</w:t>
+      <w:bookmarkStart w:id="56" w:name="_Toc510176877"/>
+      <w:r>
+        <w:t>SpreadProbabilityB3</w:t>
+      </w:r>
+      <w:bookmarkEnd w:id="56"/>
+    </w:p>
+    <w:p>
+      <w:pPr>
+        <w:pStyle w:val="textbody"/>
+      </w:pPr>
+      <w:r>
+        <w:t>The B3 parameter from equation 6 (Scheller et al. in prep.).  This value is empirically derived from all fires in the landscape or region.</w:t>
       </w:r>
     </w:p>
     <w:p>
@@ -5146,39 +6074,27 @@
         <w:pStyle w:val="Heading2"/>
         <w:spacing w:after="120"/>
       </w:pPr>
-      <w:bookmarkStart w:id="56" w:name="_Toc498241262"/>
+      <w:bookmarkStart w:id="57" w:name="_Toc510176878"/>
       <w:r>
         <w:t>Intensity</w:t>
       </w:r>
       <w:r>
-        <w:t>Factor:LadderFuelMaxAge</w:t>
-      </w:r>
-      <w:bookmarkEnd w:id="56"/>
-    </w:p>
-    <w:p>
-      <w:pPr>
-        <w:pStyle w:val="textbody"/>
-      </w:pPr>
-      <w:r>
-        <w:t xml:space="preserve">Determines the maximum age at which a cohort is considered a ladder fuel.  The biomass of all cohorts listed in </w:t>
-      </w:r>
-      <w:r>
-        <w:rPr>
-          <w:rFonts w:ascii="Courier New" w:hAnsi="Courier New" w:cs="Courier New"/>
-        </w:rPr>
-        <w:t>LadderFuelSpeciesList</w:t>
-      </w:r>
-      <w:r>
-        <w:t xml:space="preserve">, below, and younger than this age are summed and compared against </w:t>
-      </w:r>
-      <w:r>
-        <w:rPr>
-          <w:rFonts w:ascii="Courier New" w:hAnsi="Courier New" w:cs="Courier New"/>
-        </w:rPr>
-        <w:t>SeverityFactor:LadderFuelBiomass</w:t>
-      </w:r>
-      <w:r>
-        <w:t>, also below.</w:t>
+        <w:t>Factor:FineFuelPercent</w:t>
+      </w:r>
+      <w:bookmarkEnd w:id="57"/>
+    </w:p>
+    <w:p>
+      <w:pPr>
+        <w:pStyle w:val="textbody"/>
+      </w:pPr>
+      <w:r>
+        <w:t xml:space="preserve">The </w:t>
+      </w:r>
+      <w:r>
+        <w:t xml:space="preserve">fraction (0.0 – 1.0) </w:t>
+      </w:r>
+      <w:r>
+        <w:t>of fine fuel (see 2.15) that substantially increases the risk of a fire becoming either moderate or high severity.</w:t>
       </w:r>
     </w:p>
     <w:p>
@@ -5186,21 +6102,39 @@
         <w:pStyle w:val="Heading2"/>
         <w:spacing w:after="120"/>
       </w:pPr>
-      <w:bookmarkStart w:id="57" w:name="_Toc498241263"/>
+      <w:bookmarkStart w:id="58" w:name="_Toc510176879"/>
       <w:r>
         <w:t>Intensity</w:t>
       </w:r>
       <w:r>
-        <w:t>Factor:LadderFuelBiomass</w:t>
-      </w:r>
-      <w:bookmarkEnd w:id="57"/>
-    </w:p>
-    <w:p>
-      <w:pPr>
-        <w:pStyle w:val="textbody"/>
-      </w:pPr>
-      <w:r>
-        <w:t>The ladder fuel biomass (see 2.15) that substantially increases the risk of a fire becoming either moderate or high severity.</w:t>
+        <w:t>Factor:LadderFuelMaxAge</w:t>
+      </w:r>
+      <w:bookmarkEnd w:id="58"/>
+    </w:p>
+    <w:p>
+      <w:pPr>
+        <w:pStyle w:val="textbody"/>
+      </w:pPr>
+      <w:r>
+        <w:t xml:space="preserve">Determines the maximum age at which a cohort is considered a ladder fuel.  The biomass of all cohorts listed in </w:t>
+      </w:r>
+      <w:r>
+        <w:rPr>
+          <w:rFonts w:ascii="Courier New" w:hAnsi="Courier New" w:cs="Courier New"/>
+        </w:rPr>
+        <w:t>LadderFuelSpeciesList</w:t>
+      </w:r>
+      <w:r>
+        <w:t xml:space="preserve">, below, and younger than this age are summed and compared against </w:t>
+      </w:r>
+      <w:r>
+        <w:rPr>
+          <w:rFonts w:ascii="Courier New" w:hAnsi="Courier New" w:cs="Courier New"/>
+        </w:rPr>
+        <w:t>SeverityFactor:LadderFuelBiomass</w:t>
+      </w:r>
+      <w:r>
+        <w:t>, also below.</w:t>
       </w:r>
     </w:p>
     <w:p>
@@ -5208,18 +6142,21 @@
         <w:pStyle w:val="Heading2"/>
         <w:spacing w:after="120"/>
       </w:pPr>
-      <w:bookmarkStart w:id="58" w:name="_Toc498241264"/>
-      <w:r>
-        <w:t>LadderFuelSpeciesList</w:t>
-      </w:r>
-      <w:bookmarkEnd w:id="58"/>
-    </w:p>
-    <w:p>
-      <w:pPr>
-        <w:pStyle w:val="textbody"/>
-      </w:pPr>
-      <w:r>
-        <w:t>A list of species codes for species that are considered ladder fuels.</w:t>
+      <w:bookmarkStart w:id="59" w:name="_Toc510176880"/>
+      <w:r>
+        <w:t>Intensity</w:t>
+      </w:r>
+      <w:r>
+        <w:t>Factor:LadderFuelBiomass</w:t>
+      </w:r>
+      <w:bookmarkEnd w:id="59"/>
+    </w:p>
+    <w:p>
+      <w:pPr>
+        <w:pStyle w:val="textbody"/>
+      </w:pPr>
+      <w:r>
+        <w:t>The ladder fuel biomass (see 2.15) that substantially increases the risk of a fire becoming either moderate or high severity.</w:t>
       </w:r>
     </w:p>
     <w:p>
@@ -5227,9 +6164,30 @@
         <w:pStyle w:val="Heading2"/>
         <w:spacing w:after="120"/>
       </w:pPr>
+      <w:bookmarkStart w:id="60" w:name="_Toc510176881"/>
+      <w:r>
+        <w:t>LadderFuelSpeciesList</w:t>
+      </w:r>
+      <w:bookmarkEnd w:id="60"/>
+    </w:p>
+    <w:p>
+      <w:pPr>
+        <w:pStyle w:val="textbody"/>
+      </w:pPr>
+      <w:r>
+        <w:t>A list of species codes for species that are considered ladder fuels.</w:t>
+      </w:r>
+    </w:p>
+    <w:p>
+      <w:pPr>
+        <w:pStyle w:val="Heading2"/>
+        <w:spacing w:after="120"/>
+      </w:pPr>
+      <w:bookmarkStart w:id="61" w:name="_Toc510176882"/>
       <w:r>
         <w:t>SuppressionMaxWindSpeed</w:t>
       </w:r>
+      <w:bookmarkEnd w:id="61"/>
     </w:p>
     <w:p>
       <w:pPr>
@@ -5247,25 +6205,230 @@
       <w:r>
         <w:t>) above which no resources would be deployed to suppress a fire.</w:t>
       </w:r>
-      <w:bookmarkStart w:id="59" w:name="_GoBack"/>
-      <w:bookmarkEnd w:id="59"/>
+    </w:p>
+    <w:p>
+      <w:pPr>
+        <w:pStyle w:val="Heading2"/>
+        <w:spacing w:after="120"/>
+      </w:pPr>
+      <w:bookmarkStart w:id="62" w:name="_Toc510176883"/>
+      <w:r>
+        <w:t>DeadWoodTable</w:t>
+      </w:r>
+      <w:bookmarkEnd w:id="62"/>
+    </w:p>
+    <w:p>
+      <w:pPr>
+        <w:pStyle w:val="textbody"/>
+      </w:pPr>
+      <w:r>
+        <w:t>This table was designed to track snags generated by fire.  There can be zero or more lines, each corresponding to a species.  For each species, there’s a minimum age at which a cohort generates snags due to fire.  For example:</w:t>
+      </w:r>
+    </w:p>
+    <w:p>
+      <w:pPr>
+        <w:pStyle w:val="textbody"/>
+        <w:rPr>
+          <w:rFonts w:ascii="Courier New" w:hAnsi="Courier New" w:cs="Courier New"/>
+        </w:rPr>
+      </w:pPr>
+      <w:r>
+        <w:rPr>
+          <w:rFonts w:ascii="Courier New" w:hAnsi="Courier New" w:cs="Courier New"/>
+        </w:rPr>
+        <w:t>DeadWoodTable</w:t>
+      </w:r>
+    </w:p>
+    <w:p>
+      <w:pPr>
+        <w:pStyle w:val="textbody"/>
+        <w:rPr>
+          <w:rFonts w:ascii="Courier New" w:hAnsi="Courier New" w:cs="Courier New"/>
+        </w:rPr>
+      </w:pPr>
+      <w:r>
+        <w:rPr>
+          <w:rFonts w:ascii="Courier New" w:hAnsi="Courier New" w:cs="Courier New"/>
+        </w:rPr>
+        <w:t>PinuJeff</w:t>
+      </w:r>
+      <w:r>
+        <w:rPr>
+          <w:rFonts w:ascii="Courier New" w:hAnsi="Courier New" w:cs="Courier New"/>
+        </w:rPr>
+        <w:tab/>
+        <w:t>50</w:t>
+      </w:r>
+    </w:p>
+    <w:p>
+      <w:pPr>
+        <w:pStyle w:val="Heading2"/>
+        <w:spacing w:after="120"/>
+      </w:pPr>
+      <w:bookmarkStart w:id="63" w:name="_Toc510176884"/>
+      <w:r>
+        <w:t>FireIntensityClass_1_DamageTable</w:t>
+      </w:r>
+      <w:bookmarkEnd w:id="63"/>
+    </w:p>
+    <w:p>
+      <w:pPr>
+        <w:pStyle w:val="textbody"/>
+      </w:pPr>
+      <w:r>
+        <w:t xml:space="preserve">For each damage table, a given age range for each species is associated with a probability of mortality, assuming that fire intensity = 1 (&lt; 4” flame </w:t>
+      </w:r>
+      <w:r>
+        <w:lastRenderedPageBreak/>
+        <w:t>length).  There is no limit to the number of species or age ranges; the default value for an unlisted species or age-range is 0.0.</w:t>
+      </w:r>
+    </w:p>
+    <w:p>
+      <w:pPr>
+        <w:pStyle w:val="Heading3"/>
+      </w:pPr>
+      <w:bookmarkStart w:id="64" w:name="_Toc510176885"/>
+      <w:r>
+        <w:t>Species Name</w:t>
+      </w:r>
+      <w:bookmarkEnd w:id="64"/>
+    </w:p>
+    <w:p>
+      <w:pPr>
+        <w:pStyle w:val="Heading3"/>
+      </w:pPr>
+      <w:bookmarkStart w:id="65" w:name="_Toc510176886"/>
+      <w:r>
+        <w:t>Minimum Age</w:t>
+      </w:r>
+      <w:bookmarkEnd w:id="65"/>
+    </w:p>
+    <w:p>
+      <w:pPr>
+        <w:pStyle w:val="Heading3"/>
+      </w:pPr>
+      <w:bookmarkStart w:id="66" w:name="_Toc510176887"/>
+      <w:r>
+        <w:t>Maximum Age</w:t>
+      </w:r>
+      <w:bookmarkEnd w:id="66"/>
+    </w:p>
+    <w:p>
+      <w:pPr>
+        <w:pStyle w:val="Heading3"/>
+      </w:pPr>
+      <w:bookmarkStart w:id="67" w:name="_Toc510176888"/>
+      <w:r>
+        <w:t>Probability of Mortality</w:t>
+      </w:r>
+      <w:bookmarkEnd w:id="67"/>
+    </w:p>
+    <w:p>
+      <w:pPr>
+        <w:pStyle w:val="textbody"/>
+      </w:pPr>
+      <w:r>
+        <w:t>Range of 0.0 – 1.0.  Compared against a randomly generated uniform value to determine mortality.  All mortality is total.</w:t>
+      </w:r>
+    </w:p>
+    <w:p>
+      <w:pPr>
+        <w:pStyle w:val="Heading2"/>
+        <w:spacing w:after="120"/>
+      </w:pPr>
+      <w:bookmarkStart w:id="68" w:name="_Toc510176889"/>
+      <w:r>
+        <w:t>FireIntensityClass_</w:t>
+      </w:r>
+      <w:r>
+        <w:t>2</w:t>
+      </w:r>
+      <w:r>
+        <w:t>_DamageTable</w:t>
+      </w:r>
+      <w:bookmarkEnd w:id="68"/>
+    </w:p>
+    <w:p>
+      <w:pPr>
+        <w:pStyle w:val="textbody"/>
+      </w:pPr>
+      <w:r>
+        <w:t xml:space="preserve">Same as above; applied to </w:t>
+      </w:r>
+      <w:r>
+        <w:t xml:space="preserve">fire intensity = </w:t>
+      </w:r>
+      <w:r>
+        <w:t>2</w:t>
+      </w:r>
+      <w:r>
+        <w:t xml:space="preserve"> (4</w:t>
+      </w:r>
+      <w:r>
+        <w:t>-8</w:t>
+      </w:r>
+      <w:r>
+        <w:t>” flame length).</w:t>
+      </w:r>
+    </w:p>
+    <w:p>
+      <w:pPr>
+        <w:pStyle w:val="Heading2"/>
+        <w:spacing w:after="120"/>
+      </w:pPr>
+      <w:bookmarkStart w:id="69" w:name="_Toc510176890"/>
+      <w:r>
+        <w:t>F</w:t>
+      </w:r>
+      <w:r>
+        <w:t>ireIntensityClass_3</w:t>
+      </w:r>
+      <w:r>
+        <w:t>_DamageTable</w:t>
+      </w:r>
+      <w:bookmarkEnd w:id="69"/>
+    </w:p>
+    <w:p>
+      <w:pPr>
+        <w:pStyle w:val="textbody"/>
+      </w:pPr>
+      <w:r>
+        <w:t xml:space="preserve">Same as above; applied to fire intensity = </w:t>
+      </w:r>
+      <w:r>
+        <w:t>3</w:t>
+      </w:r>
+      <w:r>
+        <w:t xml:space="preserve"> (</w:t>
+      </w:r>
+      <w:r>
+        <w:t xml:space="preserve">&gt; </w:t>
+      </w:r>
+      <w:r>
+        <w:t>8” flame length).</w:t>
+      </w:r>
+    </w:p>
+    <w:p>
+      <w:pPr>
+        <w:pStyle w:val="textbody"/>
+      </w:pPr>
     </w:p>
     <w:p>
       <w:pPr>
         <w:pStyle w:val="Heading1"/>
         <w:spacing w:after="120"/>
       </w:pPr>
-      <w:bookmarkStart w:id="60" w:name="_Toc102232960"/>
-      <w:bookmarkStart w:id="61" w:name="_Toc136162695"/>
-      <w:bookmarkStart w:id="62" w:name="_Toc498241265"/>
+      <w:bookmarkStart w:id="70" w:name="_Toc102232960"/>
+      <w:bookmarkStart w:id="71" w:name="_Toc136162695"/>
+      <w:bookmarkStart w:id="72" w:name="_Toc510176891"/>
       <w:bookmarkEnd w:id="47"/>
       <w:r>
         <w:lastRenderedPageBreak/>
         <w:t>Output Files</w:t>
       </w:r>
-      <w:bookmarkEnd w:id="60"/>
-      <w:bookmarkEnd w:id="61"/>
-      <w:bookmarkEnd w:id="62"/>
+      <w:bookmarkEnd w:id="70"/>
+      <w:bookmarkEnd w:id="71"/>
+      <w:bookmarkEnd w:id="72"/>
     </w:p>
     <w:p>
       <w:r>
@@ -5289,22 +6452,22 @@
         <w:pStyle w:val="Heading2"/>
         <w:spacing w:after="120"/>
       </w:pPr>
-      <w:bookmarkStart w:id="63" w:name="_Toc102232961"/>
-      <w:bookmarkStart w:id="64" w:name="_Ref133900246"/>
-      <w:bookmarkStart w:id="65" w:name="_Toc136162696"/>
-      <w:bookmarkStart w:id="66" w:name="_Ref272935798"/>
-      <w:bookmarkStart w:id="67" w:name="_Toc498241266"/>
+      <w:bookmarkStart w:id="73" w:name="_Toc102232961"/>
+      <w:bookmarkStart w:id="74" w:name="_Ref133900246"/>
+      <w:bookmarkStart w:id="75" w:name="_Toc136162696"/>
+      <w:bookmarkStart w:id="76" w:name="_Ref272935798"/>
+      <w:bookmarkStart w:id="77" w:name="_Toc510176892"/>
       <w:r>
         <w:t>Fire Severity Map</w:t>
       </w:r>
-      <w:bookmarkEnd w:id="63"/>
-      <w:bookmarkEnd w:id="64"/>
+      <w:bookmarkEnd w:id="73"/>
+      <w:bookmarkEnd w:id="74"/>
       <w:r>
         <w:t>s</w:t>
       </w:r>
-      <w:bookmarkEnd w:id="65"/>
-      <w:bookmarkEnd w:id="66"/>
-      <w:bookmarkEnd w:id="67"/>
+      <w:bookmarkEnd w:id="75"/>
+      <w:bookmarkEnd w:id="76"/>
+      <w:bookmarkEnd w:id="77"/>
     </w:p>
     <w:p>
       <w:pPr>
@@ -5331,30 +6494,33 @@
         <w:pStyle w:val="Heading2"/>
         <w:spacing w:after="120"/>
       </w:pPr>
-      <w:bookmarkStart w:id="68" w:name="_Toc498241267"/>
-      <w:bookmarkStart w:id="69" w:name="_Ref133900608"/>
-      <w:bookmarkStart w:id="70" w:name="_Toc136162697"/>
-      <w:bookmarkStart w:id="71" w:name="_Toc102232962"/>
+      <w:bookmarkStart w:id="78" w:name="_Ref133900608"/>
+      <w:bookmarkStart w:id="79" w:name="_Toc136162697"/>
+      <w:bookmarkStart w:id="80" w:name="_Toc102232962"/>
+      <w:bookmarkStart w:id="81" w:name="_Toc510176893"/>
       <w:r>
         <w:t>Fire Ignition Maps</w:t>
       </w:r>
-      <w:bookmarkEnd w:id="68"/>
-    </w:p>
-    <w:p>
-      <w:pPr>
-        <w:pStyle w:val="textbody"/>
-      </w:pPr>
+      <w:bookmarkEnd w:id="81"/>
+    </w:p>
+    <w:p>
+      <w:pPr>
+        <w:pStyle w:val="textbody"/>
+      </w:pPr>
+      <w:r>
+        <w:t>There are three ignition types with values:  2=Accidental; Lightning=3; Rx=4.</w:t>
+      </w:r>
     </w:p>
     <w:p>
       <w:pPr>
         <w:pStyle w:val="Heading2"/>
         <w:spacing w:after="120"/>
       </w:pPr>
-      <w:bookmarkStart w:id="72" w:name="_Toc498241268"/>
+      <w:bookmarkStart w:id="82" w:name="_Toc510176894"/>
       <w:r>
         <w:t>Fire Ignition Log</w:t>
       </w:r>
-      <w:bookmarkEnd w:id="72"/>
+      <w:bookmarkEnd w:id="82"/>
     </w:p>
     <w:p>
       <w:pPr>
@@ -5381,13 +6547,13 @@
         <w:pStyle w:val="Heading2"/>
         <w:spacing w:after="120"/>
       </w:pPr>
-      <w:bookmarkStart w:id="73" w:name="_Toc498241269"/>
+      <w:bookmarkStart w:id="83" w:name="_Toc510176895"/>
       <w:r>
         <w:t>Fire Event Log</w:t>
       </w:r>
-      <w:bookmarkEnd w:id="69"/>
-      <w:bookmarkEnd w:id="70"/>
-      <w:bookmarkEnd w:id="73"/>
+      <w:bookmarkEnd w:id="78"/>
+      <w:bookmarkEnd w:id="79"/>
+      <w:bookmarkEnd w:id="83"/>
     </w:p>
     <w:p>
       <w:pPr>
@@ -5420,16 +6586,16 @@
         <w:pStyle w:val="Heading2"/>
         <w:spacing w:after="120"/>
       </w:pPr>
-      <w:bookmarkStart w:id="74" w:name="_Ref133900654"/>
-      <w:bookmarkStart w:id="75" w:name="_Toc136162698"/>
-      <w:bookmarkStart w:id="76" w:name="_Toc498241270"/>
+      <w:bookmarkStart w:id="84" w:name="_Ref133900654"/>
+      <w:bookmarkStart w:id="85" w:name="_Toc136162698"/>
+      <w:bookmarkStart w:id="86" w:name="_Toc510176896"/>
       <w:r>
         <w:t>Fire Time Step Log</w:t>
       </w:r>
-      <w:bookmarkEnd w:id="71"/>
-      <w:bookmarkEnd w:id="74"/>
-      <w:bookmarkEnd w:id="75"/>
-      <w:bookmarkEnd w:id="76"/>
+      <w:bookmarkEnd w:id="80"/>
+      <w:bookmarkEnd w:id="84"/>
+      <w:bookmarkEnd w:id="85"/>
+      <w:bookmarkEnd w:id="86"/>
     </w:p>
     <w:p>
       <w:pPr>
@@ -5474,13 +6640,14 @@
       </w:r>
       <w:r>
         <w:br/>
-        <w:t>Biomass Consumed (by fire type): Amount of biomass (g C m-2) consumed by fire</w:t>
+        <w:t xml:space="preserve">Biomass Consumed (by fire type): Amount of biomass (g C m-2) </w:t>
+      </w:r>
+      <w:r>
+        <w:lastRenderedPageBreak/>
+        <w:t>consumed by fire</w:t>
       </w:r>
       <w:r>
         <w:br/>
-      </w:r>
-      <w:r>
-        <w:lastRenderedPageBreak/>
         <w:t>Number of cells Low Intensity: Number burned sites across the simulation that is &lt; 4’</w:t>
       </w:r>
     </w:p>
@@ -5506,12 +6673,12 @@
         <w:pStyle w:val="Heading1"/>
         <w:spacing w:after="120"/>
       </w:pPr>
-      <w:bookmarkStart w:id="77" w:name="_Toc498241271"/>
+      <w:bookmarkStart w:id="87" w:name="_Toc510176897"/>
       <w:r>
         <w:lastRenderedPageBreak/>
         <w:t>Sample Input File</w:t>
       </w:r>
-      <w:bookmarkEnd w:id="77"/>
+      <w:bookmarkEnd w:id="87"/>
     </w:p>
     <w:p>
       <w:pPr>
@@ -6985,7 +8152,7 @@
         <w:rFonts w:ascii="Arial" w:hAnsi="Arial" w:cs="Arial"/>
         <w:noProof/>
       </w:rPr>
-      <w:t>6</w:t>
+      <w:t>1</w:t>
     </w:r>
     <w:r>
       <w:rPr>
@@ -6993,9 +8160,9 @@
       </w:rPr>
       <w:fldChar w:fldCharType="end"/>
     </w:r>
-    <w:bookmarkStart w:id="78" w:name="_Ref133898947"/>
-    <w:bookmarkStart w:id="79" w:name="_Ref75418953"/>
-    <w:bookmarkEnd w:id="78"/>
+    <w:bookmarkStart w:id="88" w:name="_Ref133898947"/>
+    <w:bookmarkStart w:id="89" w:name="_Ref75418953"/>
+    <w:bookmarkEnd w:id="88"/>
     <w:r>
       <w:rPr>
         <w:rFonts w:ascii="Arial" w:hAnsi="Arial" w:cs="Arial"/>
@@ -7003,7 +8170,7 @@
       <w:t xml:space="preserve"> -</w:t>
     </w:r>
   </w:p>
-  <w:bookmarkEnd w:id="79"/>
+  <w:bookmarkEnd w:id="89"/>
   <w:p>
     <w:pPr>
       <w:pStyle w:val="Footer"/>
@@ -7057,19 +8224,39 @@
         <w:tab w:val="right" w:pos="9000"/>
       </w:tabs>
     </w:pPr>
-    <w:fldSimple w:instr=" TITLE   \* MERGEFORMAT ">
-      <w:r>
-        <w:t xml:space="preserve">LANDIS-II SCRAPPLE Extension </w:t>
-      </w:r>
-    </w:fldSimple>
+    <w:r>
+      <w:fldChar w:fldCharType="begin"/>
+    </w:r>
+    <w:r>
+      <w:instrText xml:space="preserve"> TITLE   \* MERGEFORMAT </w:instrText>
+    </w:r>
+    <w:r>
+      <w:fldChar w:fldCharType="separate"/>
+    </w:r>
+    <w:r>
+      <w:t xml:space="preserve">LANDIS-II SCRAPPLE Extension </w:t>
+    </w:r>
+    <w:r>
+      <w:fldChar w:fldCharType="end"/>
+    </w:r>
     <w:r>
       <w:t>v</w:t>
     </w:r>
-    <w:fldSimple w:instr=" DOCPROPERTY  Version  \* MERGEFORMAT ">
-      <w:r>
-        <w:t>1.0</w:t>
-      </w:r>
-    </w:fldSimple>
+    <w:r>
+      <w:fldChar w:fldCharType="begin"/>
+    </w:r>
+    <w:r>
+      <w:instrText xml:space="preserve"> DOCPROPERTY  Version  \* MERGEFORMAT </w:instrText>
+    </w:r>
+    <w:r>
+      <w:fldChar w:fldCharType="separate"/>
+    </w:r>
+    <w:r>
+      <w:t>1.0</w:t>
+    </w:r>
+    <w:r>
+      <w:fldChar w:fldCharType="end"/>
+    </w:r>
     <w:r>
       <w:t>- User Guide</w:t>
     </w:r>
@@ -8865,7 +10052,7 @@
 </file>
 
 <file path=customXml/itemProps1.xml><?xml version="1.0" encoding="utf-8"?>
-<ds:datastoreItem xmlns:ds="http://schemas.openxmlformats.org/officeDocument/2006/customXml" ds:itemID="{96367ABC-D9F5-4953-8688-0AAC3FFBEEBC}">
+<ds:datastoreItem xmlns:ds="http://schemas.openxmlformats.org/officeDocument/2006/customXml" ds:itemID="{963CC0A9-5852-48F8-85E3-5431FFD5BDE5}">
   <ds:schemaRefs>
     <ds:schemaRef ds:uri="http://schemas.openxmlformats.org/officeDocument/2006/bibliography"/>
   </ds:schemaRefs>

--- a/docs/LANDIS-II SCRAPPLE v1.0 User Guide.docx
+++ b/docs/LANDIS-II SCRAPPLE v1.0 User Guide.docx
@@ -19,21 +19,11 @@
       <w:r>
         <w:t>v</w:t>
       </w:r>
-      <w:r>
-        <w:fldChar w:fldCharType="begin"/>
-      </w:r>
-      <w:r>
-        <w:instrText xml:space="preserve"> DOCPROPERTY  Version  \* MERGEFORMAT </w:instrText>
-      </w:r>
-      <w:r>
-        <w:fldChar w:fldCharType="separate"/>
-      </w:r>
-      <w:r>
-        <w:t>1.0</w:t>
-      </w:r>
-      <w:r>
-        <w:fldChar w:fldCharType="end"/>
-      </w:r>
+      <w:fldSimple w:instr=" DOCPROPERTY  Version  \* MERGEFORMAT ">
+        <w:r>
+          <w:t>1.0</w:t>
+        </w:r>
+      </w:fldSimple>
       <w:r>
         <w:t xml:space="preserve">) </w:t>
       </w:r>
@@ -158,11 +148,13 @@
         <w:rPr>
           <w:noProof/>
         </w:rPr>
-        <w:t>December 9, 2017</w:t>
+        <w:t>April 13, 2018</w:t>
       </w:r>
       <w:r>
         <w:fldChar w:fldCharType="end"/>
       </w:r>
+      <w:bookmarkStart w:id="0" w:name="_GoBack"/>
+      <w:bookmarkEnd w:id="0"/>
     </w:p>
     <w:p>
       <w:pPr>
@@ -202,8 +194,8 @@
         </w:sectPr>
       </w:pPr>
     </w:p>
-    <w:bookmarkStart w:id="0" w:name="_Toc102232953"/>
-    <w:bookmarkStart w:id="1" w:name="_Toc136162611"/>
+    <w:bookmarkStart w:id="1" w:name="_Toc102232953"/>
+    <w:bookmarkStart w:id="2" w:name="_Toc136162611"/>
     <w:p>
       <w:pPr>
         <w:pStyle w:val="TOC1"/>
@@ -231,7 +223,7 @@
       <w:r>
         <w:fldChar w:fldCharType="separate"/>
       </w:r>
-      <w:hyperlink w:anchor="_Toc510176843" w:history="1">
+      <w:hyperlink w:anchor="_Toc511379857" w:history="1">
         <w:r>
           <w:rPr>
             <w:rStyle w:val="Hyperlink"/>
@@ -258,7 +250,7 @@
             <w:noProof/>
             <w:webHidden/>
           </w:rPr>
-          <w:instrText xml:space="preserve"> PAGEREF _Toc510176843 \h </w:instrText>
+          <w:instrText xml:space="preserve"> PAGEREF _Toc511379857 \h </w:instrText>
         </w:r>
         <w:r>
           <w:rPr>
@@ -304,7 +296,7 @@
           <w:lang w:eastAsia="en-US"/>
         </w:rPr>
       </w:pPr>
-      <w:hyperlink w:anchor="_Toc510176844" w:history="1">
+      <w:hyperlink w:anchor="_Toc511379858" w:history="1">
         <w:r>
           <w:rPr>
             <w:rStyle w:val="Hyperlink"/>
@@ -348,7 +340,7 @@
             <w:noProof/>
             <w:webHidden/>
           </w:rPr>
-          <w:instrText xml:space="preserve"> PAGEREF _Toc510176844 \h </w:instrText>
+          <w:instrText xml:space="preserve"> PAGEREF _Toc511379858 \h </w:instrText>
         </w:r>
         <w:r>
           <w:rPr>
@@ -394,7 +386,7 @@
           <w:lang w:eastAsia="en-US"/>
         </w:rPr>
       </w:pPr>
-      <w:hyperlink w:anchor="_Toc510176845" w:history="1">
+      <w:hyperlink w:anchor="_Toc511379859" w:history="1">
         <w:r>
           <w:rPr>
             <w:rStyle w:val="Hyperlink"/>
@@ -438,7 +430,7 @@
             <w:noProof/>
             <w:webHidden/>
           </w:rPr>
-          <w:instrText xml:space="preserve"> PAGEREF _Toc510176845 \h </w:instrText>
+          <w:instrText xml:space="preserve"> PAGEREF _Toc511379859 \h </w:instrText>
         </w:r>
         <w:r>
           <w:rPr>
@@ -486,7 +478,7 @@
           <w:lang w:eastAsia="en-US"/>
         </w:rPr>
       </w:pPr>
-      <w:hyperlink w:anchor="_Toc510176846" w:history="1">
+      <w:hyperlink w:anchor="_Toc511379860" w:history="1">
         <w:r>
           <w:rPr>
             <w:rStyle w:val="Hyperlink"/>
@@ -532,7 +524,7 @@
             <w:noProof/>
             <w:webHidden/>
           </w:rPr>
-          <w:instrText xml:space="preserve"> PAGEREF _Toc510176846 \h </w:instrText>
+          <w:instrText xml:space="preserve"> PAGEREF _Toc511379860 \h </w:instrText>
         </w:r>
         <w:r>
           <w:rPr>
@@ -578,7 +570,7 @@
           <w:lang w:eastAsia="en-US"/>
         </w:rPr>
       </w:pPr>
-      <w:hyperlink w:anchor="_Toc510176847" w:history="1">
+      <w:hyperlink w:anchor="_Toc511379861" w:history="1">
         <w:r>
           <w:rPr>
             <w:rStyle w:val="Hyperlink"/>
@@ -622,7 +614,7 @@
             <w:noProof/>
             <w:webHidden/>
           </w:rPr>
-          <w:instrText xml:space="preserve"> PAGEREF _Toc510176847 \h </w:instrText>
+          <w:instrText xml:space="preserve"> PAGEREF _Toc511379861 \h </w:instrText>
         </w:r>
         <w:r>
           <w:rPr>
@@ -668,7 +660,7 @@
           <w:lang w:eastAsia="en-US"/>
         </w:rPr>
       </w:pPr>
-      <w:hyperlink w:anchor="_Toc510176848" w:history="1">
+      <w:hyperlink w:anchor="_Toc511379862" w:history="1">
         <w:r>
           <w:rPr>
             <w:rStyle w:val="Hyperlink"/>
@@ -712,7 +704,7 @@
             <w:noProof/>
             <w:webHidden/>
           </w:rPr>
-          <w:instrText xml:space="preserve"> PAGEREF _Toc510176848 \h </w:instrText>
+          <w:instrText xml:space="preserve"> PAGEREF _Toc511379862 \h </w:instrText>
         </w:r>
         <w:r>
           <w:rPr>
@@ -758,7 +750,7 @@
           <w:lang w:eastAsia="en-US"/>
         </w:rPr>
       </w:pPr>
-      <w:hyperlink w:anchor="_Toc510176849" w:history="1">
+      <w:hyperlink w:anchor="_Toc511379863" w:history="1">
         <w:r>
           <w:rPr>
             <w:rStyle w:val="Hyperlink"/>
@@ -802,7 +794,7 @@
             <w:noProof/>
             <w:webHidden/>
           </w:rPr>
-          <w:instrText xml:space="preserve"> PAGEREF _Toc510176849 \h </w:instrText>
+          <w:instrText xml:space="preserve"> PAGEREF _Toc511379863 \h </w:instrText>
         </w:r>
         <w:r>
           <w:rPr>
@@ -851,7 +843,7 @@
           <w:lang w:eastAsia="en-US"/>
         </w:rPr>
       </w:pPr>
-      <w:hyperlink w:anchor="_Toc510176850" w:history="1">
+      <w:hyperlink w:anchor="_Toc511379864" w:history="1">
         <w:r>
           <w:rPr>
             <w:rStyle w:val="Hyperlink"/>
@@ -898,7 +890,7 @@
             <w:noProof/>
             <w:webHidden/>
           </w:rPr>
-          <w:instrText xml:space="preserve"> PAGEREF _Toc510176850 \h </w:instrText>
+          <w:instrText xml:space="preserve"> PAGEREF _Toc511379864 \h </w:instrText>
         </w:r>
         <w:r>
           <w:rPr>
@@ -944,7 +936,7 @@
           <w:lang w:eastAsia="en-US"/>
         </w:rPr>
       </w:pPr>
-      <w:hyperlink w:anchor="_Toc510176851" w:history="1">
+      <w:hyperlink w:anchor="_Toc511379865" w:history="1">
         <w:r>
           <w:rPr>
             <w:rStyle w:val="Hyperlink"/>
@@ -988,7 +980,7 @@
             <w:noProof/>
             <w:webHidden/>
           </w:rPr>
-          <w:instrText xml:space="preserve"> PAGEREF _Toc510176851 \h </w:instrText>
+          <w:instrText xml:space="preserve"> PAGEREF _Toc511379865 \h </w:instrText>
         </w:r>
         <w:r>
           <w:rPr>
@@ -1034,7 +1026,7 @@
           <w:lang w:eastAsia="en-US"/>
         </w:rPr>
       </w:pPr>
-      <w:hyperlink w:anchor="_Toc510176852" w:history="1">
+      <w:hyperlink w:anchor="_Toc511379866" w:history="1">
         <w:r>
           <w:rPr>
             <w:rStyle w:val="Hyperlink"/>
@@ -1078,7 +1070,7 @@
             <w:noProof/>
             <w:webHidden/>
           </w:rPr>
-          <w:instrText xml:space="preserve"> PAGEREF _Toc510176852 \h </w:instrText>
+          <w:instrText xml:space="preserve"> PAGEREF _Toc511379866 \h </w:instrText>
         </w:r>
         <w:r>
           <w:rPr>
@@ -1124,7 +1116,7 @@
           <w:lang w:eastAsia="en-US"/>
         </w:rPr>
       </w:pPr>
-      <w:hyperlink w:anchor="_Toc510176853" w:history="1">
+      <w:hyperlink w:anchor="_Toc511379867" w:history="1">
         <w:r>
           <w:rPr>
             <w:rStyle w:val="Hyperlink"/>
@@ -1168,7 +1160,7 @@
             <w:noProof/>
             <w:webHidden/>
           </w:rPr>
-          <w:instrText xml:space="preserve"> PAGEREF _Toc510176853 \h </w:instrText>
+          <w:instrText xml:space="preserve"> PAGEREF _Toc511379867 \h </w:instrText>
         </w:r>
         <w:r>
           <w:rPr>
@@ -1214,7 +1206,7 @@
           <w:lang w:eastAsia="en-US"/>
         </w:rPr>
       </w:pPr>
-      <w:hyperlink w:anchor="_Toc510176854" w:history="1">
+      <w:hyperlink w:anchor="_Toc511379868" w:history="1">
         <w:r>
           <w:rPr>
             <w:rStyle w:val="Hyperlink"/>
@@ -1239,8 +1231,6 @@
           </w:rPr>
           <w:t>LightningIgnitionsMap</w:t>
         </w:r>
-        <w:bookmarkStart w:id="2" w:name="_GoBack"/>
-        <w:bookmarkEnd w:id="2"/>
         <w:r>
           <w:rPr>
             <w:noProof/>
@@ -1260,7 +1250,7 @@
             <w:noProof/>
             <w:webHidden/>
           </w:rPr>
-          <w:instrText xml:space="preserve"> PAGEREF _Toc510176854 \h </w:instrText>
+          <w:instrText xml:space="preserve"> PAGEREF _Toc511379868 \h </w:instrText>
         </w:r>
         <w:r>
           <w:rPr>
@@ -1306,7 +1296,7 @@
           <w:lang w:eastAsia="en-US"/>
         </w:rPr>
       </w:pPr>
-      <w:hyperlink w:anchor="_Toc510176855" w:history="1">
+      <w:hyperlink w:anchor="_Toc511379869" w:history="1">
         <w:r>
           <w:rPr>
             <w:rStyle w:val="Hyperlink"/>
@@ -1350,7 +1340,7 @@
             <w:noProof/>
             <w:webHidden/>
           </w:rPr>
-          <w:instrText xml:space="preserve"> PAGEREF _Toc510176855 \h </w:instrText>
+          <w:instrText xml:space="preserve"> PAGEREF _Toc511379869 \h </w:instrText>
         </w:r>
         <w:r>
           <w:rPr>
@@ -1396,7 +1386,7 @@
           <w:lang w:eastAsia="en-US"/>
         </w:rPr>
       </w:pPr>
-      <w:hyperlink w:anchor="_Toc510176856" w:history="1">
+      <w:hyperlink w:anchor="_Toc511379870" w:history="1">
         <w:r>
           <w:rPr>
             <w:rStyle w:val="Hyperlink"/>
@@ -1440,7 +1430,7 @@
             <w:noProof/>
             <w:webHidden/>
           </w:rPr>
-          <w:instrText xml:space="preserve"> PAGEREF _Toc510176856 \h </w:instrText>
+          <w:instrText xml:space="preserve"> PAGEREF _Toc511379870 \h </w:instrText>
         </w:r>
         <w:r>
           <w:rPr>
@@ -1460,7 +1450,7 @@
             <w:noProof/>
             <w:webHidden/>
           </w:rPr>
-          <w:t>4</w:t>
+          <w:t>5</w:t>
         </w:r>
         <w:r>
           <w:rPr>
@@ -1486,7 +1476,7 @@
           <w:lang w:eastAsia="en-US"/>
         </w:rPr>
       </w:pPr>
-      <w:hyperlink w:anchor="_Toc510176857" w:history="1">
+      <w:hyperlink w:anchor="_Toc511379871" w:history="1">
         <w:r>
           <w:rPr>
             <w:rStyle w:val="Hyperlink"/>
@@ -1530,7 +1520,7 @@
             <w:noProof/>
             <w:webHidden/>
           </w:rPr>
-          <w:instrText xml:space="preserve"> PAGEREF _Toc510176857 \h </w:instrText>
+          <w:instrText xml:space="preserve"> PAGEREF _Toc511379871 \h </w:instrText>
         </w:r>
         <w:r>
           <w:rPr>
@@ -1550,7 +1540,7 @@
             <w:noProof/>
             <w:webHidden/>
           </w:rPr>
-          <w:t>4</w:t>
+          <w:t>5</w:t>
         </w:r>
         <w:r>
           <w:rPr>
@@ -1576,7 +1566,7 @@
           <w:lang w:eastAsia="en-US"/>
         </w:rPr>
       </w:pPr>
-      <w:hyperlink w:anchor="_Toc510176858" w:history="1">
+      <w:hyperlink w:anchor="_Toc511379872" w:history="1">
         <w:r>
           <w:rPr>
             <w:rStyle w:val="Hyperlink"/>
@@ -1620,7 +1610,7 @@
             <w:noProof/>
             <w:webHidden/>
           </w:rPr>
-          <w:instrText xml:space="preserve"> PAGEREF _Toc510176858 \h </w:instrText>
+          <w:instrText xml:space="preserve"> PAGEREF _Toc511379872 \h </w:instrText>
         </w:r>
         <w:r>
           <w:rPr>
@@ -1666,7 +1656,7 @@
           <w:lang w:eastAsia="en-US"/>
         </w:rPr>
       </w:pPr>
-      <w:hyperlink w:anchor="_Toc510176859" w:history="1">
+      <w:hyperlink w:anchor="_Toc511379873" w:history="1">
         <w:r>
           <w:rPr>
             <w:rStyle w:val="Hyperlink"/>
@@ -1710,7 +1700,7 @@
             <w:noProof/>
             <w:webHidden/>
           </w:rPr>
-          <w:instrText xml:space="preserve"> PAGEREF _Toc510176859 \h </w:instrText>
+          <w:instrText xml:space="preserve"> PAGEREF _Toc511379873 \h </w:instrText>
         </w:r>
         <w:r>
           <w:rPr>
@@ -1756,7 +1746,7 @@
           <w:lang w:eastAsia="en-US"/>
         </w:rPr>
       </w:pPr>
-      <w:hyperlink w:anchor="_Toc510176860" w:history="1">
+      <w:hyperlink w:anchor="_Toc511379874" w:history="1">
         <w:r>
           <w:rPr>
             <w:rStyle w:val="Hyperlink"/>
@@ -1800,7 +1790,7 @@
             <w:noProof/>
             <w:webHidden/>
           </w:rPr>
-          <w:instrText xml:space="preserve"> PAGEREF _Toc510176860 \h </w:instrText>
+          <w:instrText xml:space="preserve"> PAGEREF _Toc511379874 \h </w:instrText>
         </w:r>
         <w:r>
           <w:rPr>
@@ -1846,7 +1836,7 @@
           <w:lang w:eastAsia="en-US"/>
         </w:rPr>
       </w:pPr>
-      <w:hyperlink w:anchor="_Toc510176861" w:history="1">
+      <w:hyperlink w:anchor="_Toc511379875" w:history="1">
         <w:r>
           <w:rPr>
             <w:rStyle w:val="Hyperlink"/>
@@ -1890,7 +1880,7 @@
             <w:noProof/>
             <w:webHidden/>
           </w:rPr>
-          <w:instrText xml:space="preserve"> PAGEREF _Toc510176861 \h </w:instrText>
+          <w:instrText xml:space="preserve"> PAGEREF _Toc511379875 \h </w:instrText>
         </w:r>
         <w:r>
           <w:rPr>
@@ -1936,7 +1926,7 @@
           <w:lang w:eastAsia="en-US"/>
         </w:rPr>
       </w:pPr>
-      <w:hyperlink w:anchor="_Toc510176862" w:history="1">
+      <w:hyperlink w:anchor="_Toc511379876" w:history="1">
         <w:r>
           <w:rPr>
             <w:rStyle w:val="Hyperlink"/>
@@ -1980,7 +1970,7 @@
             <w:noProof/>
             <w:webHidden/>
           </w:rPr>
-          <w:instrText xml:space="preserve"> PAGEREF _Toc510176862 \h </w:instrText>
+          <w:instrText xml:space="preserve"> PAGEREF _Toc511379876 \h </w:instrText>
         </w:r>
         <w:r>
           <w:rPr>
@@ -2026,7 +2016,7 @@
           <w:lang w:eastAsia="en-US"/>
         </w:rPr>
       </w:pPr>
-      <w:hyperlink w:anchor="_Toc510176863" w:history="1">
+      <w:hyperlink w:anchor="_Toc511379877" w:history="1">
         <w:r>
           <w:rPr>
             <w:rStyle w:val="Hyperlink"/>
@@ -2070,7 +2060,7 @@
             <w:noProof/>
             <w:webHidden/>
           </w:rPr>
-          <w:instrText xml:space="preserve"> PAGEREF _Toc510176863 \h </w:instrText>
+          <w:instrText xml:space="preserve"> PAGEREF _Toc511379877 \h </w:instrText>
         </w:r>
         <w:r>
           <w:rPr>
@@ -2116,7 +2106,7 @@
           <w:lang w:eastAsia="en-US"/>
         </w:rPr>
       </w:pPr>
-      <w:hyperlink w:anchor="_Toc510176864" w:history="1">
+      <w:hyperlink w:anchor="_Toc511379878" w:history="1">
         <w:r>
           <w:rPr>
             <w:rStyle w:val="Hyperlink"/>
@@ -2160,7 +2150,7 @@
             <w:noProof/>
             <w:webHidden/>
           </w:rPr>
-          <w:instrText xml:space="preserve"> PAGEREF _Toc510176864 \h </w:instrText>
+          <w:instrText xml:space="preserve"> PAGEREF _Toc511379878 \h </w:instrText>
         </w:r>
         <w:r>
           <w:rPr>
@@ -2180,7 +2170,7 @@
             <w:noProof/>
             <w:webHidden/>
           </w:rPr>
-          <w:t>5</w:t>
+          <w:t>6</w:t>
         </w:r>
         <w:r>
           <w:rPr>
@@ -2206,7 +2196,7 @@
           <w:lang w:eastAsia="en-US"/>
         </w:rPr>
       </w:pPr>
-      <w:hyperlink w:anchor="_Toc510176865" w:history="1">
+      <w:hyperlink w:anchor="_Toc511379879" w:history="1">
         <w:r>
           <w:rPr>
             <w:rStyle w:val="Hyperlink"/>
@@ -2250,7 +2240,7 @@
             <w:noProof/>
             <w:webHidden/>
           </w:rPr>
-          <w:instrText xml:space="preserve"> PAGEREF _Toc510176865 \h </w:instrText>
+          <w:instrText xml:space="preserve"> PAGEREF _Toc511379879 \h </w:instrText>
         </w:r>
         <w:r>
           <w:rPr>
@@ -2270,7 +2260,7 @@
             <w:noProof/>
             <w:webHidden/>
           </w:rPr>
-          <w:t>5</w:t>
+          <w:t>6</w:t>
         </w:r>
         <w:r>
           <w:rPr>
@@ -2296,7 +2286,7 @@
           <w:lang w:eastAsia="en-US"/>
         </w:rPr>
       </w:pPr>
-      <w:hyperlink w:anchor="_Toc510176866" w:history="1">
+      <w:hyperlink w:anchor="_Toc511379880" w:history="1">
         <w:r>
           <w:rPr>
             <w:rStyle w:val="Hyperlink"/>
@@ -2340,7 +2330,7 @@
             <w:noProof/>
             <w:webHidden/>
           </w:rPr>
-          <w:instrText xml:space="preserve"> PAGEREF _Toc510176866 \h </w:instrText>
+          <w:instrText xml:space="preserve"> PAGEREF _Toc511379880 \h </w:instrText>
         </w:r>
         <w:r>
           <w:rPr>
@@ -2386,7 +2376,7 @@
           <w:lang w:eastAsia="en-US"/>
         </w:rPr>
       </w:pPr>
-      <w:hyperlink w:anchor="_Toc510176867" w:history="1">
+      <w:hyperlink w:anchor="_Toc511379881" w:history="1">
         <w:r>
           <w:rPr>
             <w:rStyle w:val="Hyperlink"/>
@@ -2430,7 +2420,7 @@
             <w:noProof/>
             <w:webHidden/>
           </w:rPr>
-          <w:instrText xml:space="preserve"> PAGEREF _Toc510176867 \h </w:instrText>
+          <w:instrText xml:space="preserve"> PAGEREF _Toc511379881 \h </w:instrText>
         </w:r>
         <w:r>
           <w:rPr>
@@ -2476,7 +2466,7 @@
           <w:lang w:eastAsia="en-US"/>
         </w:rPr>
       </w:pPr>
-      <w:hyperlink w:anchor="_Toc510176868" w:history="1">
+      <w:hyperlink w:anchor="_Toc511379882" w:history="1">
         <w:r>
           <w:rPr>
             <w:rStyle w:val="Hyperlink"/>
@@ -2520,7 +2510,7 @@
             <w:noProof/>
             <w:webHidden/>
           </w:rPr>
-          <w:instrText xml:space="preserve"> PAGEREF _Toc510176868 \h </w:instrText>
+          <w:instrText xml:space="preserve"> PAGEREF _Toc511379882 \h </w:instrText>
         </w:r>
         <w:r>
           <w:rPr>
@@ -2566,7 +2556,7 @@
           <w:lang w:eastAsia="en-US"/>
         </w:rPr>
       </w:pPr>
-      <w:hyperlink w:anchor="_Toc510176869" w:history="1">
+      <w:hyperlink w:anchor="_Toc511379883" w:history="1">
         <w:r>
           <w:rPr>
             <w:rStyle w:val="Hyperlink"/>
@@ -2610,7 +2600,7 @@
             <w:noProof/>
             <w:webHidden/>
           </w:rPr>
-          <w:instrText xml:space="preserve"> PAGEREF _Toc510176869 \h </w:instrText>
+          <w:instrText xml:space="preserve"> PAGEREF _Toc511379883 \h </w:instrText>
         </w:r>
         <w:r>
           <w:rPr>
@@ -2656,7 +2646,7 @@
           <w:lang w:eastAsia="en-US"/>
         </w:rPr>
       </w:pPr>
-      <w:hyperlink w:anchor="_Toc510176870" w:history="1">
+      <w:hyperlink w:anchor="_Toc511379884" w:history="1">
         <w:r>
           <w:rPr>
             <w:rStyle w:val="Hyperlink"/>
@@ -2700,7 +2690,7 @@
             <w:noProof/>
             <w:webHidden/>
           </w:rPr>
-          <w:instrText xml:space="preserve"> PAGEREF _Toc510176870 \h </w:instrText>
+          <w:instrText xml:space="preserve"> PAGEREF _Toc511379884 \h </w:instrText>
         </w:r>
         <w:r>
           <w:rPr>
@@ -2746,7 +2736,7 @@
           <w:lang w:eastAsia="en-US"/>
         </w:rPr>
       </w:pPr>
-      <w:hyperlink w:anchor="_Toc510176871" w:history="1">
+      <w:hyperlink w:anchor="_Toc511379885" w:history="1">
         <w:r>
           <w:rPr>
             <w:rStyle w:val="Hyperlink"/>
@@ -2790,7 +2780,7 @@
             <w:noProof/>
             <w:webHidden/>
           </w:rPr>
-          <w:instrText xml:space="preserve"> PAGEREF _Toc510176871 \h </w:instrText>
+          <w:instrText xml:space="preserve"> PAGEREF _Toc511379885 \h </w:instrText>
         </w:r>
         <w:r>
           <w:rPr>
@@ -2836,7 +2826,7 @@
           <w:lang w:eastAsia="en-US"/>
         </w:rPr>
       </w:pPr>
-      <w:hyperlink w:anchor="_Toc510176872" w:history="1">
+      <w:hyperlink w:anchor="_Toc511379886" w:history="1">
         <w:r>
           <w:rPr>
             <w:rStyle w:val="Hyperlink"/>
@@ -2880,7 +2870,7 @@
             <w:noProof/>
             <w:webHidden/>
           </w:rPr>
-          <w:instrText xml:space="preserve"> PAGEREF _Toc510176872 \h </w:instrText>
+          <w:instrText xml:space="preserve"> PAGEREF _Toc511379886 \h </w:instrText>
         </w:r>
         <w:r>
           <w:rPr>
@@ -2926,7 +2916,7 @@
           <w:lang w:eastAsia="en-US"/>
         </w:rPr>
       </w:pPr>
-      <w:hyperlink w:anchor="_Toc510176873" w:history="1">
+      <w:hyperlink w:anchor="_Toc511379887" w:history="1">
         <w:r>
           <w:rPr>
             <w:rStyle w:val="Hyperlink"/>
@@ -2970,7 +2960,7 @@
             <w:noProof/>
             <w:webHidden/>
           </w:rPr>
-          <w:instrText xml:space="preserve"> PAGEREF _Toc510176873 \h </w:instrText>
+          <w:instrText xml:space="preserve"> PAGEREF _Toc511379887 \h </w:instrText>
         </w:r>
         <w:r>
           <w:rPr>
@@ -2990,7 +2980,7 @@
             <w:noProof/>
             <w:webHidden/>
           </w:rPr>
-          <w:t>6</w:t>
+          <w:t>7</w:t>
         </w:r>
         <w:r>
           <w:rPr>
@@ -3016,7 +3006,7 @@
           <w:lang w:eastAsia="en-US"/>
         </w:rPr>
       </w:pPr>
-      <w:hyperlink w:anchor="_Toc510176874" w:history="1">
+      <w:hyperlink w:anchor="_Toc511379888" w:history="1">
         <w:r>
           <w:rPr>
             <w:rStyle w:val="Hyperlink"/>
@@ -3060,7 +3050,7 @@
             <w:noProof/>
             <w:webHidden/>
           </w:rPr>
-          <w:instrText xml:space="preserve"> PAGEREF _Toc510176874 \h </w:instrText>
+          <w:instrText xml:space="preserve"> PAGEREF _Toc511379888 \h </w:instrText>
         </w:r>
         <w:r>
           <w:rPr>
@@ -3080,7 +3070,7 @@
             <w:noProof/>
             <w:webHidden/>
           </w:rPr>
-          <w:t>6</w:t>
+          <w:t>7</w:t>
         </w:r>
         <w:r>
           <w:rPr>
@@ -3106,7 +3096,7 @@
           <w:lang w:eastAsia="en-US"/>
         </w:rPr>
       </w:pPr>
-      <w:hyperlink w:anchor="_Toc510176875" w:history="1">
+      <w:hyperlink w:anchor="_Toc511379889" w:history="1">
         <w:r>
           <w:rPr>
             <w:rStyle w:val="Hyperlink"/>
@@ -3150,7 +3140,7 @@
             <w:noProof/>
             <w:webHidden/>
           </w:rPr>
-          <w:instrText xml:space="preserve"> PAGEREF _Toc510176875 \h </w:instrText>
+          <w:instrText xml:space="preserve"> PAGEREF _Toc511379889 \h </w:instrText>
         </w:r>
         <w:r>
           <w:rPr>
@@ -3170,7 +3160,7 @@
             <w:noProof/>
             <w:webHidden/>
           </w:rPr>
-          <w:t>6</w:t>
+          <w:t>7</w:t>
         </w:r>
         <w:r>
           <w:rPr>
@@ -3196,7 +3186,7 @@
           <w:lang w:eastAsia="en-US"/>
         </w:rPr>
       </w:pPr>
-      <w:hyperlink w:anchor="_Toc510176876" w:history="1">
+      <w:hyperlink w:anchor="_Toc511379890" w:history="1">
         <w:r>
           <w:rPr>
             <w:rStyle w:val="Hyperlink"/>
@@ -3240,7 +3230,7 @@
             <w:noProof/>
             <w:webHidden/>
           </w:rPr>
-          <w:instrText xml:space="preserve"> PAGEREF _Toc510176876 \h </w:instrText>
+          <w:instrText xml:space="preserve"> PAGEREF _Toc511379890 \h </w:instrText>
         </w:r>
         <w:r>
           <w:rPr>
@@ -3286,7 +3276,7 @@
           <w:lang w:eastAsia="en-US"/>
         </w:rPr>
       </w:pPr>
-      <w:hyperlink w:anchor="_Toc510176877" w:history="1">
+      <w:hyperlink w:anchor="_Toc511379891" w:history="1">
         <w:r>
           <w:rPr>
             <w:rStyle w:val="Hyperlink"/>
@@ -3330,7 +3320,7 @@
             <w:noProof/>
             <w:webHidden/>
           </w:rPr>
-          <w:instrText xml:space="preserve"> PAGEREF _Toc510176877 \h </w:instrText>
+          <w:instrText xml:space="preserve"> PAGEREF _Toc511379891 \h </w:instrText>
         </w:r>
         <w:r>
           <w:rPr>
@@ -3376,7 +3366,7 @@
           <w:lang w:eastAsia="en-US"/>
         </w:rPr>
       </w:pPr>
-      <w:hyperlink w:anchor="_Toc510176878" w:history="1">
+      <w:hyperlink w:anchor="_Toc511379892" w:history="1">
         <w:r>
           <w:rPr>
             <w:rStyle w:val="Hyperlink"/>
@@ -3420,7 +3410,7 @@
             <w:noProof/>
             <w:webHidden/>
           </w:rPr>
-          <w:instrText xml:space="preserve"> PAGEREF _Toc510176878 \h </w:instrText>
+          <w:instrText xml:space="preserve"> PAGEREF _Toc511379892 \h </w:instrText>
         </w:r>
         <w:r>
           <w:rPr>
@@ -3466,7 +3456,7 @@
           <w:lang w:eastAsia="en-US"/>
         </w:rPr>
       </w:pPr>
-      <w:hyperlink w:anchor="_Toc510176879" w:history="1">
+      <w:hyperlink w:anchor="_Toc511379893" w:history="1">
         <w:r>
           <w:rPr>
             <w:rStyle w:val="Hyperlink"/>
@@ -3510,7 +3500,7 @@
             <w:noProof/>
             <w:webHidden/>
           </w:rPr>
-          <w:instrText xml:space="preserve"> PAGEREF _Toc510176879 \h </w:instrText>
+          <w:instrText xml:space="preserve"> PAGEREF _Toc511379893 \h </w:instrText>
         </w:r>
         <w:r>
           <w:rPr>
@@ -3556,7 +3546,7 @@
           <w:lang w:eastAsia="en-US"/>
         </w:rPr>
       </w:pPr>
-      <w:hyperlink w:anchor="_Toc510176880" w:history="1">
+      <w:hyperlink w:anchor="_Toc511379894" w:history="1">
         <w:r>
           <w:rPr>
             <w:rStyle w:val="Hyperlink"/>
@@ -3600,7 +3590,7 @@
             <w:noProof/>
             <w:webHidden/>
           </w:rPr>
-          <w:instrText xml:space="preserve"> PAGEREF _Toc510176880 \h </w:instrText>
+          <w:instrText xml:space="preserve"> PAGEREF _Toc511379894 \h </w:instrText>
         </w:r>
         <w:r>
           <w:rPr>
@@ -3646,7 +3636,7 @@
           <w:lang w:eastAsia="en-US"/>
         </w:rPr>
       </w:pPr>
-      <w:hyperlink w:anchor="_Toc510176881" w:history="1">
+      <w:hyperlink w:anchor="_Toc511379895" w:history="1">
         <w:r>
           <w:rPr>
             <w:rStyle w:val="Hyperlink"/>
@@ -3690,7 +3680,7 @@
             <w:noProof/>
             <w:webHidden/>
           </w:rPr>
-          <w:instrText xml:space="preserve"> PAGEREF _Toc510176881 \h </w:instrText>
+          <w:instrText xml:space="preserve"> PAGEREF _Toc511379895 \h </w:instrText>
         </w:r>
         <w:r>
           <w:rPr>
@@ -3736,7 +3726,7 @@
           <w:lang w:eastAsia="en-US"/>
         </w:rPr>
       </w:pPr>
-      <w:hyperlink w:anchor="_Toc510176882" w:history="1">
+      <w:hyperlink w:anchor="_Toc511379896" w:history="1">
         <w:r>
           <w:rPr>
             <w:rStyle w:val="Hyperlink"/>
@@ -3780,7 +3770,7 @@
             <w:noProof/>
             <w:webHidden/>
           </w:rPr>
-          <w:instrText xml:space="preserve"> PAGEREF _Toc510176882 \h </w:instrText>
+          <w:instrText xml:space="preserve"> PAGEREF _Toc511379896 \h </w:instrText>
         </w:r>
         <w:r>
           <w:rPr>
@@ -3800,7 +3790,7 @@
             <w:noProof/>
             <w:webHidden/>
           </w:rPr>
-          <w:t>7</w:t>
+          <w:t>8</w:t>
         </w:r>
         <w:r>
           <w:rPr>
@@ -3826,7 +3816,7 @@
           <w:lang w:eastAsia="en-US"/>
         </w:rPr>
       </w:pPr>
-      <w:hyperlink w:anchor="_Toc510176883" w:history="1">
+      <w:hyperlink w:anchor="_Toc511379897" w:history="1">
         <w:r>
           <w:rPr>
             <w:rStyle w:val="Hyperlink"/>
@@ -3870,7 +3860,7 @@
             <w:noProof/>
             <w:webHidden/>
           </w:rPr>
-          <w:instrText xml:space="preserve"> PAGEREF _Toc510176883 \h </w:instrText>
+          <w:instrText xml:space="preserve"> PAGEREF _Toc511379897 \h </w:instrText>
         </w:r>
         <w:r>
           <w:rPr>
@@ -3890,7 +3880,7 @@
             <w:noProof/>
             <w:webHidden/>
           </w:rPr>
-          <w:t>7</w:t>
+          <w:t>8</w:t>
         </w:r>
         <w:r>
           <w:rPr>
@@ -3916,7 +3906,7 @@
           <w:lang w:eastAsia="en-US"/>
         </w:rPr>
       </w:pPr>
-      <w:hyperlink w:anchor="_Toc510176884" w:history="1">
+      <w:hyperlink w:anchor="_Toc511379898" w:history="1">
         <w:r>
           <w:rPr>
             <w:rStyle w:val="Hyperlink"/>
@@ -3960,7 +3950,7 @@
             <w:noProof/>
             <w:webHidden/>
           </w:rPr>
-          <w:instrText xml:space="preserve"> PAGEREF _Toc510176884 \h </w:instrText>
+          <w:instrText xml:space="preserve"> PAGEREF _Toc511379898 \h </w:instrText>
         </w:r>
         <w:r>
           <w:rPr>
@@ -3980,7 +3970,7 @@
             <w:noProof/>
             <w:webHidden/>
           </w:rPr>
-          <w:t>7</w:t>
+          <w:t>8</w:t>
         </w:r>
         <w:r>
           <w:rPr>
@@ -4008,7 +3998,7 @@
           <w:lang w:eastAsia="en-US"/>
         </w:rPr>
       </w:pPr>
-      <w:hyperlink w:anchor="_Toc510176885" w:history="1">
+      <w:hyperlink w:anchor="_Toc511379899" w:history="1">
         <w:r>
           <w:rPr>
             <w:rStyle w:val="Hyperlink"/>
@@ -4054,7 +4044,7 @@
             <w:noProof/>
             <w:webHidden/>
           </w:rPr>
-          <w:instrText xml:space="preserve"> PAGEREF _Toc510176885 \h </w:instrText>
+          <w:instrText xml:space="preserve"> PAGEREF _Toc511379899 \h </w:instrText>
         </w:r>
         <w:r>
           <w:rPr>
@@ -4102,7 +4092,7 @@
           <w:lang w:eastAsia="en-US"/>
         </w:rPr>
       </w:pPr>
-      <w:hyperlink w:anchor="_Toc510176886" w:history="1">
+      <w:hyperlink w:anchor="_Toc511379900" w:history="1">
         <w:r>
           <w:rPr>
             <w:rStyle w:val="Hyperlink"/>
@@ -4148,7 +4138,7 @@
             <w:noProof/>
             <w:webHidden/>
           </w:rPr>
-          <w:instrText xml:space="preserve"> PAGEREF _Toc510176886 \h </w:instrText>
+          <w:instrText xml:space="preserve"> PAGEREF _Toc511379900 \h </w:instrText>
         </w:r>
         <w:r>
           <w:rPr>
@@ -4196,7 +4186,7 @@
           <w:lang w:eastAsia="en-US"/>
         </w:rPr>
       </w:pPr>
-      <w:hyperlink w:anchor="_Toc510176887" w:history="1">
+      <w:hyperlink w:anchor="_Toc511379901" w:history="1">
         <w:r>
           <w:rPr>
             <w:rStyle w:val="Hyperlink"/>
@@ -4242,7 +4232,7 @@
             <w:noProof/>
             <w:webHidden/>
           </w:rPr>
-          <w:instrText xml:space="preserve"> PAGEREF _Toc510176887 \h </w:instrText>
+          <w:instrText xml:space="preserve"> PAGEREF _Toc511379901 \h </w:instrText>
         </w:r>
         <w:r>
           <w:rPr>
@@ -4290,7 +4280,7 @@
           <w:lang w:eastAsia="en-US"/>
         </w:rPr>
       </w:pPr>
-      <w:hyperlink w:anchor="_Toc510176888" w:history="1">
+      <w:hyperlink w:anchor="_Toc511379902" w:history="1">
         <w:r>
           <w:rPr>
             <w:rStyle w:val="Hyperlink"/>
@@ -4336,7 +4326,7 @@
             <w:noProof/>
             <w:webHidden/>
           </w:rPr>
-          <w:instrText xml:space="preserve"> PAGEREF _Toc510176888 \h </w:instrText>
+          <w:instrText xml:space="preserve"> PAGEREF _Toc511379902 \h </w:instrText>
         </w:r>
         <w:r>
           <w:rPr>
@@ -4382,7 +4372,7 @@
           <w:lang w:eastAsia="en-US"/>
         </w:rPr>
       </w:pPr>
-      <w:hyperlink w:anchor="_Toc510176889" w:history="1">
+      <w:hyperlink w:anchor="_Toc511379903" w:history="1">
         <w:r>
           <w:rPr>
             <w:rStyle w:val="Hyperlink"/>
@@ -4426,7 +4416,7 @@
             <w:noProof/>
             <w:webHidden/>
           </w:rPr>
-          <w:instrText xml:space="preserve"> PAGEREF _Toc510176889 \h </w:instrText>
+          <w:instrText xml:space="preserve"> PAGEREF _Toc511379903 \h </w:instrText>
         </w:r>
         <w:r>
           <w:rPr>
@@ -4472,7 +4462,7 @@
           <w:lang w:eastAsia="en-US"/>
         </w:rPr>
       </w:pPr>
-      <w:hyperlink w:anchor="_Toc510176890" w:history="1">
+      <w:hyperlink w:anchor="_Toc511379904" w:history="1">
         <w:r>
           <w:rPr>
             <w:rStyle w:val="Hyperlink"/>
@@ -4516,7 +4506,7 @@
             <w:noProof/>
             <w:webHidden/>
           </w:rPr>
-          <w:instrText xml:space="preserve"> PAGEREF _Toc510176890 \h </w:instrText>
+          <w:instrText xml:space="preserve"> PAGEREF _Toc511379904 \h </w:instrText>
         </w:r>
         <w:r>
           <w:rPr>
@@ -4565,7 +4555,7 @@
           <w:lang w:eastAsia="en-US"/>
         </w:rPr>
       </w:pPr>
-      <w:hyperlink w:anchor="_Toc510176891" w:history="1">
+      <w:hyperlink w:anchor="_Toc511379905" w:history="1">
         <w:r>
           <w:rPr>
             <w:rStyle w:val="Hyperlink"/>
@@ -4612,7 +4602,7 @@
             <w:noProof/>
             <w:webHidden/>
           </w:rPr>
-          <w:instrText xml:space="preserve"> PAGEREF _Toc510176891 \h </w:instrText>
+          <w:instrText xml:space="preserve"> PAGEREF _Toc511379905 \h </w:instrText>
         </w:r>
         <w:r>
           <w:rPr>
@@ -4658,7 +4648,7 @@
           <w:lang w:eastAsia="en-US"/>
         </w:rPr>
       </w:pPr>
-      <w:hyperlink w:anchor="_Toc510176892" w:history="1">
+      <w:hyperlink w:anchor="_Toc511379906" w:history="1">
         <w:r>
           <w:rPr>
             <w:rStyle w:val="Hyperlink"/>
@@ -4681,7 +4671,7 @@
             <w:rStyle w:val="Hyperlink"/>
             <w:noProof/>
           </w:rPr>
-          <w:t>Fire Severity Maps</w:t>
+          <w:t>Day of Fire Map</w:t>
         </w:r>
         <w:r>
           <w:rPr>
@@ -4702,7 +4692,7 @@
             <w:noProof/>
             <w:webHidden/>
           </w:rPr>
-          <w:instrText xml:space="preserve"> PAGEREF _Toc510176892 \h </w:instrText>
+          <w:instrText xml:space="preserve"> PAGEREF _Toc511379906 \h </w:instrText>
         </w:r>
         <w:r>
           <w:rPr>
@@ -4748,7 +4738,7 @@
           <w:lang w:eastAsia="en-US"/>
         </w:rPr>
       </w:pPr>
-      <w:hyperlink w:anchor="_Toc510176893" w:history="1">
+      <w:hyperlink w:anchor="_Toc511379907" w:history="1">
         <w:r>
           <w:rPr>
             <w:rStyle w:val="Hyperlink"/>
@@ -4771,7 +4761,7 @@
             <w:rStyle w:val="Hyperlink"/>
             <w:noProof/>
           </w:rPr>
-          <w:t>Fire Ignition Maps</w:t>
+          <w:t>Fire Intensity Maps</w:t>
         </w:r>
         <w:r>
           <w:rPr>
@@ -4792,7 +4782,7 @@
             <w:noProof/>
             <w:webHidden/>
           </w:rPr>
-          <w:instrText xml:space="preserve"> PAGEREF _Toc510176893 \h </w:instrText>
+          <w:instrText xml:space="preserve"> PAGEREF _Toc511379907 \h </w:instrText>
         </w:r>
         <w:r>
           <w:rPr>
@@ -4838,7 +4828,7 @@
           <w:lang w:eastAsia="en-US"/>
         </w:rPr>
       </w:pPr>
-      <w:hyperlink w:anchor="_Toc510176894" w:history="1">
+      <w:hyperlink w:anchor="_Toc511379908" w:history="1">
         <w:r>
           <w:rPr>
             <w:rStyle w:val="Hyperlink"/>
@@ -4861,7 +4851,7 @@
             <w:rStyle w:val="Hyperlink"/>
             <w:noProof/>
           </w:rPr>
-          <w:t>Fire Ignition Log</w:t>
+          <w:t>Fire Ignition Type Maps</w:t>
         </w:r>
         <w:r>
           <w:rPr>
@@ -4882,7 +4872,7 @@
             <w:noProof/>
             <w:webHidden/>
           </w:rPr>
-          <w:instrText xml:space="preserve"> PAGEREF _Toc510176894 \h </w:instrText>
+          <w:instrText xml:space="preserve"> PAGEREF _Toc511379908 \h </w:instrText>
         </w:r>
         <w:r>
           <w:rPr>
@@ -4928,7 +4918,7 @@
           <w:lang w:eastAsia="en-US"/>
         </w:rPr>
       </w:pPr>
-      <w:hyperlink w:anchor="_Toc510176895" w:history="1">
+      <w:hyperlink w:anchor="_Toc511379909" w:history="1">
         <w:r>
           <w:rPr>
             <w:rStyle w:val="Hyperlink"/>
@@ -4951,7 +4941,7 @@
             <w:rStyle w:val="Hyperlink"/>
             <w:noProof/>
           </w:rPr>
-          <w:t>Fire Event Log</w:t>
+          <w:t>Fire Ignition Log</w:t>
         </w:r>
         <w:r>
           <w:rPr>
@@ -4972,7 +4962,7 @@
             <w:noProof/>
             <w:webHidden/>
           </w:rPr>
-          <w:instrText xml:space="preserve"> PAGEREF _Toc510176895 \h </w:instrText>
+          <w:instrText xml:space="preserve"> PAGEREF _Toc511379909 \h </w:instrText>
         </w:r>
         <w:r>
           <w:rPr>
@@ -5018,7 +5008,7 @@
           <w:lang w:eastAsia="en-US"/>
         </w:rPr>
       </w:pPr>
-      <w:hyperlink w:anchor="_Toc510176896" w:history="1">
+      <w:hyperlink w:anchor="_Toc511379910" w:history="1">
         <w:r>
           <w:rPr>
             <w:rStyle w:val="Hyperlink"/>
@@ -5041,7 +5031,7 @@
             <w:rStyle w:val="Hyperlink"/>
             <w:noProof/>
           </w:rPr>
-          <w:t>Fire Time Step Log</w:t>
+          <w:t>Fire Event Log</w:t>
         </w:r>
         <w:r>
           <w:rPr>
@@ -5062,7 +5052,97 @@
             <w:noProof/>
             <w:webHidden/>
           </w:rPr>
-          <w:instrText xml:space="preserve"> PAGEREF _Toc510176896 \h </w:instrText>
+          <w:instrText xml:space="preserve"> PAGEREF _Toc511379910 \h </w:instrText>
+        </w:r>
+        <w:r>
+          <w:rPr>
+            <w:noProof/>
+            <w:webHidden/>
+          </w:rPr>
+        </w:r>
+        <w:r>
+          <w:rPr>
+            <w:noProof/>
+            <w:webHidden/>
+          </w:rPr>
+          <w:fldChar w:fldCharType="separate"/>
+        </w:r>
+        <w:r>
+          <w:rPr>
+            <w:noProof/>
+            <w:webHidden/>
+          </w:rPr>
+          <w:t>9</w:t>
+        </w:r>
+        <w:r>
+          <w:rPr>
+            <w:noProof/>
+            <w:webHidden/>
+          </w:rPr>
+          <w:fldChar w:fldCharType="end"/>
+        </w:r>
+      </w:hyperlink>
+    </w:p>
+    <w:p>
+      <w:pPr>
+        <w:pStyle w:val="TOC2"/>
+        <w:tabs>
+          <w:tab w:val="left" w:pos="960"/>
+          <w:tab w:val="right" w:leader="dot" w:pos="9350"/>
+        </w:tabs>
+        <w:rPr>
+          <w:rFonts w:asciiTheme="minorHAnsi" w:eastAsiaTheme="minorEastAsia" w:hAnsiTheme="minorHAnsi" w:cstheme="minorBidi"/>
+          <w:noProof/>
+          <w:sz w:val="22"/>
+          <w:szCs w:val="22"/>
+          <w:lang w:eastAsia="en-US"/>
+        </w:rPr>
+      </w:pPr>
+      <w:hyperlink w:anchor="_Toc511379911" w:history="1">
+        <w:r>
+          <w:rPr>
+            <w:rStyle w:val="Hyperlink"/>
+            <w:noProof/>
+          </w:rPr>
+          <w:t>3.6.</w:t>
+        </w:r>
+        <w:r>
+          <w:rPr>
+            <w:rFonts w:asciiTheme="minorHAnsi" w:eastAsiaTheme="minorEastAsia" w:hAnsiTheme="minorHAnsi" w:cstheme="minorBidi"/>
+            <w:noProof/>
+            <w:sz w:val="22"/>
+            <w:szCs w:val="22"/>
+            <w:lang w:eastAsia="en-US"/>
+          </w:rPr>
+          <w:tab/>
+        </w:r>
+        <w:r>
+          <w:rPr>
+            <w:rStyle w:val="Hyperlink"/>
+            <w:noProof/>
+          </w:rPr>
+          <w:t>Fire Summary Log</w:t>
+        </w:r>
+        <w:r>
+          <w:rPr>
+            <w:noProof/>
+            <w:webHidden/>
+          </w:rPr>
+          <w:tab/>
+        </w:r>
+        <w:r>
+          <w:rPr>
+            <w:noProof/>
+            <w:webHidden/>
+          </w:rPr>
+          <w:fldChar w:fldCharType="begin"/>
+        </w:r>
+        <w:r>
+          <w:rPr>
+            <w:noProof/>
+            <w:webHidden/>
+          </w:rPr>
+          <w:instrText xml:space="preserve"> PAGEREF _Toc511379911 \h </w:instrText>
         </w:r>
         <w:r>
           <w:rPr>
@@ -5111,7 +5191,7 @@
           <w:lang w:eastAsia="en-US"/>
         </w:rPr>
       </w:pPr>
-      <w:hyperlink w:anchor="_Toc510176897" w:history="1">
+      <w:hyperlink w:anchor="_Toc511379912" w:history="1">
         <w:r>
           <w:rPr>
             <w:rStyle w:val="Hyperlink"/>
@@ -5158,7 +5238,7 @@
             <w:noProof/>
             <w:webHidden/>
           </w:rPr>
-          <w:instrText xml:space="preserve"> PAGEREF _Toc510176897 \h </w:instrText>
+          <w:instrText xml:space="preserve"> PAGEREF _Toc511379912 \h </w:instrText>
         </w:r>
         <w:r>
           <w:rPr>
@@ -5202,12 +5282,12 @@
         <w:lastRenderedPageBreak/>
         <w:fldChar w:fldCharType="end"/>
       </w:r>
-      <w:bookmarkStart w:id="3" w:name="_Toc510176843"/>
+      <w:bookmarkStart w:id="3" w:name="_Toc511379857"/>
       <w:r>
         <w:t>Introduction</w:t>
       </w:r>
-      <w:bookmarkEnd w:id="0"/>
       <w:bookmarkEnd w:id="1"/>
+      <w:bookmarkEnd w:id="2"/>
       <w:bookmarkEnd w:id="3"/>
     </w:p>
     <w:p>
@@ -5281,7 +5361,7 @@
       </w:pPr>
       <w:bookmarkStart w:id="4" w:name="_Toc136162612"/>
       <w:bookmarkStart w:id="5" w:name="_Ref272935382"/>
-      <w:bookmarkStart w:id="6" w:name="_Toc510176844"/>
+      <w:bookmarkStart w:id="6" w:name="_Toc511379858"/>
       <w:r>
         <w:t xml:space="preserve">Fire </w:t>
       </w:r>
@@ -5307,7 +5387,7 @@
         <w:spacing w:after="120"/>
       </w:pPr>
       <w:bookmarkStart w:id="7" w:name="_Toc136162627"/>
-      <w:bookmarkStart w:id="8" w:name="_Toc510176845"/>
+      <w:bookmarkStart w:id="8" w:name="_Toc511379859"/>
       <w:r>
         <w:t>Major Versions</w:t>
       </w:r>
@@ -5317,7 +5397,7 @@
       <w:pPr>
         <w:pStyle w:val="Heading3"/>
       </w:pPr>
-      <w:bookmarkStart w:id="9" w:name="_Toc510176846"/>
+      <w:bookmarkStart w:id="9" w:name="_Toc511379860"/>
       <w:r>
         <w:t xml:space="preserve">Version </w:t>
       </w:r>
@@ -5367,7 +5447,7 @@
         <w:pStyle w:val="Heading2"/>
         <w:spacing w:after="120"/>
       </w:pPr>
-      <w:bookmarkStart w:id="10" w:name="_Toc510176847"/>
+      <w:bookmarkStart w:id="10" w:name="_Toc511379861"/>
       <w:r>
         <w:t>Minor Versions</w:t>
       </w:r>
@@ -5378,7 +5458,7 @@
         <w:pStyle w:val="Heading2"/>
         <w:spacing w:after="120"/>
       </w:pPr>
-      <w:bookmarkStart w:id="11" w:name="_Toc510176848"/>
+      <w:bookmarkStart w:id="11" w:name="_Toc511379862"/>
       <w:r>
         <w:t>References</w:t>
       </w:r>
@@ -5418,7 +5498,7 @@
         <w:spacing w:after="120"/>
       </w:pPr>
       <w:bookmarkStart w:id="12" w:name="_Toc136162628"/>
-      <w:bookmarkStart w:id="13" w:name="_Toc510176849"/>
+      <w:bookmarkStart w:id="13" w:name="_Toc511379863"/>
       <w:r>
         <w:t>Acknowledgments</w:t>
       </w:r>
@@ -5440,7 +5520,7 @@
       </w:pPr>
       <w:bookmarkStart w:id="14" w:name="_Toc102232959"/>
       <w:bookmarkStart w:id="15" w:name="_Toc136162629"/>
-      <w:bookmarkStart w:id="16" w:name="_Toc510176850"/>
+      <w:bookmarkStart w:id="16" w:name="_Toc511379864"/>
       <w:r>
         <w:lastRenderedPageBreak/>
         <w:t>Parameter Input File</w:t>
@@ -5485,7 +5565,7 @@
       <w:bookmarkStart w:id="17" w:name="_Toc112235332"/>
       <w:bookmarkStart w:id="18" w:name="_Toc133386213"/>
       <w:bookmarkStart w:id="19" w:name="_Toc136162630"/>
-      <w:bookmarkStart w:id="20" w:name="_Toc510176851"/>
+      <w:bookmarkStart w:id="20" w:name="_Toc511379865"/>
       <w:r>
         <w:t>LandisData</w:t>
       </w:r>
@@ -5537,7 +5617,7 @@
       <w:bookmarkStart w:id="21" w:name="_Toc112235333"/>
       <w:bookmarkStart w:id="22" w:name="_Toc133386214"/>
       <w:bookmarkStart w:id="23" w:name="_Toc136162631"/>
-      <w:bookmarkStart w:id="24" w:name="_Toc510176852"/>
+      <w:bookmarkStart w:id="24" w:name="_Toc511379866"/>
       <w:r>
         <w:t>Timestep</w:t>
       </w:r>
@@ -5561,7 +5641,7 @@
       </w:pPr>
       <w:bookmarkStart w:id="25" w:name="_Toc136162634"/>
       <w:bookmarkStart w:id="26" w:name="_Ref272935309"/>
-      <w:bookmarkStart w:id="27" w:name="_Toc510176853"/>
+      <w:bookmarkStart w:id="27" w:name="_Toc511379867"/>
       <w:r>
         <w:t>AccidentalIgnitionsMap</w:t>
       </w:r>
@@ -5572,10 +5652,42 @@
         <w:pStyle w:val="textbody"/>
       </w:pPr>
       <w:r>
-        <w:t xml:space="preserve">This parameter specifies a raster map to represent where accidental ignition occur.  The map units are double (allowing for fractions).  Units are not specified; the data weights the </w:t>
-      </w:r>
-      <w:r>
-        <w:t>location of accidental ignitions occurrence.</w:t>
+        <w:t>This parameter specifies a raster map to represent where accidental ignition occur.  The map units are double (allowing for fractions).  Units are not specified</w:t>
+      </w:r>
+      <w:r>
+        <w:t>.  T</w:t>
+      </w:r>
+      <w:r>
+        <w:t xml:space="preserve">he </w:t>
+      </w:r>
+      <w:r>
+        <w:t xml:space="preserve">map </w:t>
+      </w:r>
+      <w:r>
+        <w:t xml:space="preserve">data weights the </w:t>
+      </w:r>
+      <w:r>
+        <w:t>location of accidental ignitions occurrence</w:t>
+      </w:r>
+      <w:r>
+        <w:t xml:space="preserve"> whereby the list of values are sorted with higher values more likely near the top; ignitions are sequentially drawn from this weighted, sorted list</w:t>
+      </w:r>
+      <w:r>
+        <w:t>.</w:t>
+      </w:r>
+    </w:p>
+    <w:p>
+      <w:pPr>
+        <w:pStyle w:val="textbody"/>
+      </w:pPr>
+      <w:r>
+        <w:rPr>
+          <w:b/>
+        </w:rPr>
+        <w:t>User Tip</w:t>
+      </w:r>
+      <w:r>
+        <w:t>:  If empirical ignition data exist, these can be used to create a continuous surface of probability of ignition per year.  If no such data exist, the map can have a single value and will therefore random locations will be selected.</w:t>
       </w:r>
     </w:p>
     <w:p>
@@ -5583,7 +5695,7 @@
         <w:pStyle w:val="Heading2"/>
         <w:spacing w:after="120"/>
       </w:pPr>
-      <w:bookmarkStart w:id="28" w:name="_Toc510176854"/>
+      <w:bookmarkStart w:id="28" w:name="_Toc511379868"/>
       <w:r>
         <w:t>LightningIgnitionsMap</w:t>
       </w:r>
@@ -5594,7 +5706,10 @@
         <w:pStyle w:val="textbody"/>
       </w:pPr>
       <w:r>
-        <w:t>This parameter specifies a raster map to represent where lightning ignitions occur.  The map units are double (allowing for fractions).  Units are not specified; the data weights the location of lightning ignitions occurrence.</w:t>
+        <w:t xml:space="preserve">This parameter specifies a raster map to represent where lightning ignitions occur.  </w:t>
+      </w:r>
+      <w:r>
+        <w:t>The map units are double (allowing for fractions).  Units are not specified.  The map data weights the location of accidental ignitions occurrence whereby the list of values are sorted with higher values more likely near the top; ignitions are sequentially drawn from this weighted, sorted list.</w:t>
       </w:r>
     </w:p>
     <w:p>
@@ -5603,7 +5718,7 @@
         <w:spacing w:after="120"/>
       </w:pPr>
       <w:bookmarkStart w:id="29" w:name="_Toc136162636"/>
-      <w:bookmarkStart w:id="30" w:name="_Toc510176855"/>
+      <w:bookmarkStart w:id="30" w:name="_Toc511379869"/>
       <w:bookmarkEnd w:id="25"/>
       <w:bookmarkEnd w:id="26"/>
       <w:r>
@@ -5616,7 +5731,10 @@
         <w:pStyle w:val="textbody"/>
       </w:pPr>
       <w:r>
-        <w:t>This parameter specifies a raster map to represent where prescribed fire occur.  The map units are double (allowing for fractions).  Units are not specified; the data weights the location of prescribed fire occurrence.</w:t>
+        <w:t xml:space="preserve">This parameter specifies a raster map to represent where prescribed fire occur.  </w:t>
+      </w:r>
+      <w:r>
+        <w:t>The map units are double (allowing for fractions).  Units are not specified.  The map data weights the location of accidental ignitions occurrence whereby the list of values are sorted with higher values more likely near the top; ignitions are sequentially drawn from this weighted, sorted list.</w:t>
       </w:r>
     </w:p>
     <w:p>
@@ -5624,8 +5742,9 @@
         <w:pStyle w:val="Heading2"/>
         <w:spacing w:after="120"/>
       </w:pPr>
-      <w:bookmarkStart w:id="31" w:name="_Toc510176856"/>
-      <w:r>
+      <w:bookmarkStart w:id="31" w:name="_Toc511379870"/>
+      <w:r>
+        <w:lastRenderedPageBreak/>
         <w:t>AccidentalSuppressionMap</w:t>
       </w:r>
       <w:bookmarkEnd w:id="31"/>
@@ -5643,7 +5762,7 @@
         <w:pStyle w:val="Heading2"/>
         <w:spacing w:after="120"/>
       </w:pPr>
-      <w:bookmarkStart w:id="32" w:name="_Toc510176857"/>
+      <w:bookmarkStart w:id="32" w:name="_Toc511379871"/>
       <w:r>
         <w:t>LightningSuppressionMap</w:t>
       </w:r>
@@ -5662,9 +5781,8 @@
         <w:pStyle w:val="Heading2"/>
         <w:spacing w:after="120"/>
       </w:pPr>
-      <w:bookmarkStart w:id="33" w:name="_Toc510176858"/>
-      <w:r>
-        <w:lastRenderedPageBreak/>
+      <w:bookmarkStart w:id="33" w:name="_Toc511379872"/>
+      <w:r>
         <w:t>RxSuppressionMap</w:t>
       </w:r>
       <w:bookmarkEnd w:id="33"/>
@@ -5683,7 +5801,7 @@
         <w:spacing w:after="120"/>
       </w:pPr>
       <w:bookmarkStart w:id="34" w:name="_Ref272935732"/>
-      <w:bookmarkStart w:id="35" w:name="_Toc510176859"/>
+      <w:bookmarkStart w:id="35" w:name="_Toc511379873"/>
       <w:r>
         <w:t>GroundSlopeFile</w:t>
       </w:r>
@@ -5707,7 +5825,7 @@
         <w:spacing w:after="120"/>
       </w:pPr>
       <w:bookmarkStart w:id="36" w:name="_Ref272935725"/>
-      <w:bookmarkStart w:id="37" w:name="_Toc510176860"/>
+      <w:bookmarkStart w:id="37" w:name="_Toc511379874"/>
       <w:r>
         <w:t>UphillSlopeAzimuthMap</w:t>
       </w:r>
@@ -5727,7 +5845,7 @@
         <w:pStyle w:val="Heading2"/>
         <w:spacing w:after="120"/>
       </w:pPr>
-      <w:bookmarkStart w:id="38" w:name="_Toc510176861"/>
+      <w:bookmarkStart w:id="38" w:name="_Toc511379875"/>
       <w:r>
         <w:t>LightningIgnitionsB0</w:t>
       </w:r>
@@ -5746,7 +5864,7 @@
         <w:pStyle w:val="Heading2"/>
         <w:spacing w:after="120"/>
       </w:pPr>
-      <w:bookmarkStart w:id="39" w:name="_Toc510176862"/>
+      <w:bookmarkStart w:id="39" w:name="_Toc511379876"/>
       <w:r>
         <w:t>LightningIgnitionsB1</w:t>
       </w:r>
@@ -5765,7 +5883,7 @@
         <w:pStyle w:val="Heading2"/>
         <w:spacing w:after="120"/>
       </w:pPr>
-      <w:bookmarkStart w:id="40" w:name="_Toc510176863"/>
+      <w:bookmarkStart w:id="40" w:name="_Toc511379877"/>
       <w:r>
         <w:t>AccidentalIgnitionsB0</w:t>
       </w:r>
@@ -5784,8 +5902,9 @@
         <w:pStyle w:val="Heading2"/>
         <w:spacing w:after="120"/>
       </w:pPr>
-      <w:bookmarkStart w:id="41" w:name="_Toc510176864"/>
-      <w:r>
+      <w:bookmarkStart w:id="41" w:name="_Toc511379878"/>
+      <w:r>
+        <w:lastRenderedPageBreak/>
         <w:t>AccidentalIgnitionsB1</w:t>
       </w:r>
       <w:bookmarkEnd w:id="41"/>
@@ -5803,7 +5922,7 @@
         <w:pStyle w:val="Heading2"/>
         <w:spacing w:after="120"/>
       </w:pPr>
-      <w:bookmarkStart w:id="42" w:name="_Toc510176865"/>
+      <w:bookmarkStart w:id="42" w:name="_Toc511379879"/>
       <w:r>
         <w:t>MaximumFineFuels</w:t>
       </w:r>
@@ -5823,7 +5942,13 @@
         <w:t>-2</w:t>
       </w:r>
       <w:r>
-        <w:t>) used to rescale the fine fuel parameter in equations 3 and 6 of Scheller et al. (in prep.).  This parameter is typically estimated from ‘typical’ conditions not including prior large disturbance (e.g., fire or insect mortality) events.  Fine fuels are estimated from surficial organic matter.</w:t>
+        <w:t xml:space="preserve">) used to rescale the fine fuel parameter in equations 3 and 6 of Scheller et al. (in prep.).  This parameter </w:t>
+      </w:r>
+      <w:r>
+        <w:t>can be</w:t>
+      </w:r>
+      <w:r>
+        <w:t xml:space="preserve"> estimated from ‘typical’ conditions not including prior large disturbance (e.g., fire or insect mortality) events.  Fine fuels are estimated from surficial organic matter.</w:t>
       </w:r>
     </w:p>
     <w:p>
@@ -5831,9 +5956,8 @@
         <w:pStyle w:val="Heading2"/>
         <w:spacing w:after="120"/>
       </w:pPr>
-      <w:bookmarkStart w:id="43" w:name="_Toc510176866"/>
-      <w:r>
-        <w:lastRenderedPageBreak/>
+      <w:bookmarkStart w:id="43" w:name="_Toc511379880"/>
+      <w:r>
         <w:t>MaximumRxWindSpeed</w:t>
       </w:r>
       <w:bookmarkEnd w:id="43"/>
@@ -5843,7 +5967,13 @@
         <w:pStyle w:val="textbody"/>
       </w:pPr>
       <w:r>
-        <w:t>The maximum wind speed under which prescribed fires will be put on the landscape.</w:t>
+        <w:t xml:space="preserve">The maximum wind speed under which prescribed fires will be </w:t>
+      </w:r>
+      <w:r>
+        <w:t xml:space="preserve">ignited </w:t>
+      </w:r>
+      <w:r>
+        <w:t>on the landscape.</w:t>
       </w:r>
     </w:p>
     <w:p>
@@ -5851,7 +5981,7 @@
         <w:pStyle w:val="Heading2"/>
         <w:spacing w:after="120"/>
       </w:pPr>
-      <w:bookmarkStart w:id="44" w:name="_Toc510176867"/>
+      <w:bookmarkStart w:id="44" w:name="_Toc511379881"/>
       <w:r>
         <w:t>MaximumRxFireWeatherIndex</w:t>
       </w:r>
@@ -5870,7 +6000,7 @@
         <w:pStyle w:val="Heading2"/>
         <w:spacing w:after="120"/>
       </w:pPr>
-      <w:bookmarkStart w:id="45" w:name="_Toc510176868"/>
+      <w:bookmarkStart w:id="45" w:name="_Toc511379882"/>
       <w:r>
         <w:t>MinimumRxFireWeatherIndex</w:t>
       </w:r>
@@ -5900,7 +6030,7 @@
       </w:pPr>
       <w:bookmarkStart w:id="46" w:name="EcoTable"/>
       <w:bookmarkStart w:id="47" w:name="_Toc136162638"/>
-      <w:bookmarkStart w:id="48" w:name="_Toc510176869"/>
+      <w:bookmarkStart w:id="48" w:name="_Toc511379883"/>
       <w:bookmarkEnd w:id="29"/>
       <w:bookmarkEnd w:id="46"/>
       <w:r>
@@ -5921,7 +6051,7 @@
         <w:pStyle w:val="Heading2"/>
         <w:spacing w:after="120"/>
       </w:pPr>
-      <w:bookmarkStart w:id="49" w:name="_Toc510176870"/>
+      <w:bookmarkStart w:id="49" w:name="_Toc511379884"/>
       <w:r>
         <w:t>FirstDayRxFires</w:t>
       </w:r>
@@ -5940,7 +6070,7 @@
         <w:pStyle w:val="Heading2"/>
         <w:spacing w:after="120"/>
       </w:pPr>
-      <w:bookmarkStart w:id="50" w:name="_Toc510176871"/>
+      <w:bookmarkStart w:id="50" w:name="_Toc511379885"/>
       <w:r>
         <w:t>MaximumSpreadAreaB0</w:t>
       </w:r>
@@ -5952,6 +6082,53 @@
       </w:pPr>
       <w:r>
         <w:t>The B0 parameter from equation 4 (Scheller et al. in prep.).  This value is empirically derived from all fires in the landscape or region.</w:t>
+      </w:r>
+      <w:r>
+        <w:t xml:space="preserve"> </w:t>
+      </w:r>
+    </w:p>
+    <w:p>
+      <w:pPr>
+        <w:pStyle w:val="textbody"/>
+        <w:rPr>
+          <w:i/>
+        </w:rPr>
+      </w:pPr>
+      <w:r>
+        <w:rPr>
+          <w:i/>
+        </w:rPr>
+        <w:t>Note: Though empirically derived,</w:t>
+      </w:r>
+      <w:r>
+        <w:rPr>
+          <w:i/>
+        </w:rPr>
+        <w:t xml:space="preserve"> this parameter can be</w:t>
+      </w:r>
+      <w:r>
+        <w:rPr>
+          <w:i/>
+        </w:rPr>
+        <w:t xml:space="preserve"> used</w:t>
+      </w:r>
+      <w:r>
+        <w:rPr>
+          <w:i/>
+        </w:rPr>
+        <w:t xml:space="preserve"> to match fire </w:t>
+      </w:r>
+      <w:r>
+        <w:rPr>
+          <w:i/>
+        </w:rPr>
+        <w:t>regime</w:t>
+      </w:r>
+      <w:r>
+        <w:rPr>
+          <w:i/>
+        </w:rPr>
+        <w:t xml:space="preserve"> calibration targets. </w:t>
       </w:r>
     </w:p>
     <w:p>
@@ -5959,7 +6136,7 @@
         <w:pStyle w:val="Heading2"/>
         <w:spacing w:after="120"/>
       </w:pPr>
-      <w:bookmarkStart w:id="51" w:name="_Toc510176872"/>
+      <w:bookmarkStart w:id="51" w:name="_Toc511379886"/>
       <w:r>
         <w:t>MaximumSpreadAreaB1</w:t>
       </w:r>
@@ -5978,8 +6155,9 @@
         <w:pStyle w:val="Heading2"/>
         <w:spacing w:after="120"/>
       </w:pPr>
-      <w:bookmarkStart w:id="52" w:name="_Toc510176873"/>
-      <w:r>
+      <w:bookmarkStart w:id="52" w:name="_Toc511379887"/>
+      <w:r>
+        <w:lastRenderedPageBreak/>
         <w:t>MaximumSpreadAreaB2</w:t>
       </w:r>
       <w:bookmarkEnd w:id="52"/>
@@ -5997,7 +6175,7 @@
         <w:pStyle w:val="Heading2"/>
         <w:spacing w:after="120"/>
       </w:pPr>
-      <w:bookmarkStart w:id="53" w:name="_Toc510176874"/>
+      <w:bookmarkStart w:id="53" w:name="_Toc511379888"/>
       <w:r>
         <w:t>SpreadProbabilityB0</w:t>
       </w:r>
@@ -6009,6 +6187,44 @@
       </w:pPr>
       <w:r>
         <w:t>The B0 parameter from equation 6 (Scheller et al. in prep.).  This value is empirically derived from all fires in the landscape or region.</w:t>
+      </w:r>
+    </w:p>
+    <w:p>
+      <w:pPr>
+        <w:pStyle w:val="textbody"/>
+        <w:rPr>
+          <w:i/>
+        </w:rPr>
+      </w:pPr>
+      <w:r>
+        <w:rPr>
+          <w:i/>
+        </w:rPr>
+        <w:t>Note: Though empirically derived, this parameter can be</w:t>
+      </w:r>
+      <w:r>
+        <w:rPr>
+          <w:i/>
+        </w:rPr>
+        <w:t xml:space="preserve"> used</w:t>
+      </w:r>
+      <w:r>
+        <w:rPr>
+          <w:i/>
+        </w:rPr>
+        <w:t xml:space="preserve"> to match fire </w:t>
+      </w:r>
+      <w:r>
+        <w:rPr>
+          <w:i/>
+        </w:rPr>
+        <w:t>regime</w:t>
+      </w:r>
+      <w:r>
+        <w:rPr>
+          <w:i/>
+        </w:rPr>
+        <w:t xml:space="preserve"> calibration targets. </w:t>
       </w:r>
     </w:p>
     <w:p>
@@ -6016,7 +6232,7 @@
         <w:pStyle w:val="Heading2"/>
         <w:spacing w:after="120"/>
       </w:pPr>
-      <w:bookmarkStart w:id="54" w:name="_Toc510176875"/>
+      <w:bookmarkStart w:id="54" w:name="_Toc511379889"/>
       <w:r>
         <w:t>SpreadProbabilityB1</w:t>
       </w:r>
@@ -6035,9 +6251,8 @@
         <w:pStyle w:val="Heading2"/>
         <w:spacing w:after="120"/>
       </w:pPr>
-      <w:bookmarkStart w:id="55" w:name="_Toc510176876"/>
-      <w:r>
-        <w:lastRenderedPageBreak/>
+      <w:bookmarkStart w:id="55" w:name="_Toc511379890"/>
+      <w:r>
         <w:t>SpreadProbabilityB2</w:t>
       </w:r>
       <w:bookmarkEnd w:id="55"/>
@@ -6055,7 +6270,7 @@
         <w:pStyle w:val="Heading2"/>
         <w:spacing w:after="120"/>
       </w:pPr>
-      <w:bookmarkStart w:id="56" w:name="_Toc510176877"/>
+      <w:bookmarkStart w:id="56" w:name="_Toc511379891"/>
       <w:r>
         <w:t>SpreadProbabilityB3</w:t>
       </w:r>
@@ -6074,7 +6289,7 @@
         <w:pStyle w:val="Heading2"/>
         <w:spacing w:after="120"/>
       </w:pPr>
-      <w:bookmarkStart w:id="57" w:name="_Toc510176878"/>
+      <w:bookmarkStart w:id="57" w:name="_Toc511379892"/>
       <w:r>
         <w:t>Intensity</w:t>
       </w:r>
@@ -6087,6 +6302,9 @@
       <w:pPr>
         <w:pStyle w:val="textbody"/>
       </w:pPr>
+      <w:r>
+        <w:t xml:space="preserve">The first of three fuels factors that help determine fire intensity. </w:t>
+      </w:r>
       <w:r>
         <w:t xml:space="preserve">The </w:t>
       </w:r>
@@ -6102,7 +6320,7 @@
         <w:pStyle w:val="Heading2"/>
         <w:spacing w:after="120"/>
       </w:pPr>
-      <w:bookmarkStart w:id="58" w:name="_Toc510176879"/>
+      <w:bookmarkStart w:id="58" w:name="_Toc511379893"/>
       <w:r>
         <w:t>Intensity</w:t>
       </w:r>
@@ -6116,7 +6334,25 @@
         <w:pStyle w:val="textbody"/>
       </w:pPr>
       <w:r>
-        <w:t xml:space="preserve">Determines the maximum age at which a cohort is considered a ladder fuel.  The biomass of all cohorts listed in </w:t>
+        <w:t>The second of three fuels factors that help determine fire intensity. T</w:t>
+      </w:r>
+      <w:r>
+        <w:t xml:space="preserve">he maximum age at which a cohort is considered a ladder fuel.  The biomass of all cohorts </w:t>
+      </w:r>
+      <w:r>
+        <w:t>≥</w:t>
+      </w:r>
+      <w:r>
+        <w:rPr>
+          <w:rFonts w:ascii="Courier New" w:hAnsi="Courier New" w:cs="Courier New"/>
+        </w:rPr>
+        <w:t>LadderFuelMaxAge</w:t>
+      </w:r>
+      <w:r>
+        <w:t xml:space="preserve"> </w:t>
+      </w:r>
+      <w:r>
+        <w:t xml:space="preserve">listed in </w:t>
       </w:r>
       <w:r>
         <w:rPr>
@@ -6125,7 +6361,10 @@
         <w:t>LadderFuelSpeciesList</w:t>
       </w:r>
       <w:r>
-        <w:t xml:space="preserve">, below, and younger than this age are summed and compared against </w:t>
+        <w:t xml:space="preserve"> are</w:t>
+      </w:r>
+      <w:r>
+        <w:t xml:space="preserve"> summed and compared against </w:t>
       </w:r>
       <w:r>
         <w:rPr>
@@ -6142,7 +6381,7 @@
         <w:pStyle w:val="Heading2"/>
         <w:spacing w:after="120"/>
       </w:pPr>
-      <w:bookmarkStart w:id="59" w:name="_Toc510176880"/>
+      <w:bookmarkStart w:id="59" w:name="_Toc511379894"/>
       <w:r>
         <w:t>Intensity</w:t>
       </w:r>
@@ -6155,6 +6394,9 @@
       <w:pPr>
         <w:pStyle w:val="textbody"/>
       </w:pPr>
+      <w:r>
+        <w:t xml:space="preserve">The third of three fuels factors that help determine fire intensity. </w:t>
+      </w:r>
       <w:r>
         <w:t>The ladder fuel biomass (see 2.15) that substantially increases the risk of a fire becoming either moderate or high severity.</w:t>
       </w:r>
@@ -6164,7 +6406,7 @@
         <w:pStyle w:val="Heading2"/>
         <w:spacing w:after="120"/>
       </w:pPr>
-      <w:bookmarkStart w:id="60" w:name="_Toc510176881"/>
+      <w:bookmarkStart w:id="60" w:name="_Toc511379895"/>
       <w:r>
         <w:t>LadderFuelSpeciesList</w:t>
       </w:r>
@@ -6183,8 +6425,9 @@
         <w:pStyle w:val="Heading2"/>
         <w:spacing w:after="120"/>
       </w:pPr>
-      <w:bookmarkStart w:id="61" w:name="_Toc510176882"/>
-      <w:r>
+      <w:bookmarkStart w:id="61" w:name="_Toc511379896"/>
+      <w:r>
+        <w:lastRenderedPageBreak/>
         <w:t>SuppressionMaxWindSpeed</w:t>
       </w:r>
       <w:bookmarkEnd w:id="61"/>
@@ -6204,6 +6447,9 @@
       </w:r>
       <w:r>
         <w:t>) above which no resources would be deployed to suppress a fire.</w:t>
+      </w:r>
+      <w:r>
+        <w:t xml:space="preserve"> This parameter is intended to capture weather conditions under which fire response is prohibitively dangerous. </w:t>
       </w:r>
     </w:p>
     <w:p>
@@ -6211,7 +6457,7 @@
         <w:pStyle w:val="Heading2"/>
         <w:spacing w:after="120"/>
       </w:pPr>
-      <w:bookmarkStart w:id="62" w:name="_Toc510176883"/>
+      <w:bookmarkStart w:id="62" w:name="_Toc511379897"/>
       <w:r>
         <w:t>DeadWoodTable</w:t>
       </w:r>
@@ -6265,7 +6511,7 @@
         <w:pStyle w:val="Heading2"/>
         <w:spacing w:after="120"/>
       </w:pPr>
-      <w:bookmarkStart w:id="63" w:name="_Toc510176884"/>
+      <w:bookmarkStart w:id="63" w:name="_Toc511379898"/>
       <w:r>
         <w:t>FireIntensityClass_1_DamageTable</w:t>
       </w:r>
@@ -6276,18 +6522,14 @@
         <w:pStyle w:val="textbody"/>
       </w:pPr>
       <w:r>
-        <w:t xml:space="preserve">For each damage table, a given age range for each species is associated with a probability of mortality, assuming that fire intensity = 1 (&lt; 4” flame </w:t>
-      </w:r>
-      <w:r>
-        <w:lastRenderedPageBreak/>
-        <w:t>length).  There is no limit to the number of species or age ranges; the default value for an unlisted species or age-range is 0.0.</w:t>
+        <w:t>For each damage table, a given age range for each species is associated with a probability of mortality, assuming that fire intensity = 1 (&lt; 4” flame length).  There is no limit to the number of species or age ranges; the default value for an unlisted species or age-range is 0.0.</w:t>
       </w:r>
     </w:p>
     <w:p>
       <w:pPr>
         <w:pStyle w:val="Heading3"/>
       </w:pPr>
-      <w:bookmarkStart w:id="64" w:name="_Toc510176885"/>
+      <w:bookmarkStart w:id="64" w:name="_Toc511379899"/>
       <w:r>
         <w:t>Species Name</w:t>
       </w:r>
@@ -6297,7 +6539,7 @@
       <w:pPr>
         <w:pStyle w:val="Heading3"/>
       </w:pPr>
-      <w:bookmarkStart w:id="65" w:name="_Toc510176886"/>
+      <w:bookmarkStart w:id="65" w:name="_Toc511379900"/>
       <w:r>
         <w:t>Minimum Age</w:t>
       </w:r>
@@ -6307,7 +6549,7 @@
       <w:pPr>
         <w:pStyle w:val="Heading3"/>
       </w:pPr>
-      <w:bookmarkStart w:id="66" w:name="_Toc510176887"/>
+      <w:bookmarkStart w:id="66" w:name="_Toc511379901"/>
       <w:r>
         <w:t>Maximum Age</w:t>
       </w:r>
@@ -6317,7 +6559,7 @@
       <w:pPr>
         <w:pStyle w:val="Heading3"/>
       </w:pPr>
-      <w:bookmarkStart w:id="67" w:name="_Toc510176888"/>
+      <w:bookmarkStart w:id="67" w:name="_Toc511379902"/>
       <w:r>
         <w:t>Probability of Mortality</w:t>
       </w:r>
@@ -6336,15 +6578,9 @@
         <w:pStyle w:val="Heading2"/>
         <w:spacing w:after="120"/>
       </w:pPr>
-      <w:bookmarkStart w:id="68" w:name="_Toc510176889"/>
-      <w:r>
-        <w:t>FireIntensityClass_</w:t>
-      </w:r>
-      <w:r>
-        <w:t>2</w:t>
-      </w:r>
-      <w:r>
-        <w:t>_DamageTable</w:t>
+      <w:bookmarkStart w:id="68" w:name="_Toc511379903"/>
+      <w:r>
+        <w:t>FireIntensityClass_2_DamageTable</w:t>
       </w:r>
       <w:bookmarkEnd w:id="68"/>
     </w:p>
@@ -6353,22 +6589,7 @@
         <w:pStyle w:val="textbody"/>
       </w:pPr>
       <w:r>
-        <w:t xml:space="preserve">Same as above; applied to </w:t>
-      </w:r>
-      <w:r>
-        <w:t xml:space="preserve">fire intensity = </w:t>
-      </w:r>
-      <w:r>
-        <w:t>2</w:t>
-      </w:r>
-      <w:r>
-        <w:t xml:space="preserve"> (4</w:t>
-      </w:r>
-      <w:r>
-        <w:t>-8</w:t>
-      </w:r>
-      <w:r>
-        <w:t>” flame length).</w:t>
+        <w:t>Same as above; applied to fire intensity = 2 (4-8” flame length).</w:t>
       </w:r>
     </w:p>
     <w:p>
@@ -6376,15 +6597,9 @@
         <w:pStyle w:val="Heading2"/>
         <w:spacing w:after="120"/>
       </w:pPr>
-      <w:bookmarkStart w:id="69" w:name="_Toc510176890"/>
-      <w:r>
-        <w:t>F</w:t>
-      </w:r>
-      <w:r>
-        <w:t>ireIntensityClass_3</w:t>
-      </w:r>
-      <w:r>
-        <w:t>_DamageTable</w:t>
+      <w:bookmarkStart w:id="69" w:name="_Toc511379904"/>
+      <w:r>
+        <w:t>FireIntensityClass_3_DamageTable</w:t>
       </w:r>
       <w:bookmarkEnd w:id="69"/>
     </w:p>
@@ -6393,19 +6608,7 @@
         <w:pStyle w:val="textbody"/>
       </w:pPr>
       <w:r>
-        <w:t xml:space="preserve">Same as above; applied to fire intensity = </w:t>
-      </w:r>
-      <w:r>
-        <w:t>3</w:t>
-      </w:r>
-      <w:r>
-        <w:t xml:space="preserve"> (</w:t>
-      </w:r>
-      <w:r>
-        <w:t xml:space="preserve">&gt; </w:t>
-      </w:r>
-      <w:r>
-        <w:t>8” flame length).</w:t>
+        <w:t>Same as above; applied to fire intensity = 3 (&gt; 8” flame length).</w:t>
       </w:r>
     </w:p>
     <w:p>
@@ -6420,7 +6623,7 @@
       </w:pPr>
       <w:bookmarkStart w:id="70" w:name="_Toc102232960"/>
       <w:bookmarkStart w:id="71" w:name="_Toc136162695"/>
-      <w:bookmarkStart w:id="72" w:name="_Toc510176891"/>
+      <w:bookmarkStart w:id="72" w:name="_Toc511379905"/>
       <w:bookmarkEnd w:id="47"/>
       <w:r>
         <w:lastRenderedPageBreak/>
@@ -6456,9 +6659,34 @@
       <w:bookmarkStart w:id="74" w:name="_Ref133900246"/>
       <w:bookmarkStart w:id="75" w:name="_Toc136162696"/>
       <w:bookmarkStart w:id="76" w:name="_Ref272935798"/>
-      <w:bookmarkStart w:id="77" w:name="_Toc510176892"/>
-      <w:r>
-        <w:t>Fire Severity Map</w:t>
+      <w:bookmarkStart w:id="77" w:name="_Toc511379906"/>
+      <w:r>
+        <w:t>Day of Fire Map</w:t>
+      </w:r>
+      <w:bookmarkEnd w:id="77"/>
+    </w:p>
+    <w:p>
+      <w:pPr>
+        <w:pStyle w:val="textbody"/>
+      </w:pPr>
+      <w:r>
+        <w:t>The map of ‘fire days’ tracks on which day of the year a cell burned. Map values equal Julian day of time step.</w:t>
+      </w:r>
+    </w:p>
+    <w:p>
+      <w:pPr>
+        <w:pStyle w:val="Heading2"/>
+        <w:spacing w:after="120"/>
+      </w:pPr>
+      <w:bookmarkStart w:id="78" w:name="_Toc511379907"/>
+      <w:r>
+        <w:t xml:space="preserve">Fire </w:t>
+      </w:r>
+      <w:r>
+        <w:t xml:space="preserve">Intensity </w:t>
+      </w:r>
+      <w:r>
+        <w:t>Map</w:t>
       </w:r>
       <w:bookmarkEnd w:id="73"/>
       <w:bookmarkEnd w:id="74"/>
@@ -6467,26 +6695,23 @@
       </w:r>
       <w:bookmarkEnd w:id="75"/>
       <w:bookmarkEnd w:id="76"/>
-      <w:bookmarkEnd w:id="77"/>
-    </w:p>
-    <w:p>
-      <w:pPr>
-        <w:pStyle w:val="textbody"/>
-      </w:pPr>
-      <w:r>
-        <w:t>The map of fire severity is labeled 0 for non-active sites, 1 for active and not disturbed sites,</w:t>
-      </w:r>
-      <w:r>
-        <w:t xml:space="preserve"> and</w:t>
-      </w:r>
-      <w:r>
-        <w:t xml:space="preserve"> [fire severity + </w:t>
-      </w:r>
-      <w:r>
-        <w:t>1</w:t>
-      </w:r>
-      <w:r>
-        <w:t>] for all disturbed sites.  A map is produced for each fire time step.</w:t>
+      <w:bookmarkEnd w:id="78"/>
+    </w:p>
+    <w:p>
+      <w:pPr>
+        <w:pStyle w:val="textbody"/>
+      </w:pPr>
+      <w:r>
+        <w:t xml:space="preserve">The map of fire </w:t>
+      </w:r>
+      <w:r>
+        <w:t>intensity reports at which intensity (1-3) a cell burned.</w:t>
+      </w:r>
+      <w:r>
+        <w:t xml:space="preserve"> Map values: 0 = Unburned site</w:t>
+      </w:r>
+      <w:r>
+        <w:t>, 1-3 = Fire intensity 1-3</w:t>
       </w:r>
     </w:p>
     <w:p>
@@ -6494,21 +6719,93 @@
         <w:pStyle w:val="Heading2"/>
         <w:spacing w:after="120"/>
       </w:pPr>
-      <w:bookmarkStart w:id="78" w:name="_Ref133900608"/>
-      <w:bookmarkStart w:id="79" w:name="_Toc136162697"/>
-      <w:bookmarkStart w:id="80" w:name="_Toc102232962"/>
-      <w:bookmarkStart w:id="81" w:name="_Toc510176893"/>
-      <w:r>
-        <w:t>Fire Ignition Maps</w:t>
-      </w:r>
-      <w:bookmarkEnd w:id="81"/>
-    </w:p>
-    <w:p>
-      <w:pPr>
-        <w:pStyle w:val="textbody"/>
-      </w:pPr>
-      <w:r>
-        <w:t>There are three ignition types with values:  2=Accidental; Lightning=3; Rx=4.</w:t>
+      <w:bookmarkStart w:id="79" w:name="_Ref133900608"/>
+      <w:bookmarkStart w:id="80" w:name="_Toc136162697"/>
+      <w:bookmarkStart w:id="81" w:name="_Toc102232962"/>
+      <w:bookmarkStart w:id="82" w:name="_Toc511379908"/>
+      <w:r>
+        <w:t xml:space="preserve">Fire Ignition </w:t>
+      </w:r>
+      <w:r>
+        <w:t xml:space="preserve">Type </w:t>
+      </w:r>
+      <w:r>
+        <w:t>Maps</w:t>
+      </w:r>
+      <w:bookmarkEnd w:id="82"/>
+    </w:p>
+    <w:p>
+      <w:pPr>
+        <w:pStyle w:val="textbody"/>
+      </w:pPr>
+      <w:r>
+        <w:t xml:space="preserve">There are three ignition types with values: </w:t>
+      </w:r>
+      <w:r>
+        <w:t>0</w:t>
+      </w:r>
+      <w:r>
+        <w:t xml:space="preserve"> </w:t>
+      </w:r>
+      <w:r>
+        <w:t>=</w:t>
+      </w:r>
+      <w:r>
+        <w:t xml:space="preserve"> Unburned </w:t>
+      </w:r>
+      <w:r>
+        <w:t xml:space="preserve">or non-active </w:t>
+      </w:r>
+      <w:r>
+        <w:t>site</w:t>
+      </w:r>
+      <w:r>
+        <w:t xml:space="preserve">, </w:t>
+      </w:r>
+      <w:r>
+        <w:t>1</w:t>
+      </w:r>
+      <w:r>
+        <w:t xml:space="preserve"> </w:t>
+      </w:r>
+      <w:r>
+        <w:t>=</w:t>
+      </w:r>
+      <w:r>
+        <w:t xml:space="preserve"> </w:t>
+      </w:r>
+      <w:r>
+        <w:t xml:space="preserve">Accidental; </w:t>
+      </w:r>
+      <w:r>
+        <w:t>2</w:t>
+      </w:r>
+      <w:r>
+        <w:t xml:space="preserve"> </w:t>
+      </w:r>
+      <w:r>
+        <w:t>=</w:t>
+      </w:r>
+      <w:r>
+        <w:t xml:space="preserve"> </w:t>
+      </w:r>
+      <w:r>
+        <w:t xml:space="preserve">Lightning; </w:t>
+      </w:r>
+      <w:r>
+        <w:t>3</w:t>
+      </w:r>
+      <w:r>
+        <w:t xml:space="preserve"> </w:t>
+      </w:r>
+      <w:r>
+        <w:t>=</w:t>
+      </w:r>
+      <w:r>
+        <w:t xml:space="preserve"> </w:t>
+      </w:r>
+      <w:r>
+        <w:t>Rx.</w:t>
       </w:r>
     </w:p>
     <w:p>
@@ -6516,11 +6813,11 @@
         <w:pStyle w:val="Heading2"/>
         <w:spacing w:after="120"/>
       </w:pPr>
-      <w:bookmarkStart w:id="82" w:name="_Toc510176894"/>
+      <w:bookmarkStart w:id="83" w:name="_Toc511379909"/>
       <w:r>
         <w:t>Fire Ignition Log</w:t>
       </w:r>
-      <w:bookmarkEnd w:id="82"/>
+      <w:bookmarkEnd w:id="83"/>
     </w:p>
     <w:p>
       <w:pPr>
@@ -6547,38 +6844,26 @@
         <w:pStyle w:val="Heading2"/>
         <w:spacing w:after="120"/>
       </w:pPr>
-      <w:bookmarkStart w:id="83" w:name="_Toc510176895"/>
+      <w:bookmarkStart w:id="84" w:name="_Toc511379910"/>
       <w:r>
         <w:t>Fire Event Log</w:t>
       </w:r>
-      <w:bookmarkEnd w:id="78"/>
       <w:bookmarkEnd w:id="79"/>
-      <w:bookmarkEnd w:id="83"/>
-    </w:p>
-    <w:p>
-      <w:pPr>
-        <w:pStyle w:val="textbody"/>
-      </w:pPr>
-      <w:r>
-        <w:t>The event log is a text file that contains information about every event over the course of the scenario:  year, initiation cell coordinates,</w:t>
-      </w:r>
-      <w:r>
-        <w:t xml:space="preserve"> initiation ecoregion value, initiation fuel type, initiation percent conifer, selected size/duration,</w:t>
-      </w:r>
-      <w:r>
-        <w:t xml:space="preserve"> actual duration,</w:t>
-      </w:r>
-      <w:r>
-        <w:t xml:space="preserve"> fire season, wind speed, wind direction, FFMC, BUI, % grass curing,</w:t>
-      </w:r>
-      <w:r>
-        <w:t xml:space="preserve"> number of damaged sites, number of cohorts killed total, mean fire severity across all sites, number of cells burned by ecoregion</w:t>
-      </w:r>
-      <w:r>
-        <w:t>, and total fire size (number of cells)</w:t>
-      </w:r>
-      <w:r>
-        <w:t>.  The information is stored as comma-separated values (CSV).</w:t>
+      <w:bookmarkEnd w:id="80"/>
+      <w:bookmarkEnd w:id="84"/>
+    </w:p>
+    <w:p>
+      <w:pPr>
+        <w:pStyle w:val="textbody"/>
+      </w:pPr>
+      <w:r>
+        <w:t xml:space="preserve">The event log is a text file that contains information about every event over the course of the scenario:  </w:t>
+      </w:r>
+      <w:r>
+        <w:t xml:space="preserve">year, ignition row number, ignition column number, initial Fire Weather Index, initial Julian day, ignition type, number of days a fire burned, total sites burned, number of cohorts killed, mean wind speed, mean effective wind speed, mean wind azimuth direction, mean suppression effectiveness level, mean Fire Weather Index, mean spread probability, mean fire severity, total biomass killed, number of cells in fire intensity class 1, number of cells in fire intensity class 2, number of cells in fire intensity class 3.  </w:t>
+      </w:r>
+      <w:r>
+        <w:t>The information is stored as comma-separated values (CSV).</w:t>
       </w:r>
     </w:p>
     <w:p>
@@ -6586,16 +6871,22 @@
         <w:pStyle w:val="Heading2"/>
         <w:spacing w:after="120"/>
       </w:pPr>
-      <w:bookmarkStart w:id="84" w:name="_Ref133900654"/>
-      <w:bookmarkStart w:id="85" w:name="_Toc136162698"/>
-      <w:bookmarkStart w:id="86" w:name="_Toc510176896"/>
-      <w:r>
-        <w:t>Fire Time Step Log</w:t>
-      </w:r>
-      <w:bookmarkEnd w:id="80"/>
-      <w:bookmarkEnd w:id="84"/>
+      <w:bookmarkStart w:id="85" w:name="_Ref133900654"/>
+      <w:bookmarkStart w:id="86" w:name="_Toc136162698"/>
+      <w:bookmarkStart w:id="87" w:name="_Toc511379911"/>
+      <w:r>
+        <w:t xml:space="preserve">Fire </w:t>
+      </w:r>
+      <w:r>
+        <w:t>Summary</w:t>
+      </w:r>
+      <w:r>
+        <w:t xml:space="preserve"> Log</w:t>
+      </w:r>
+      <w:bookmarkEnd w:id="81"/>
       <w:bookmarkEnd w:id="85"/>
       <w:bookmarkEnd w:id="86"/>
+      <w:bookmarkEnd w:id="87"/>
     </w:p>
     <w:p>
       <w:pPr>
@@ -6617,6 +6908,7 @@
         <w:t xml:space="preserve"> </w:t>
       </w:r>
       <w:r>
+        <w:lastRenderedPageBreak/>
         <w:t>total number of events,</w:t>
       </w:r>
       <w:r>
@@ -6640,11 +6932,7 @@
       </w:r>
       <w:r>
         <w:br/>
-        <w:t xml:space="preserve">Biomass Consumed (by fire type): Amount of biomass (g C m-2) </w:t>
-      </w:r>
-      <w:r>
-        <w:lastRenderedPageBreak/>
-        <w:t>consumed by fire</w:t>
+        <w:t>Biomass Consumed (by fire type): Amount of biomass (g C m-2) consumed by fire</w:t>
       </w:r>
       <w:r>
         <w:br/>
@@ -6673,12 +6961,12 @@
         <w:pStyle w:val="Heading1"/>
         <w:spacing w:after="120"/>
       </w:pPr>
-      <w:bookmarkStart w:id="87" w:name="_Toc510176897"/>
+      <w:bookmarkStart w:id="88" w:name="_Toc511379912"/>
       <w:r>
         <w:lastRenderedPageBreak/>
         <w:t>Sample Input File</w:t>
       </w:r>
-      <w:bookmarkEnd w:id="87"/>
+      <w:bookmarkEnd w:id="88"/>
     </w:p>
     <w:p>
       <w:pPr>
@@ -7078,6 +7366,17 @@
           <w:szCs w:val="16"/>
         </w:rPr>
       </w:pPr>
+    </w:p>
+    <w:p>
+      <w:pPr>
+        <w:pStyle w:val="textbody"/>
+        <w:ind w:hanging="1152"/>
+        <w:rPr>
+          <w:rFonts w:ascii="Courier New" w:hAnsi="Courier New" w:cs="Courier New"/>
+          <w:sz w:val="16"/>
+          <w:szCs w:val="16"/>
+        </w:rPr>
+      </w:pPr>
       <w:r>
         <w:rPr>
           <w:rFonts w:ascii="Courier New" w:hAnsi="Courier New" w:cs="Courier New"/>
@@ -7097,6 +7396,36 @@
           <w:szCs w:val="16"/>
         </w:rPr>
       </w:pPr>
+    </w:p>
+    <w:p>
+      <w:pPr>
+        <w:pStyle w:val="textbody"/>
+        <w:ind w:hanging="1152"/>
+        <w:rPr>
+          <w:rFonts w:ascii="Courier New" w:hAnsi="Courier New" w:cs="Courier New"/>
+          <w:sz w:val="16"/>
+          <w:szCs w:val="16"/>
+        </w:rPr>
+      </w:pPr>
+      <w:r>
+        <w:rPr>
+          <w:rFonts w:ascii="Courier New" w:hAnsi="Courier New" w:cs="Courier New"/>
+          <w:sz w:val="16"/>
+          <w:szCs w:val="16"/>
+        </w:rPr>
+        <w:t>&gt;&gt;Prescribed fire burn window parameters</w:t>
+      </w:r>
+    </w:p>
+    <w:p>
+      <w:pPr>
+        <w:pStyle w:val="textbody"/>
+        <w:ind w:hanging="1152"/>
+        <w:rPr>
+          <w:rFonts w:ascii="Courier New" w:hAnsi="Courier New" w:cs="Courier New"/>
+          <w:sz w:val="16"/>
+          <w:szCs w:val="16"/>
+        </w:rPr>
+      </w:pPr>
       <w:r>
         <w:rPr>
           <w:rFonts w:ascii="Courier New" w:hAnsi="Courier New" w:cs="Courier New"/>
@@ -7161,6 +7490,33 @@
           <w:szCs w:val="16"/>
         </w:rPr>
         <w:t>NumberRxAnnualFires 5</w:t>
+      </w:r>
+    </w:p>
+    <w:p>
+      <w:pPr>
+        <w:pStyle w:val="textbody"/>
+        <w:ind w:hanging="1152"/>
+        <w:rPr>
+          <w:rFonts w:ascii="Courier New" w:hAnsi="Courier New" w:cs="Courier New"/>
+          <w:sz w:val="16"/>
+          <w:szCs w:val="16"/>
+        </w:rPr>
+      </w:pPr>
+      <w:r>
+        <w:rPr>
+          <w:rFonts w:ascii="Courier New" w:hAnsi="Courier New" w:cs="Courier New"/>
+          <w:sz w:val="16"/>
+          <w:szCs w:val="16"/>
+        </w:rPr>
+        <w:t>FirstDayRxFires 2</w:t>
+      </w:r>
+      <w:r>
+        <w:rPr>
+          <w:rFonts w:ascii="Courier New" w:hAnsi="Courier New" w:cs="Courier New"/>
+          <w:sz w:val="16"/>
+          <w:szCs w:val="16"/>
+        </w:rPr>
+        <w:t>5</w:t>
       </w:r>
     </w:p>
     <w:p>
@@ -7372,6 +7728,7 @@
           <w:sz w:val="16"/>
           <w:szCs w:val="16"/>
         </w:rPr>
+        <w:lastRenderedPageBreak/>
         <w:t>SeverityFactor:FineFuelPercent  50.0</w:t>
       </w:r>
     </w:p>
@@ -7448,7 +7805,6 @@
           <w:sz w:val="16"/>
           <w:szCs w:val="16"/>
         </w:rPr>
-        <w:lastRenderedPageBreak/>
         <w:t>acersacc pinustro</w:t>
       </w:r>
     </w:p>
@@ -7473,6 +7829,14 @@
           <w:szCs w:val="16"/>
         </w:rPr>
       </w:pPr>
+      <w:r>
+        <w:rPr>
+          <w:rFonts w:ascii="Courier New" w:hAnsi="Courier New" w:cs="Courier New"/>
+          <w:sz w:val="16"/>
+          <w:szCs w:val="16"/>
+        </w:rPr>
+        <w:t>SuppressionMaxWindSpeed 40</w:t>
+      </w:r>
     </w:p>
     <w:p>
       <w:pPr>
@@ -7490,7 +7854,26 @@
           <w:sz w:val="16"/>
           <w:szCs w:val="16"/>
         </w:rPr>
-        <w:t>SuppressionEffectiveness:LightningLow</w:t>
+        <w:t xml:space="preserve">SuppressionTable  </w:t>
+      </w:r>
+    </w:p>
+    <w:p>
+      <w:pPr>
+        <w:pStyle w:val="textbody"/>
+        <w:ind w:hanging="1152"/>
+        <w:rPr>
+          <w:rFonts w:ascii="Courier New" w:hAnsi="Courier New" w:cs="Courier New"/>
+          <w:sz w:val="16"/>
+          <w:szCs w:val="16"/>
+        </w:rPr>
+      </w:pPr>
+      <w:r>
+        <w:rPr>
+          <w:rFonts w:ascii="Courier New" w:hAnsi="Courier New" w:cs="Courier New"/>
+          <w:sz w:val="16"/>
+          <w:szCs w:val="16"/>
+        </w:rPr>
+        <w:t>&gt;&gt;Type</w:t>
       </w:r>
       <w:r>
         <w:rPr>
@@ -7499,6 +7882,103 @@
           <w:szCs w:val="16"/>
         </w:rPr>
         <w:tab/>
+      </w:r>
+      <w:r>
+        <w:rPr>
+          <w:rFonts w:ascii="Courier New" w:hAnsi="Courier New" w:cs="Courier New"/>
+          <w:sz w:val="16"/>
+          <w:szCs w:val="16"/>
+        </w:rPr>
+        <w:tab/>
+        <w:t>FWI1</w:t>
+      </w:r>
+      <w:r>
+        <w:rPr>
+          <w:rFonts w:ascii="Courier New" w:hAnsi="Courier New" w:cs="Courier New"/>
+          <w:sz w:val="16"/>
+          <w:szCs w:val="16"/>
+        </w:rPr>
+        <w:tab/>
+        <w:t>FWI2</w:t>
+      </w:r>
+      <w:r>
+        <w:rPr>
+          <w:rFonts w:ascii="Courier New" w:hAnsi="Courier New" w:cs="Courier New"/>
+          <w:sz w:val="16"/>
+          <w:szCs w:val="16"/>
+        </w:rPr>
+        <w:tab/>
+        <w:t>Lo</w:t>
+      </w:r>
+      <w:r>
+        <w:rPr>
+          <w:rFonts w:ascii="Courier New" w:hAnsi="Courier New" w:cs="Courier New"/>
+          <w:sz w:val="16"/>
+          <w:szCs w:val="16"/>
+        </w:rPr>
+        <w:tab/>
+        <w:t>Md</w:t>
+      </w:r>
+      <w:r>
+        <w:rPr>
+          <w:rFonts w:ascii="Courier New" w:hAnsi="Courier New" w:cs="Courier New"/>
+          <w:sz w:val="16"/>
+          <w:szCs w:val="16"/>
+        </w:rPr>
+        <w:tab/>
+        <w:t>High-Effectiveness</w:t>
+      </w:r>
+    </w:p>
+    <w:p>
+      <w:pPr>
+        <w:pStyle w:val="textbody"/>
+        <w:ind w:hanging="1152"/>
+        <w:rPr>
+          <w:rFonts w:ascii="Courier New" w:hAnsi="Courier New" w:cs="Courier New"/>
+          <w:sz w:val="16"/>
+          <w:szCs w:val="16"/>
+        </w:rPr>
+      </w:pPr>
+      <w:r>
+        <w:rPr>
+          <w:rFonts w:ascii="Courier New" w:hAnsi="Courier New" w:cs="Courier New"/>
+          <w:sz w:val="16"/>
+          <w:szCs w:val="16"/>
+        </w:rPr>
+        <w:t>Accidental</w:t>
+      </w:r>
+      <w:r>
+        <w:rPr>
+          <w:rFonts w:ascii="Courier New" w:hAnsi="Courier New" w:cs="Courier New"/>
+          <w:sz w:val="16"/>
+          <w:szCs w:val="16"/>
+        </w:rPr>
+        <w:tab/>
+      </w:r>
+      <w:r>
+        <w:rPr>
+          <w:rFonts w:ascii="Courier New" w:hAnsi="Courier New" w:cs="Courier New"/>
+          <w:sz w:val="16"/>
+          <w:szCs w:val="16"/>
+        </w:rPr>
+        <w:tab/>
+      </w:r>
+      <w:r>
+        <w:rPr>
+          <w:rFonts w:ascii="Courier New" w:hAnsi="Courier New" w:cs="Courier New"/>
+          <w:sz w:val="16"/>
+          <w:szCs w:val="16"/>
+        </w:rPr>
+        <w:t>20</w:t>
+      </w:r>
+      <w:r>
+        <w:rPr>
+          <w:rFonts w:ascii="Courier New" w:hAnsi="Courier New" w:cs="Courier New"/>
+          <w:sz w:val="16"/>
+          <w:szCs w:val="16"/>
+        </w:rPr>
+        <w:tab/>
+        <w:t>40</w:t>
       </w:r>
       <w:r>
         <w:rPr>
@@ -7509,105 +7989,6 @@
         <w:tab/>
         <w:t>5</w:t>
       </w:r>
-    </w:p>
-    <w:p>
-      <w:pPr>
-        <w:pStyle w:val="textbody"/>
-        <w:ind w:hanging="1152"/>
-        <w:rPr>
-          <w:rFonts w:ascii="Courier New" w:hAnsi="Courier New" w:cs="Courier New"/>
-          <w:sz w:val="16"/>
-          <w:szCs w:val="16"/>
-        </w:rPr>
-      </w:pPr>
-      <w:r>
-        <w:rPr>
-          <w:rFonts w:ascii="Courier New" w:hAnsi="Courier New" w:cs="Courier New"/>
-          <w:sz w:val="16"/>
-          <w:szCs w:val="16"/>
-        </w:rPr>
-        <w:t>SuppressionEffectiveness:LightningMedium</w:t>
-      </w:r>
-      <w:r>
-        <w:rPr>
-          <w:rFonts w:ascii="Courier New" w:hAnsi="Courier New" w:cs="Courier New"/>
-          <w:sz w:val="16"/>
-          <w:szCs w:val="16"/>
-        </w:rPr>
-        <w:tab/>
-        <w:t>50</w:t>
-      </w:r>
-    </w:p>
-    <w:p>
-      <w:pPr>
-        <w:pStyle w:val="textbody"/>
-        <w:ind w:hanging="1152"/>
-        <w:rPr>
-          <w:rFonts w:ascii="Courier New" w:hAnsi="Courier New" w:cs="Courier New"/>
-          <w:sz w:val="16"/>
-          <w:szCs w:val="16"/>
-        </w:rPr>
-      </w:pPr>
-      <w:r>
-        <w:rPr>
-          <w:rFonts w:ascii="Courier New" w:hAnsi="Courier New" w:cs="Courier New"/>
-          <w:sz w:val="16"/>
-          <w:szCs w:val="16"/>
-        </w:rPr>
-        <w:t>SuppressionEffectiveness:LightningHigh</w:t>
-      </w:r>
-      <w:r>
-        <w:rPr>
-          <w:rFonts w:ascii="Courier New" w:hAnsi="Courier New" w:cs="Courier New"/>
-          <w:sz w:val="16"/>
-          <w:szCs w:val="16"/>
-        </w:rPr>
-        <w:tab/>
-      </w:r>
-      <w:r>
-        <w:rPr>
-          <w:rFonts w:ascii="Courier New" w:hAnsi="Courier New" w:cs="Courier New"/>
-          <w:sz w:val="16"/>
-          <w:szCs w:val="16"/>
-        </w:rPr>
-        <w:tab/>
-        <w:t>75</w:t>
-      </w:r>
-    </w:p>
-    <w:p>
-      <w:pPr>
-        <w:pStyle w:val="textbody"/>
-        <w:ind w:hanging="1152"/>
-        <w:rPr>
-          <w:rFonts w:ascii="Courier New" w:hAnsi="Courier New" w:cs="Courier New"/>
-          <w:sz w:val="16"/>
-          <w:szCs w:val="16"/>
-        </w:rPr>
-      </w:pPr>
-      <w:r>
-        <w:rPr>
-          <w:rFonts w:ascii="Courier New" w:hAnsi="Courier New" w:cs="Courier New"/>
-          <w:sz w:val="16"/>
-          <w:szCs w:val="16"/>
-        </w:rPr>
-        <w:t>SuppressionEffectiveness:RxLow</w:t>
-      </w:r>
-      <w:r>
-        <w:rPr>
-          <w:rFonts w:ascii="Courier New" w:hAnsi="Courier New" w:cs="Courier New"/>
-          <w:sz w:val="16"/>
-          <w:szCs w:val="16"/>
-        </w:rPr>
-        <w:tab/>
-      </w:r>
-      <w:r>
-        <w:rPr>
-          <w:rFonts w:ascii="Courier New" w:hAnsi="Courier New" w:cs="Courier New"/>
-          <w:sz w:val="16"/>
-          <w:szCs w:val="16"/>
-        </w:rPr>
-        <w:tab/>
-      </w:r>
       <w:r>
         <w:rPr>
           <w:rFonts w:ascii="Courier New" w:hAnsi="Courier New" w:cs="Courier New"/>
@@ -7617,113 +7998,6 @@
         <w:tab/>
         <w:t>5</w:t>
       </w:r>
-    </w:p>
-    <w:p>
-      <w:pPr>
-        <w:pStyle w:val="textbody"/>
-        <w:ind w:hanging="1152"/>
-        <w:rPr>
-          <w:rFonts w:ascii="Courier New" w:hAnsi="Courier New" w:cs="Courier New"/>
-          <w:sz w:val="16"/>
-          <w:szCs w:val="16"/>
-        </w:rPr>
-      </w:pPr>
-      <w:r>
-        <w:rPr>
-          <w:rFonts w:ascii="Courier New" w:hAnsi="Courier New" w:cs="Courier New"/>
-          <w:sz w:val="16"/>
-          <w:szCs w:val="16"/>
-        </w:rPr>
-        <w:t>SuppressionEffectiveness:RxMedium</w:t>
-      </w:r>
-      <w:r>
-        <w:rPr>
-          <w:rFonts w:ascii="Courier New" w:hAnsi="Courier New" w:cs="Courier New"/>
-          <w:sz w:val="16"/>
-          <w:szCs w:val="16"/>
-        </w:rPr>
-        <w:tab/>
-      </w:r>
-      <w:r>
-        <w:rPr>
-          <w:rFonts w:ascii="Courier New" w:hAnsi="Courier New" w:cs="Courier New"/>
-          <w:sz w:val="16"/>
-          <w:szCs w:val="16"/>
-        </w:rPr>
-        <w:tab/>
-        <w:t>50</w:t>
-      </w:r>
-    </w:p>
-    <w:p>
-      <w:pPr>
-        <w:pStyle w:val="textbody"/>
-        <w:ind w:hanging="1152"/>
-        <w:rPr>
-          <w:rFonts w:ascii="Courier New" w:hAnsi="Courier New" w:cs="Courier New"/>
-          <w:sz w:val="16"/>
-          <w:szCs w:val="16"/>
-        </w:rPr>
-      </w:pPr>
-      <w:r>
-        <w:rPr>
-          <w:rFonts w:ascii="Courier New" w:hAnsi="Courier New" w:cs="Courier New"/>
-          <w:sz w:val="16"/>
-          <w:szCs w:val="16"/>
-        </w:rPr>
-        <w:t>SuppressionEffectiveness:RxHigh</w:t>
-      </w:r>
-      <w:r>
-        <w:rPr>
-          <w:rFonts w:ascii="Courier New" w:hAnsi="Courier New" w:cs="Courier New"/>
-          <w:sz w:val="16"/>
-          <w:szCs w:val="16"/>
-        </w:rPr>
-        <w:tab/>
-      </w:r>
-      <w:r>
-        <w:rPr>
-          <w:rFonts w:ascii="Courier New" w:hAnsi="Courier New" w:cs="Courier New"/>
-          <w:sz w:val="16"/>
-          <w:szCs w:val="16"/>
-        </w:rPr>
-        <w:tab/>
-      </w:r>
-      <w:r>
-        <w:rPr>
-          <w:rFonts w:ascii="Courier New" w:hAnsi="Courier New" w:cs="Courier New"/>
-          <w:sz w:val="16"/>
-          <w:szCs w:val="16"/>
-        </w:rPr>
-        <w:tab/>
-        <w:t>75</w:t>
-      </w:r>
-    </w:p>
-    <w:p>
-      <w:pPr>
-        <w:pStyle w:val="textbody"/>
-        <w:ind w:hanging="1152"/>
-        <w:rPr>
-          <w:rFonts w:ascii="Courier New" w:hAnsi="Courier New" w:cs="Courier New"/>
-          <w:sz w:val="16"/>
-          <w:szCs w:val="16"/>
-        </w:rPr>
-      </w:pPr>
-      <w:r>
-        <w:rPr>
-          <w:rFonts w:ascii="Courier New" w:hAnsi="Courier New" w:cs="Courier New"/>
-          <w:sz w:val="16"/>
-          <w:szCs w:val="16"/>
-        </w:rPr>
-        <w:t>SuppressionEffectiveness:AccidentalLow</w:t>
-      </w:r>
-      <w:r>
-        <w:rPr>
-          <w:rFonts w:ascii="Courier New" w:hAnsi="Courier New" w:cs="Courier New"/>
-          <w:sz w:val="16"/>
-          <w:szCs w:val="16"/>
-        </w:rPr>
-        <w:tab/>
-      </w:r>
       <w:r>
         <w:rPr>
           <w:rFonts w:ascii="Courier New" w:hAnsi="Courier New" w:cs="Courier New"/>
@@ -7750,7 +8024,7 @@
           <w:sz w:val="16"/>
           <w:szCs w:val="16"/>
         </w:rPr>
-        <w:t>SuppressionEffectiveness:AccidentalMedium</w:t>
+        <w:t>Lightning</w:t>
       </w:r>
       <w:r>
         <w:rPr>
@@ -7759,7 +8033,58 @@
           <w:szCs w:val="16"/>
         </w:rPr>
         <w:tab/>
-        <w:t>50</w:t>
+      </w:r>
+      <w:r>
+        <w:rPr>
+          <w:rFonts w:ascii="Courier New" w:hAnsi="Courier New" w:cs="Courier New"/>
+          <w:sz w:val="16"/>
+          <w:szCs w:val="16"/>
+        </w:rPr>
+        <w:tab/>
+      </w:r>
+      <w:r>
+        <w:rPr>
+          <w:rFonts w:ascii="Courier New" w:hAnsi="Courier New" w:cs="Courier New"/>
+          <w:sz w:val="16"/>
+          <w:szCs w:val="16"/>
+        </w:rPr>
+        <w:t>20</w:t>
+      </w:r>
+      <w:r>
+        <w:rPr>
+          <w:rFonts w:ascii="Courier New" w:hAnsi="Courier New" w:cs="Courier New"/>
+          <w:sz w:val="16"/>
+          <w:szCs w:val="16"/>
+        </w:rPr>
+        <w:tab/>
+        <w:t>40</w:t>
+      </w:r>
+      <w:r>
+        <w:rPr>
+          <w:rFonts w:ascii="Courier New" w:hAnsi="Courier New" w:cs="Courier New"/>
+          <w:sz w:val="16"/>
+          <w:szCs w:val="16"/>
+        </w:rPr>
+        <w:tab/>
+        <w:t>5</w:t>
+      </w:r>
+      <w:r>
+        <w:rPr>
+          <w:rFonts w:ascii="Courier New" w:hAnsi="Courier New" w:cs="Courier New"/>
+          <w:sz w:val="16"/>
+          <w:szCs w:val="16"/>
+        </w:rPr>
+        <w:tab/>
+        <w:t>5</w:t>
+      </w:r>
+      <w:r>
+        <w:rPr>
+          <w:rFonts w:ascii="Courier New" w:hAnsi="Courier New" w:cs="Courier New"/>
+          <w:sz w:val="16"/>
+          <w:szCs w:val="16"/>
+        </w:rPr>
+        <w:tab/>
+        <w:t>5</w:t>
       </w:r>
     </w:p>
     <w:p>
@@ -7778,7 +8103,7 @@
           <w:sz w:val="16"/>
           <w:szCs w:val="16"/>
         </w:rPr>
-        <w:t>SuppressionEffectiveness:AccidentalHigh</w:t>
+        <w:t>Rx</w:t>
       </w:r>
       <w:r>
         <w:rPr>
@@ -7795,7 +8120,43 @@
           <w:szCs w:val="16"/>
         </w:rPr>
         <w:tab/>
-        <w:t>75</w:t>
+        <w:t>20</w:t>
+      </w:r>
+      <w:r>
+        <w:rPr>
+          <w:rFonts w:ascii="Courier New" w:hAnsi="Courier New" w:cs="Courier New"/>
+          <w:sz w:val="16"/>
+          <w:szCs w:val="16"/>
+        </w:rPr>
+        <w:tab/>
+        <w:t>40</w:t>
+      </w:r>
+      <w:r>
+        <w:rPr>
+          <w:rFonts w:ascii="Courier New" w:hAnsi="Courier New" w:cs="Courier New"/>
+          <w:sz w:val="16"/>
+          <w:szCs w:val="16"/>
+        </w:rPr>
+        <w:tab/>
+        <w:t>5</w:t>
+      </w:r>
+      <w:r>
+        <w:rPr>
+          <w:rFonts w:ascii="Courier New" w:hAnsi="Courier New" w:cs="Courier New"/>
+          <w:sz w:val="16"/>
+          <w:szCs w:val="16"/>
+        </w:rPr>
+        <w:tab/>
+        <w:t>5</w:t>
+      </w:r>
+      <w:r>
+        <w:rPr>
+          <w:rFonts w:ascii="Courier New" w:hAnsi="Courier New" w:cs="Courier New"/>
+          <w:sz w:val="16"/>
+          <w:szCs w:val="16"/>
+        </w:rPr>
+        <w:tab/>
+        <w:t>5</w:t>
       </w:r>
     </w:p>
     <w:p>
@@ -7808,6 +8169,79 @@
           <w:szCs w:val="16"/>
         </w:rPr>
       </w:pPr>
+    </w:p>
+    <w:p>
+      <w:pPr>
+        <w:pStyle w:val="textbody"/>
+        <w:ind w:hanging="1152"/>
+        <w:rPr>
+          <w:rFonts w:ascii="Courier New" w:hAnsi="Courier New" w:cs="Courier New"/>
+          <w:sz w:val="16"/>
+          <w:szCs w:val="16"/>
+        </w:rPr>
+      </w:pPr>
+      <w:r>
+        <w:rPr>
+          <w:rFonts w:ascii="Courier New" w:hAnsi="Courier New" w:cs="Courier New"/>
+          <w:sz w:val="16"/>
+          <w:szCs w:val="16"/>
+        </w:rPr>
+        <w:t>DeadWoodTable</w:t>
+      </w:r>
+    </w:p>
+    <w:p>
+      <w:pPr>
+        <w:pStyle w:val="textbody"/>
+        <w:ind w:hanging="1152"/>
+        <w:rPr>
+          <w:rFonts w:ascii="Courier New" w:hAnsi="Courier New" w:cs="Courier New"/>
+          <w:sz w:val="16"/>
+          <w:szCs w:val="16"/>
+        </w:rPr>
+      </w:pPr>
+      <w:r>
+        <w:rPr>
+          <w:rFonts w:ascii="Courier New" w:hAnsi="Courier New" w:cs="Courier New"/>
+          <w:sz w:val="16"/>
+          <w:szCs w:val="16"/>
+        </w:rPr>
+        <w:t>acersacc  2</w:t>
+      </w:r>
+      <w:r>
+        <w:rPr>
+          <w:rFonts w:ascii="Courier New" w:hAnsi="Courier New" w:cs="Courier New"/>
+          <w:sz w:val="16"/>
+          <w:szCs w:val="16"/>
+        </w:rPr>
+        <w:t>0</w:t>
+      </w:r>
+    </w:p>
+    <w:p>
+      <w:pPr>
+        <w:pStyle w:val="textbody"/>
+        <w:ind w:hanging="1152"/>
+        <w:rPr>
+          <w:rFonts w:ascii="Courier New" w:hAnsi="Courier New" w:cs="Courier New"/>
+          <w:sz w:val="16"/>
+          <w:szCs w:val="16"/>
+        </w:rPr>
+      </w:pPr>
+      <w:r>
+        <w:rPr>
+          <w:rFonts w:ascii="Courier New" w:hAnsi="Courier New" w:cs="Courier New"/>
+          <w:sz w:val="16"/>
+          <w:szCs w:val="16"/>
+        </w:rPr>
+        <w:t>pinustro  2</w:t>
+      </w:r>
+      <w:r>
+        <w:rPr>
+          <w:rFonts w:ascii="Courier New" w:hAnsi="Courier New" w:cs="Courier New"/>
+          <w:sz w:val="16"/>
+          <w:szCs w:val="16"/>
+        </w:rPr>
+        <w:t>0</w:t>
+      </w:r>
     </w:p>
     <w:p>
       <w:pPr>
@@ -8152,7 +8586,7 @@
         <w:rFonts w:ascii="Arial" w:hAnsi="Arial" w:cs="Arial"/>
         <w:noProof/>
       </w:rPr>
-      <w:t>1</w:t>
+      <w:t>12</w:t>
     </w:r>
     <w:r>
       <w:rPr>
@@ -8160,9 +8594,9 @@
       </w:rPr>
       <w:fldChar w:fldCharType="end"/>
     </w:r>
-    <w:bookmarkStart w:id="88" w:name="_Ref133898947"/>
-    <w:bookmarkStart w:id="89" w:name="_Ref75418953"/>
-    <w:bookmarkEnd w:id="88"/>
+    <w:bookmarkStart w:id="89" w:name="_Ref133898947"/>
+    <w:bookmarkStart w:id="90" w:name="_Ref75418953"/>
+    <w:bookmarkEnd w:id="89"/>
     <w:r>
       <w:rPr>
         <w:rFonts w:ascii="Arial" w:hAnsi="Arial" w:cs="Arial"/>
@@ -8170,7 +8604,7 @@
       <w:t xml:space="preserve"> -</w:t>
     </w:r>
   </w:p>
-  <w:bookmarkEnd w:id="89"/>
+  <w:bookmarkEnd w:id="90"/>
   <w:p>
     <w:pPr>
       <w:pStyle w:val="Footer"/>
@@ -8224,39 +8658,19 @@
         <w:tab w:val="right" w:pos="9000"/>
       </w:tabs>
     </w:pPr>
-    <w:r>
-      <w:fldChar w:fldCharType="begin"/>
-    </w:r>
-    <w:r>
-      <w:instrText xml:space="preserve"> TITLE   \* MERGEFORMAT </w:instrText>
-    </w:r>
-    <w:r>
-      <w:fldChar w:fldCharType="separate"/>
-    </w:r>
-    <w:r>
-      <w:t xml:space="preserve">LANDIS-II SCRAPPLE Extension </w:t>
-    </w:r>
-    <w:r>
-      <w:fldChar w:fldCharType="end"/>
-    </w:r>
+    <w:fldSimple w:instr=" TITLE   \* MERGEFORMAT ">
+      <w:r>
+        <w:t xml:space="preserve">LANDIS-II SCRAPPLE Extension </w:t>
+      </w:r>
+    </w:fldSimple>
     <w:r>
       <w:t>v</w:t>
     </w:r>
-    <w:r>
-      <w:fldChar w:fldCharType="begin"/>
-    </w:r>
-    <w:r>
-      <w:instrText xml:space="preserve"> DOCPROPERTY  Version  \* MERGEFORMAT </w:instrText>
-    </w:r>
-    <w:r>
-      <w:fldChar w:fldCharType="separate"/>
-    </w:r>
-    <w:r>
-      <w:t>1.0</w:t>
-    </w:r>
-    <w:r>
-      <w:fldChar w:fldCharType="end"/>
-    </w:r>
+    <w:fldSimple w:instr=" DOCPROPERTY  Version  \* MERGEFORMAT ">
+      <w:r>
+        <w:t>1.0</w:t>
+      </w:r>
+    </w:fldSimple>
     <w:r>
       <w:t>- User Guide</w:t>
     </w:r>
@@ -10052,7 +10466,7 @@
 </file>
 
 <file path=customXml/itemProps1.xml><?xml version="1.0" encoding="utf-8"?>
-<ds:datastoreItem xmlns:ds="http://schemas.openxmlformats.org/officeDocument/2006/customXml" ds:itemID="{963CC0A9-5852-48F8-85E3-5431FFD5BDE5}">
+<ds:datastoreItem xmlns:ds="http://schemas.openxmlformats.org/officeDocument/2006/customXml" ds:itemID="{1700C6A7-E8B9-4F8C-BF81-80B08810183A}">
   <ds:schemaRefs>
     <ds:schemaRef ds:uri="http://schemas.openxmlformats.org/officeDocument/2006/bibliography"/>
   </ds:schemaRefs>
